--- a/Shoot Me Up-CdC.docx
+++ b/Shoot Me Up-CdC.docx
@@ -4692,7 +4692,7 @@
               <w:sz w:val="16"/>
               <w:szCs w:val="16"/>
             </w:rPr>
-            <w:t>28.08.2024</w:t>
+            <w:t>30.08.2024</w:t>
           </w:r>
           <w:r>
             <w:rPr>
@@ -5180,7 +5180,7 @@
             </wp:anchor>
           </w:drawing>
         </mc:Choice>
-        <mc:Fallback xmlns:w16du="http://schemas.microsoft.com/office/word/2023/wordml/word16du" xmlns:a14="http://schemas.microsoft.com/office/drawing/2010/main" xmlns:a="http://schemas.openxmlformats.org/drawingml/2006/main" xmlns:arto="http://schemas.microsoft.com/office/word/2006/arto">
+        <mc:Fallback xmlns:arto="http://schemas.microsoft.com/office/word/2006/arto" xmlns:a="http://schemas.openxmlformats.org/drawingml/2006/main" xmlns:a14="http://schemas.microsoft.com/office/drawing/2010/main" xmlns:w16du="http://schemas.microsoft.com/office/word/2023/wordml/word16du">
           <w:pict w14:anchorId="538A2702">
             <v:line id="Line 2" style="position:absolute;z-index:251657728;visibility:visible;mso-wrap-style:square;mso-width-percent:0;mso-height-percent:0;mso-wrap-distance-left:9pt;mso-wrap-distance-top:0;mso-wrap-distance-right:9pt;mso-wrap-distance-bottom:0;mso-position-horizontal:absolute;mso-position-horizontal-relative:text;mso-position-vertical:absolute;mso-position-vertical-relative:text;mso-width-percent:0;mso-height-percent:0;mso-width-relative:page;mso-height-relative:page" o:spid="_x0000_s1026" from="-.5pt,-.1pt" to="496.35pt,-.1pt" w14:anchorId="05F7BB48" o:gfxdata="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"/>
           </w:pict>
@@ -5351,7 +5351,7 @@
         <w:snapToGrid w:val="0"/>
         <w:sz w:val="12"/>
       </w:rPr>
-      <w:t>28/08/2024</w:t>
+      <w:t>30/08/2024</w:t>
     </w:r>
     <w:r>
       <w:rPr>
@@ -5400,7 +5400,7 @@
         <w:snapToGrid w:val="0"/>
         <w:sz w:val="12"/>
       </w:rPr>
-      <w:t>11:10</w:t>
+      <w:t>15:21</w:t>
     </w:r>
     <w:r>
       <w:rPr>
@@ -10701,15 +10701,6 @@
 </file>
 
 <file path=customXml/item1.xml><?xml version="1.0" encoding="utf-8"?>
-<?mso-contentType ?>
-<FormTemplates xmlns="http://schemas.microsoft.com/sharepoint/v3/contenttype/forms">
-  <Display>DocumentLibraryForm</Display>
-  <Edit>DocumentLibraryForm</Edit>
-  <New>DocumentLibraryForm</New>
-</FormTemplates>
-</file>
-
-<file path=customXml/item2.xml><?xml version="1.0" encoding="utf-8"?>
 <p:properties xmlns:p="http://schemas.microsoft.com/office/2006/metadata/properties" xmlns:xsi="http://www.w3.org/2001/XMLSchema-instance" xmlns:pc="http://schemas.microsoft.com/office/infopath/2007/PartnerControls">
   <documentManagement>
     <IconOverlay xmlns="http://schemas.microsoft.com/sharepoint/v4" xsi:nil="true"/>
@@ -10719,6 +10710,15 @@
     <TaxCatchAll xmlns="f7d9f5a6-831d-4621-8c77-cbcaf993e406" xsi:nil="true"/>
   </documentManagement>
 </p:properties>
+</file>
+
+<file path=customXml/item2.xml><?xml version="1.0" encoding="utf-8"?>
+<?mso-contentType ?>
+<FormTemplates xmlns="http://schemas.microsoft.com/sharepoint/v3/contenttype/forms">
+  <Display>DocumentLibraryForm</Display>
+  <Edit>DocumentLibraryForm</Edit>
+  <New>DocumentLibraryForm</New>
+</FormTemplates>
 </file>
 
 <file path=customXml/item3.xml><?xml version="1.0" encoding="utf-8"?>
@@ -10988,14 +10988,6 @@
 </file>
 
 <file path=customXml/itemProps1.xml><?xml version="1.0" encoding="utf-8"?>
-<ds:datastoreItem xmlns:ds="http://schemas.openxmlformats.org/officeDocument/2006/customXml" ds:itemID="{649F966D-34B2-4A24-8ABC-37FCF87BB969}">
-  <ds:schemaRefs>
-    <ds:schemaRef ds:uri="http://schemas.microsoft.com/sharepoint/v3/contenttype/forms"/>
-  </ds:schemaRefs>
-</ds:datastoreItem>
-</file>
-
-<file path=customXml/itemProps2.xml><?xml version="1.0" encoding="utf-8"?>
 <ds:datastoreItem xmlns:ds="http://schemas.openxmlformats.org/officeDocument/2006/customXml" ds:itemID="{2876D911-1FD1-4ABC-A44B-2EAE20AB990B}">
   <ds:schemaRefs>
     <ds:schemaRef ds:uri="http://schemas.microsoft.com/office/2006/metadata/properties"/>
@@ -11003,6 +10995,14 @@
     <ds:schemaRef ds:uri="http://schemas.microsoft.com/sharepoint/v4"/>
     <ds:schemaRef ds:uri="bf2f2df3-a963-4452-b0e7-67dabc627c35"/>
     <ds:schemaRef ds:uri="f7d9f5a6-831d-4621-8c77-cbcaf993e406"/>
+  </ds:schemaRefs>
+</ds:datastoreItem>
+</file>
+
+<file path=customXml/itemProps2.xml><?xml version="1.0" encoding="utf-8"?>
+<ds:datastoreItem xmlns:ds="http://schemas.openxmlformats.org/officeDocument/2006/customXml" ds:itemID="{649F966D-34B2-4A24-8ABC-37FCF87BB969}">
+  <ds:schemaRefs>
+    <ds:schemaRef ds:uri="http://schemas.microsoft.com/sharepoint/v3/contenttype/forms"/>
   </ds:schemaRefs>
 </ds:datastoreItem>
 </file>

--- a/Shoot Me Up-CdC.docx
+++ b/Shoot Me Up-CdC.docx
@@ -3925,6 +3925,35 @@
     </w:p>
     <w:p>
       <w:pPr>
+        <w:rPr>
+          <w:rFonts w:ascii="Century Gothic" w:hAnsi="Century Gothic" w:cs="Arial"/>
+          <w:noProof/>
+          <w:lang w:val="fr-CH" w:eastAsia="fr-CH"/>
+        </w:rPr>
+      </w:pPr>
+      <w:r>
+        <w:rPr>
+          <w:rFonts w:ascii="Century Gothic" w:hAnsi="Century Gothic" w:cs="Arial"/>
+          <w:noProof/>
+          <w:lang w:val="fr-CH" w:eastAsia="fr-CH"/>
+        </w:rPr>
+        <w:br w:type="page"/>
+      </w:r>
+    </w:p>
+    <w:p>
+      <w:pPr>
+        <w:pStyle w:val="Corpsdetexte"/>
+        <w:ind w:left="1610"/>
+        <w:jc w:val="both"/>
+        <w:rPr>
+          <w:rFonts w:ascii="Century Gothic" w:hAnsi="Century Gothic" w:cs="Arial"/>
+          <w:noProof/>
+          <w:lang w:val="fr-CH" w:eastAsia="fr-CH"/>
+        </w:rPr>
+      </w:pPr>
+    </w:p>
+    <w:p>
+      <w:pPr>
         <w:pStyle w:val="Titre3"/>
       </w:pPr>
       <w:r>
@@ -4003,7 +4032,121 @@
     <w:p>
       <w:pPr>
         <w:pStyle w:val="Corpsdetexte"/>
-        <w:ind w:left="360"/>
+        <w:numPr>
+          <w:ilvl w:val="0"/>
+          <w:numId w:val="29"/>
+        </w:numPr>
+        <w:jc w:val="both"/>
+        <w:rPr>
+          <w:rFonts w:ascii="Century Gothic" w:hAnsi="Century Gothic" w:cs="Arial"/>
+          <w:noProof/>
+          <w:lang w:val="fr-CH" w:eastAsia="fr-CH"/>
+        </w:rPr>
+      </w:pPr>
+      <w:r>
+        <w:rPr>
+          <w:rFonts w:ascii="Century Gothic" w:hAnsi="Century Gothic" w:cs="Arial"/>
+          <w:noProof/>
+          <w:lang w:val="fr-CH" w:eastAsia="fr-CH"/>
+        </w:rPr>
+        <w:t xml:space="preserve">un jeu de données spécifique à votre jeu contenant: </w:t>
+      </w:r>
+    </w:p>
+    <w:p>
+      <w:pPr>
+        <w:pStyle w:val="Corpsdetexte"/>
+        <w:numPr>
+          <w:ilvl w:val="3"/>
+          <w:numId w:val="22"/>
+        </w:numPr>
+        <w:jc w:val="both"/>
+        <w:rPr>
+          <w:rFonts w:ascii="Century Gothic" w:hAnsi="Century Gothic" w:cs="Arial"/>
+          <w:noProof/>
+          <w:lang w:val="fr-CH" w:eastAsia="fr-CH"/>
+        </w:rPr>
+      </w:pPr>
+      <w:r>
+        <w:rPr>
+          <w:rFonts w:ascii="Century Gothic" w:hAnsi="Century Gothic" w:cs="Arial"/>
+          <w:noProof/>
+          <w:lang w:val="fr-CH" w:eastAsia="fr-CH"/>
+        </w:rPr>
+        <w:t>au moins deux niveaux de jeu</w:t>
+      </w:r>
+    </w:p>
+    <w:p>
+      <w:pPr>
+        <w:pStyle w:val="Corpsdetexte"/>
+        <w:numPr>
+          <w:ilvl w:val="3"/>
+          <w:numId w:val="22"/>
+        </w:numPr>
+        <w:jc w:val="both"/>
+        <w:rPr>
+          <w:rFonts w:ascii="Century Gothic" w:hAnsi="Century Gothic" w:cs="Arial"/>
+          <w:noProof/>
+          <w:lang w:val="fr-CH" w:eastAsia="fr-CH"/>
+        </w:rPr>
+      </w:pPr>
+      <w:r>
+        <w:rPr>
+          <w:rFonts w:ascii="Century Gothic" w:hAnsi="Century Gothic" w:cs="Arial"/>
+          <w:noProof/>
+          <w:lang w:val="fr-CH" w:eastAsia="fr-CH"/>
+        </w:rPr>
+        <w:t>deux joueurs correspondants à vos personnas UX</w:t>
+      </w:r>
+    </w:p>
+    <w:p>
+      <w:pPr>
+        <w:pStyle w:val="Corpsdetexte"/>
+        <w:numPr>
+          <w:ilvl w:val="3"/>
+          <w:numId w:val="22"/>
+        </w:numPr>
+        <w:jc w:val="both"/>
+        <w:rPr>
+          <w:rFonts w:ascii="Century Gothic" w:hAnsi="Century Gothic" w:cs="Arial"/>
+          <w:noProof/>
+          <w:lang w:val="fr-CH" w:eastAsia="fr-CH"/>
+        </w:rPr>
+      </w:pPr>
+      <w:r>
+        <w:rPr>
+          <w:rFonts w:ascii="Century Gothic" w:hAnsi="Century Gothic" w:cs="Arial"/>
+          <w:noProof/>
+          <w:lang w:val="fr-CH" w:eastAsia="fr-CH"/>
+        </w:rPr>
+        <w:t>un joueur devra être présent par niveau</w:t>
+      </w:r>
+    </w:p>
+    <w:p>
+      <w:pPr>
+        <w:pStyle w:val="Corpsdetexte"/>
+        <w:numPr>
+          <w:ilvl w:val="3"/>
+          <w:numId w:val="22"/>
+        </w:numPr>
+        <w:jc w:val="both"/>
+        <w:rPr>
+          <w:rFonts w:ascii="Century Gothic" w:hAnsi="Century Gothic" w:cs="Arial"/>
+          <w:noProof/>
+          <w:lang w:val="fr-CH" w:eastAsia="fr-CH"/>
+        </w:rPr>
+      </w:pPr>
+      <w:r>
+        <w:rPr>
+          <w:rFonts w:ascii="Century Gothic" w:hAnsi="Century Gothic" w:cs="Arial"/>
+          <w:noProof/>
+          <w:lang w:val="fr-CH" w:eastAsia="fr-CH"/>
+        </w:rPr>
+        <w:t>les informations concernant les ennemis et les joueurs devront correspondre exactement à ce qui sera implémenté dans votre jeu(ex: si vous aurez 10 ennemis, nous devons retrouvez ces 10 ennemis dans votre jeu de données. Idem pour les obstacles, etc.)</w:t>
+      </w:r>
+    </w:p>
+    <w:p>
+      <w:pPr>
+        <w:pStyle w:val="Corpsdetexte"/>
         <w:rPr>
           <w:rFonts w:ascii="Century Gothic" w:hAnsi="Century Gothic"/>
         </w:rPr>
@@ -4017,16 +4160,12 @@
           <w:sz w:val="24"/>
         </w:rPr>
       </w:pPr>
-      <w:r>
-        <w:br w:type="page"/>
-      </w:r>
     </w:p>
     <w:p>
       <w:pPr>
         <w:pStyle w:val="Titre2"/>
       </w:pPr>
       <w:r>
-        <w:lastRenderedPageBreak/>
         <w:t>Livrables</w:t>
       </w:r>
     </w:p>
@@ -4692,7 +4831,7 @@
               <w:sz w:val="16"/>
               <w:szCs w:val="16"/>
             </w:rPr>
-            <w:t>30.08.2024</w:t>
+            <w:t>11.09.2024</w:t>
           </w:r>
           <w:r>
             <w:rPr>
@@ -5180,7 +5319,7 @@
             </wp:anchor>
           </w:drawing>
         </mc:Choice>
-        <mc:Fallback xmlns:arto="http://schemas.microsoft.com/office/word/2006/arto" xmlns:a="http://schemas.openxmlformats.org/drawingml/2006/main" xmlns:a14="http://schemas.microsoft.com/office/drawing/2010/main" xmlns:w16du="http://schemas.microsoft.com/office/word/2023/wordml/word16du">
+        <mc:Fallback xmlns:w16du="http://schemas.microsoft.com/office/word/2023/wordml/word16du" xmlns:a14="http://schemas.microsoft.com/office/drawing/2010/main" xmlns:a="http://schemas.openxmlformats.org/drawingml/2006/main" xmlns:arto="http://schemas.microsoft.com/office/word/2006/arto">
           <w:pict w14:anchorId="538A2702">
             <v:line id="Line 2" style="position:absolute;z-index:251657728;visibility:visible;mso-wrap-style:square;mso-width-percent:0;mso-height-percent:0;mso-wrap-distance-left:9pt;mso-wrap-distance-top:0;mso-wrap-distance-right:9pt;mso-wrap-distance-bottom:0;mso-position-horizontal:absolute;mso-position-horizontal-relative:text;mso-position-vertical:absolute;mso-position-vertical-relative:text;mso-width-percent:0;mso-height-percent:0;mso-width-relative:page;mso-height-relative:page" o:spid="_x0000_s1026" from="-.5pt,-.1pt" to="496.35pt,-.1pt" w14:anchorId="05F7BB48" o:gfxdata="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"/>
           </w:pict>
@@ -5351,7 +5490,7 @@
         <w:snapToGrid w:val="0"/>
         <w:sz w:val="12"/>
       </w:rPr>
-      <w:t>30/08/2024</w:t>
+      <w:t>11/09/2024</w:t>
     </w:r>
     <w:r>
       <w:rPr>
@@ -5400,7 +5539,7 @@
         <w:snapToGrid w:val="0"/>
         <w:sz w:val="12"/>
       </w:rPr>
-      <w:t>15:21</w:t>
+      <w:t>10:49</w:t>
     </w:r>
     <w:r>
       <w:rPr>
@@ -10701,6 +10840,15 @@
 </file>
 
 <file path=customXml/item1.xml><?xml version="1.0" encoding="utf-8"?>
+<?mso-contentType ?>
+<FormTemplates xmlns="http://schemas.microsoft.com/sharepoint/v3/contenttype/forms">
+  <Display>DocumentLibraryForm</Display>
+  <Edit>DocumentLibraryForm</Edit>
+  <New>DocumentLibraryForm</New>
+</FormTemplates>
+</file>
+
+<file path=customXml/item2.xml><?xml version="1.0" encoding="utf-8"?>
 <p:properties xmlns:p="http://schemas.microsoft.com/office/2006/metadata/properties" xmlns:xsi="http://www.w3.org/2001/XMLSchema-instance" xmlns:pc="http://schemas.microsoft.com/office/infopath/2007/PartnerControls">
   <documentManagement>
     <IconOverlay xmlns="http://schemas.microsoft.com/sharepoint/v4" xsi:nil="true"/>
@@ -10710,15 +10858,6 @@
     <TaxCatchAll xmlns="f7d9f5a6-831d-4621-8c77-cbcaf993e406" xsi:nil="true"/>
   </documentManagement>
 </p:properties>
-</file>
-
-<file path=customXml/item2.xml><?xml version="1.0" encoding="utf-8"?>
-<?mso-contentType ?>
-<FormTemplates xmlns="http://schemas.microsoft.com/sharepoint/v3/contenttype/forms">
-  <Display>DocumentLibraryForm</Display>
-  <Edit>DocumentLibraryForm</Edit>
-  <New>DocumentLibraryForm</New>
-</FormTemplates>
 </file>
 
 <file path=customXml/item3.xml><?xml version="1.0" encoding="utf-8"?>
@@ -10988,6 +11127,14 @@
 </file>
 
 <file path=customXml/itemProps1.xml><?xml version="1.0" encoding="utf-8"?>
+<ds:datastoreItem xmlns:ds="http://schemas.openxmlformats.org/officeDocument/2006/customXml" ds:itemID="{649F966D-34B2-4A24-8ABC-37FCF87BB969}">
+  <ds:schemaRefs>
+    <ds:schemaRef ds:uri="http://schemas.microsoft.com/sharepoint/v3/contenttype/forms"/>
+  </ds:schemaRefs>
+</ds:datastoreItem>
+</file>
+
+<file path=customXml/itemProps2.xml><?xml version="1.0" encoding="utf-8"?>
 <ds:datastoreItem xmlns:ds="http://schemas.openxmlformats.org/officeDocument/2006/customXml" ds:itemID="{2876D911-1FD1-4ABC-A44B-2EAE20AB990B}">
   <ds:schemaRefs>
     <ds:schemaRef ds:uri="http://schemas.microsoft.com/office/2006/metadata/properties"/>
@@ -10995,14 +11142,6 @@
     <ds:schemaRef ds:uri="http://schemas.microsoft.com/sharepoint/v4"/>
     <ds:schemaRef ds:uri="bf2f2df3-a963-4452-b0e7-67dabc627c35"/>
     <ds:schemaRef ds:uri="f7d9f5a6-831d-4621-8c77-cbcaf993e406"/>
-  </ds:schemaRefs>
-</ds:datastoreItem>
-</file>
-
-<file path=customXml/itemProps2.xml><?xml version="1.0" encoding="utf-8"?>
-<ds:datastoreItem xmlns:ds="http://schemas.openxmlformats.org/officeDocument/2006/customXml" ds:itemID="{649F966D-34B2-4A24-8ABC-37FCF87BB969}">
-  <ds:schemaRefs>
-    <ds:schemaRef ds:uri="http://schemas.microsoft.com/sharepoint/v3/contenttype/forms"/>
   </ds:schemaRefs>
 </ds:datastoreItem>
 </file>

--- a/Shoot Me Up-CdC.docx
+++ b/Shoot Me Up-CdC.docx
@@ -3337,7 +3337,6 @@
         </w:rPr>
         <w:t xml:space="preserve">de </w:t>
       </w:r>
-      <w:proofErr w:type="gramStart"/>
       <w:r>
         <w:rPr>
           <w:rFonts w:ascii="Century Gothic" w:eastAsia="Century Gothic" w:hAnsi="Century Gothic" w:cs="Century Gothic"/>
@@ -3348,9 +3347,8 @@
         <w:rPr>
           <w:rFonts w:ascii="Century Gothic" w:eastAsia="Century Gothic" w:hAnsi="Century Gothic" w:cs="Century Gothic"/>
         </w:rPr>
-        <w:t>:</w:t>
-      </w:r>
-      <w:proofErr w:type="gramEnd"/>
+        <w:t xml:space="preserve"> :</w:t>
+      </w:r>
       <w:r>
         <w:rPr>
           <w:rFonts w:ascii="Century Gothic" w:eastAsia="Century Gothic" w:hAnsi="Century Gothic" w:cs="Century Gothic"/>
@@ -4147,6 +4145,374 @@
     <w:p>
       <w:pPr>
         <w:pStyle w:val="Corpsdetexte"/>
+        <w:ind w:left="2880"/>
+        <w:jc w:val="both"/>
+        <w:rPr>
+          <w:rFonts w:ascii="Century Gothic" w:hAnsi="Century Gothic" w:cs="Arial"/>
+          <w:noProof/>
+          <w:lang w:val="fr-CH" w:eastAsia="fr-CH"/>
+        </w:rPr>
+      </w:pPr>
+    </w:p>
+    <w:p>
+      <w:pPr>
+        <w:pStyle w:val="Titre3"/>
+      </w:pPr>
+      <w:r>
+        <w:t>Gestion des utilisateurs</w:t>
+      </w:r>
+    </w:p>
+    <w:p>
+      <w:pPr>
+        <w:spacing w:before="100" w:beforeAutospacing="1" w:after="100" w:afterAutospacing="1"/>
+        <w:rPr>
+          <w:rFonts w:ascii="Segoe UI" w:hAnsi="Segoe UI" w:cs="Segoe UI"/>
+          <w:sz w:val="21"/>
+          <w:szCs w:val="21"/>
+          <w:lang w:val="fr-CH" w:eastAsia="fr-CH"/>
+        </w:rPr>
+      </w:pPr>
+      <w:r>
+        <w:rPr>
+          <w:rFonts w:ascii="Segoe UI" w:hAnsi="Segoe UI" w:cs="Segoe UI"/>
+          <w:sz w:val="21"/>
+          <w:szCs w:val="21"/>
+          <w:lang w:val="fr-CH" w:eastAsia="fr-CH"/>
+        </w:rPr>
+        <w:t>Différents utilisateurs vont devoir interagir avec la base de données. Pour ce faire, ces utilisateurs ont des missions différentes : </w:t>
+      </w:r>
+    </w:p>
+    <w:p>
+      <w:pPr>
+        <w:numPr>
+          <w:ilvl w:val="0"/>
+          <w:numId w:val="32"/>
+        </w:numPr>
+        <w:spacing w:before="100" w:beforeAutospacing="1" w:after="100" w:afterAutospacing="1"/>
+        <w:rPr>
+          <w:rFonts w:ascii="Segoe UI" w:hAnsi="Segoe UI" w:cs="Segoe UI"/>
+          <w:sz w:val="21"/>
+          <w:szCs w:val="21"/>
+          <w:lang w:val="fr-CH" w:eastAsia="fr-CH"/>
+        </w:rPr>
+      </w:pPr>
+      <w:r>
+        <w:rPr>
+          <w:rFonts w:ascii="Segoe UI" w:hAnsi="Segoe UI" w:cs="Segoe UI"/>
+          <w:sz w:val="21"/>
+          <w:szCs w:val="21"/>
+          <w:lang w:val="fr-CH" w:eastAsia="fr-CH"/>
+        </w:rPr>
+        <w:t xml:space="preserve"> Administrateur du jeu :  </w:t>
+      </w:r>
+    </w:p>
+    <w:p>
+      <w:pPr>
+        <w:numPr>
+          <w:ilvl w:val="1"/>
+          <w:numId w:val="32"/>
+        </w:numPr>
+        <w:spacing w:before="100" w:beforeAutospacing="1" w:after="100" w:afterAutospacing="1"/>
+        <w:rPr>
+          <w:rFonts w:ascii="Segoe UI" w:hAnsi="Segoe UI" w:cs="Segoe UI"/>
+          <w:sz w:val="21"/>
+          <w:szCs w:val="21"/>
+          <w:lang w:val="fr-CH" w:eastAsia="fr-CH"/>
+        </w:rPr>
+      </w:pPr>
+      <w:r>
+        <w:rPr>
+          <w:rFonts w:ascii="Segoe UI" w:hAnsi="Segoe UI" w:cs="Segoe UI"/>
+          <w:sz w:val="21"/>
+          <w:szCs w:val="21"/>
+          <w:lang w:val="fr-CH" w:eastAsia="fr-CH"/>
+        </w:rPr>
+        <w:t>Peut créer, lire, mettre à jour et supprimer (CRUD) n'importe quelle table. </w:t>
+      </w:r>
+    </w:p>
+    <w:p>
+      <w:pPr>
+        <w:numPr>
+          <w:ilvl w:val="1"/>
+          <w:numId w:val="32"/>
+        </w:numPr>
+        <w:spacing w:before="100" w:beforeAutospacing="1" w:after="100" w:afterAutospacing="1"/>
+        <w:rPr>
+          <w:rFonts w:ascii="Segoe UI" w:hAnsi="Segoe UI" w:cs="Segoe UI"/>
+          <w:sz w:val="21"/>
+          <w:szCs w:val="21"/>
+          <w:lang w:val="fr-CH" w:eastAsia="fr-CH"/>
+        </w:rPr>
+      </w:pPr>
+      <w:r>
+        <w:rPr>
+          <w:rFonts w:ascii="Segoe UI" w:hAnsi="Segoe UI" w:cs="Segoe UI"/>
+          <w:sz w:val="21"/>
+          <w:szCs w:val="21"/>
+          <w:lang w:val="fr-CH" w:eastAsia="fr-CH"/>
+        </w:rPr>
+        <w:t>Gérer les utilisateurs et leurs privilèges. </w:t>
+      </w:r>
+    </w:p>
+    <w:p>
+      <w:pPr>
+        <w:numPr>
+          <w:ilvl w:val="0"/>
+          <w:numId w:val="32"/>
+        </w:numPr>
+        <w:spacing w:before="100" w:beforeAutospacing="1" w:after="100" w:afterAutospacing="1"/>
+        <w:rPr>
+          <w:rFonts w:ascii="Segoe UI" w:hAnsi="Segoe UI" w:cs="Segoe UI"/>
+          <w:sz w:val="21"/>
+          <w:szCs w:val="21"/>
+          <w:lang w:val="fr-CH" w:eastAsia="fr-CH"/>
+        </w:rPr>
+      </w:pPr>
+      <w:r>
+        <w:rPr>
+          <w:rFonts w:ascii="Segoe UI" w:hAnsi="Segoe UI" w:cs="Segoe UI"/>
+          <w:sz w:val="21"/>
+          <w:szCs w:val="21"/>
+          <w:lang w:val="fr-CH" w:eastAsia="fr-CH"/>
+        </w:rPr>
+        <w:t xml:space="preserve">Joueur :  </w:t>
+      </w:r>
+    </w:p>
+    <w:p>
+      <w:pPr>
+        <w:numPr>
+          <w:ilvl w:val="1"/>
+          <w:numId w:val="32"/>
+        </w:numPr>
+        <w:spacing w:before="100" w:beforeAutospacing="1" w:after="100" w:afterAutospacing="1"/>
+        <w:rPr>
+          <w:rFonts w:ascii="Segoe UI" w:hAnsi="Segoe UI" w:cs="Segoe UI"/>
+          <w:sz w:val="21"/>
+          <w:szCs w:val="21"/>
+          <w:lang w:val="fr-CH" w:eastAsia="fr-CH"/>
+        </w:rPr>
+      </w:pPr>
+      <w:r>
+        <w:rPr>
+          <w:rFonts w:ascii="Segoe UI" w:hAnsi="Segoe UI" w:cs="Segoe UI"/>
+          <w:sz w:val="21"/>
+          <w:szCs w:val="21"/>
+          <w:lang w:val="fr-CH" w:eastAsia="fr-CH"/>
+        </w:rPr>
+        <w:t>Aucun accès direct à la base de données. Ce rôle est essentiellement géré par l’application qui contrôle l’accès aux données pour chaque joueur. L’application assure que les joueurs ne peuvent pas accéder directement aux données critiques, mais seulement aux informations qui les concernent.</w:t>
+      </w:r>
+    </w:p>
+    <w:p>
+      <w:pPr>
+        <w:numPr>
+          <w:ilvl w:val="0"/>
+          <w:numId w:val="32"/>
+        </w:numPr>
+        <w:spacing w:before="100" w:beforeAutospacing="1" w:after="100" w:afterAutospacing="1"/>
+        <w:rPr>
+          <w:rFonts w:ascii="Segoe UI" w:hAnsi="Segoe UI" w:cs="Segoe UI"/>
+          <w:sz w:val="21"/>
+          <w:szCs w:val="21"/>
+          <w:lang w:val="fr-CH" w:eastAsia="fr-CH"/>
+        </w:rPr>
+      </w:pPr>
+      <w:r>
+        <w:rPr>
+          <w:rFonts w:ascii="Segoe UI" w:hAnsi="Segoe UI" w:cs="Segoe UI"/>
+          <w:sz w:val="21"/>
+          <w:szCs w:val="21"/>
+          <w:lang w:val="fr-CH" w:eastAsia="fr-CH"/>
+        </w:rPr>
+        <w:t> Gestionnaire du jeu : </w:t>
+      </w:r>
+      <w:r>
+        <w:rPr>
+          <w:rFonts w:ascii="Segoe UI" w:hAnsi="Segoe UI" w:cs="Segoe UI"/>
+          <w:sz w:val="21"/>
+          <w:szCs w:val="21"/>
+          <w:lang w:val="fr-CH" w:eastAsia="fr-CH"/>
+        </w:rPr>
+        <w:br/>
+        <w:t xml:space="preserve">Cet utilisateur serait utilisé par l'application (le jeu) pour gérer les mises à jour en temps réel des données pendant une session de jeu. </w:t>
+      </w:r>
+    </w:p>
+    <w:p>
+      <w:pPr>
+        <w:numPr>
+          <w:ilvl w:val="1"/>
+          <w:numId w:val="32"/>
+        </w:numPr>
+        <w:spacing w:before="100" w:beforeAutospacing="1" w:after="100" w:afterAutospacing="1"/>
+        <w:rPr>
+          <w:rFonts w:ascii="Segoe UI" w:hAnsi="Segoe UI" w:cs="Segoe UI"/>
+          <w:sz w:val="21"/>
+          <w:szCs w:val="21"/>
+          <w:lang w:val="fr-CH" w:eastAsia="fr-CH"/>
+        </w:rPr>
+      </w:pPr>
+      <w:r>
+        <w:rPr>
+          <w:rFonts w:ascii="Segoe UI" w:hAnsi="Segoe UI" w:cs="Segoe UI"/>
+          <w:sz w:val="21"/>
+          <w:szCs w:val="21"/>
+          <w:lang w:val="fr-CH" w:eastAsia="fr-CH"/>
+        </w:rPr>
+        <w:t>Lecture/écriture pour modifier les scores, le nombre de vies, et le niveau actuel du joueur.</w:t>
+      </w:r>
+    </w:p>
+    <w:p>
+      <w:pPr>
+        <w:numPr>
+          <w:ilvl w:val="1"/>
+          <w:numId w:val="32"/>
+        </w:numPr>
+        <w:spacing w:before="100" w:beforeAutospacing="1" w:after="100" w:afterAutospacing="1"/>
+        <w:rPr>
+          <w:rFonts w:ascii="Segoe UI" w:hAnsi="Segoe UI" w:cs="Segoe UI"/>
+          <w:sz w:val="21"/>
+          <w:szCs w:val="21"/>
+          <w:lang w:val="fr-CH" w:eastAsia="fr-CH"/>
+        </w:rPr>
+      </w:pPr>
+      <w:r>
+        <w:rPr>
+          <w:rFonts w:ascii="Segoe UI" w:hAnsi="Segoe UI" w:cs="Segoe UI"/>
+          <w:sz w:val="21"/>
+          <w:szCs w:val="21"/>
+          <w:lang w:val="fr-CH" w:eastAsia="fr-CH"/>
+        </w:rPr>
+        <w:t>Insertion d'un nouveau score quand un joueur atteint un nouveau record.</w:t>
+      </w:r>
+    </w:p>
+    <w:p>
+      <w:pPr>
+        <w:numPr>
+          <w:ilvl w:val="1"/>
+          <w:numId w:val="32"/>
+        </w:numPr>
+        <w:spacing w:before="100" w:beforeAutospacing="1" w:after="100" w:afterAutospacing="1"/>
+        <w:rPr>
+          <w:rFonts w:ascii="Segoe UI" w:hAnsi="Segoe UI" w:cs="Segoe UI"/>
+          <w:sz w:val="21"/>
+          <w:szCs w:val="21"/>
+          <w:lang w:val="fr-CH" w:eastAsia="fr-CH"/>
+        </w:rPr>
+      </w:pPr>
+      <w:r>
+        <w:rPr>
+          <w:rFonts w:ascii="Segoe UI" w:hAnsi="Segoe UI" w:cs="Segoe UI"/>
+          <w:sz w:val="21"/>
+          <w:szCs w:val="21"/>
+          <w:lang w:val="fr-CH" w:eastAsia="fr-CH"/>
+        </w:rPr>
+        <w:t>Lecture pour récupérer les informations sur le niveau (comme les ennemis et obstacles).</w:t>
+      </w:r>
+    </w:p>
+    <w:p>
+      <w:pPr>
+        <w:numPr>
+          <w:ilvl w:val="1"/>
+          <w:numId w:val="32"/>
+        </w:numPr>
+        <w:spacing w:before="100" w:beforeAutospacing="1" w:after="100" w:afterAutospacing="1"/>
+        <w:rPr>
+          <w:rFonts w:ascii="Segoe UI" w:hAnsi="Segoe UI" w:cs="Segoe UI"/>
+          <w:sz w:val="21"/>
+          <w:szCs w:val="21"/>
+          <w:lang w:val="fr-CH" w:eastAsia="fr-CH"/>
+        </w:rPr>
+      </w:pPr>
+      <w:r>
+        <w:rPr>
+          <w:rFonts w:ascii="Segoe UI" w:hAnsi="Segoe UI" w:cs="Segoe UI"/>
+          <w:sz w:val="21"/>
+          <w:szCs w:val="21"/>
+          <w:lang w:val="fr-CH" w:eastAsia="fr-CH"/>
+        </w:rPr>
+        <w:t>Lecture pour récupérer les caractéristiques et positions des ennemis et obstacles.</w:t>
+      </w:r>
+    </w:p>
+    <w:p>
+      <w:pPr>
+        <w:spacing w:before="100" w:beforeAutospacing="1" w:after="100" w:afterAutospacing="1"/>
+        <w:rPr>
+          <w:rFonts w:ascii="Segoe UI" w:hAnsi="Segoe UI" w:cs="Segoe UI"/>
+          <w:sz w:val="21"/>
+          <w:szCs w:val="21"/>
+          <w:lang w:val="fr-CH" w:eastAsia="fr-CH"/>
+        </w:rPr>
+      </w:pPr>
+      <w:r>
+        <w:rPr>
+          <w:rFonts w:ascii="Segoe UI" w:hAnsi="Segoe UI" w:cs="Segoe UI"/>
+          <w:sz w:val="21"/>
+          <w:szCs w:val="21"/>
+          <w:lang w:val="fr-CH" w:eastAsia="fr-CH"/>
+        </w:rPr>
+        <w:t>             Travail demandé : Vous devez expliquer, comment mettre en place ces différents « types d’utilisateurs » afin de      </w:t>
+      </w:r>
+    </w:p>
+    <w:p>
+      <w:pPr>
+        <w:spacing w:before="100" w:beforeAutospacing="1" w:after="100" w:afterAutospacing="1"/>
+        <w:rPr>
+          <w:rFonts w:ascii="Segoe UI" w:hAnsi="Segoe UI" w:cs="Segoe UI"/>
+          <w:sz w:val="21"/>
+          <w:szCs w:val="21"/>
+          <w:lang w:val="fr-CH" w:eastAsia="fr-CH"/>
+        </w:rPr>
+      </w:pPr>
+      <w:r>
+        <w:rPr>
+          <w:rFonts w:ascii="Segoe UI" w:hAnsi="Segoe UI" w:cs="Segoe UI"/>
+          <w:sz w:val="21"/>
+          <w:szCs w:val="21"/>
+          <w:lang w:val="fr-CH" w:eastAsia="fr-CH"/>
+        </w:rPr>
+        <w:t xml:space="preserve">              </w:t>
+      </w:r>
+      <w:r>
+        <w:rPr>
+          <w:rFonts w:ascii="Segoe UI" w:hAnsi="Segoe UI" w:cs="Segoe UI"/>
+          <w:sz w:val="21"/>
+          <w:szCs w:val="21"/>
+          <w:lang w:val="fr-CH" w:eastAsia="fr-CH"/>
+        </w:rPr>
+        <w:t>Rendre</w:t>
+      </w:r>
+      <w:r>
+        <w:rPr>
+          <w:rFonts w:ascii="Segoe UI" w:hAnsi="Segoe UI" w:cs="Segoe UI"/>
+          <w:sz w:val="21"/>
+          <w:szCs w:val="21"/>
+          <w:lang w:val="fr-CH" w:eastAsia="fr-CH"/>
+        </w:rPr>
+        <w:t xml:space="preserve"> la gestion des utilisateurs la plus simple possible. Pour cela, vous devez définir un ensemble de requêtes       </w:t>
+      </w:r>
+    </w:p>
+    <w:p>
+      <w:pPr>
+        <w:spacing w:before="100" w:beforeAutospacing="1" w:after="100" w:afterAutospacing="1"/>
+        <w:rPr>
+          <w:rFonts w:ascii="Segoe UI" w:hAnsi="Segoe UI" w:cs="Segoe UI"/>
+          <w:sz w:val="21"/>
+          <w:szCs w:val="21"/>
+          <w:lang w:val="fr-CH" w:eastAsia="fr-CH"/>
+        </w:rPr>
+      </w:pPr>
+      <w:r>
+        <w:rPr>
+          <w:rFonts w:ascii="Segoe UI" w:hAnsi="Segoe UI" w:cs="Segoe UI"/>
+          <w:sz w:val="21"/>
+          <w:szCs w:val="21"/>
+          <w:lang w:val="fr-CH" w:eastAsia="fr-CH"/>
+        </w:rPr>
+        <w:t>              SQL. Vous devez créer au moins un utilisateur par « type d’utilisateurs ». </w:t>
+      </w:r>
+    </w:p>
+    <w:p>
+      <w:pPr>
+        <w:pStyle w:val="Corpsdetexte"/>
         <w:rPr>
           <w:rFonts w:ascii="Century Gothic" w:hAnsi="Century Gothic"/>
         </w:rPr>
@@ -4184,7 +4550,6 @@
         </w:rPr>
         <w:t xml:space="preserve">Il n’y a qu’un </w:t>
       </w:r>
-      <w:proofErr w:type="gramStart"/>
       <w:r>
         <w:rPr>
           <w:rFonts w:ascii="Century Gothic" w:eastAsia="Century Gothic" w:hAnsi="Century Gothic" w:cs="Century Gothic"/>
@@ -4195,23 +4560,20 @@
         <w:rPr>
           <w:rFonts w:ascii="Century Gothic" w:eastAsia="Century Gothic" w:hAnsi="Century Gothic" w:cs="Century Gothic"/>
         </w:rPr>
-        <w:t>:</w:t>
-      </w:r>
-      <w:proofErr w:type="gramEnd"/>
+        <w:t xml:space="preserve"> :</w:t>
+      </w:r>
       <w:r>
         <w:rPr>
           <w:rFonts w:ascii="Century Gothic" w:eastAsia="Century Gothic" w:hAnsi="Century Gothic" w:cs="Century Gothic"/>
         </w:rPr>
         <w:t xml:space="preserve"> une release </w:t>
       </w:r>
-      <w:proofErr w:type="spellStart"/>
       <w:r>
         <w:rPr>
           <w:rFonts w:ascii="Century Gothic" w:eastAsia="Century Gothic" w:hAnsi="Century Gothic" w:cs="Century Gothic"/>
         </w:rPr>
-        <w:t>Github</w:t>
-      </w:r>
-      <w:proofErr w:type="spellEnd"/>
+        <w:t>GitHub</w:t>
+      </w:r>
       <w:r>
         <w:rPr>
           <w:rFonts w:ascii="Century Gothic" w:eastAsia="Century Gothic" w:hAnsi="Century Gothic" w:cs="Century Gothic"/>
@@ -4831,7 +5193,7 @@
               <w:sz w:val="16"/>
               <w:szCs w:val="16"/>
             </w:rPr>
-            <w:t>11.09.2024</w:t>
+            <w:t>25.09.2024</w:t>
           </w:r>
           <w:r>
             <w:rPr>
@@ -5319,7 +5681,7 @@
             </wp:anchor>
           </w:drawing>
         </mc:Choice>
-        <mc:Fallback xmlns:w16du="http://schemas.microsoft.com/office/word/2023/wordml/word16du" xmlns:a14="http://schemas.microsoft.com/office/drawing/2010/main" xmlns:a="http://schemas.openxmlformats.org/drawingml/2006/main" xmlns:arto="http://schemas.microsoft.com/office/word/2006/arto">
+        <mc:Fallback xmlns:arto="http://schemas.microsoft.com/office/word/2006/arto" xmlns:a="http://schemas.openxmlformats.org/drawingml/2006/main" xmlns:a14="http://schemas.microsoft.com/office/drawing/2010/main" xmlns:w16du="http://schemas.microsoft.com/office/word/2023/wordml/word16du">
           <w:pict w14:anchorId="538A2702">
             <v:line id="Line 2" style="position:absolute;z-index:251657728;visibility:visible;mso-wrap-style:square;mso-width-percent:0;mso-height-percent:0;mso-wrap-distance-left:9pt;mso-wrap-distance-top:0;mso-wrap-distance-right:9pt;mso-wrap-distance-bottom:0;mso-position-horizontal:absolute;mso-position-horizontal-relative:text;mso-position-vertical:absolute;mso-position-vertical-relative:text;mso-width-percent:0;mso-height-percent:0;mso-width-relative:page;mso-height-relative:page" o:spid="_x0000_s1026" from="-.5pt,-.1pt" to="496.35pt,-.1pt" w14:anchorId="05F7BB48" o:gfxdata="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"/>
           </w:pict>
@@ -5490,7 +5852,7 @@
         <w:snapToGrid w:val="0"/>
         <w:sz w:val="12"/>
       </w:rPr>
-      <w:t>11/09/2024</w:t>
+      <w:t>25/09/2024</w:t>
     </w:r>
     <w:r>
       <w:rPr>
@@ -5539,7 +5901,7 @@
         <w:snapToGrid w:val="0"/>
         <w:sz w:val="12"/>
       </w:rPr>
-      <w:t>10:49</w:t>
+      <w:t>09:21</w:t>
     </w:r>
     <w:r>
       <w:rPr>
@@ -8223,6 +8585,119 @@
     </w:lvl>
   </w:abstractNum>
   <w:abstractNum w:abstractNumId="20" w15:restartNumberingAfterBreak="0">
+    <w:nsid w:val="46B41847"/>
+    <w:multiLevelType w:val="multilevel"/>
+    <w:tmpl w:val="1584C790"/>
+    <w:lvl w:ilvl="0">
+      <w:start w:val="1"/>
+      <w:numFmt w:val="decimal"/>
+      <w:lvlText w:val="%1."/>
+      <w:lvlJc w:val="left"/>
+      <w:pPr>
+        <w:tabs>
+          <w:tab w:val="num" w:pos="720"/>
+        </w:tabs>
+        <w:ind w:left="720" w:hanging="360"/>
+      </w:pPr>
+    </w:lvl>
+    <w:lvl w:ilvl="1">
+      <w:start w:val="1"/>
+      <w:numFmt w:val="decimal"/>
+      <w:lvlText w:val="%2."/>
+      <w:lvlJc w:val="left"/>
+      <w:pPr>
+        <w:tabs>
+          <w:tab w:val="num" w:pos="1440"/>
+        </w:tabs>
+        <w:ind w:left="1440" w:hanging="360"/>
+      </w:pPr>
+    </w:lvl>
+    <w:lvl w:ilvl="2" w:tentative="1">
+      <w:start w:val="1"/>
+      <w:numFmt w:val="decimal"/>
+      <w:lvlText w:val="%3."/>
+      <w:lvlJc w:val="left"/>
+      <w:pPr>
+        <w:tabs>
+          <w:tab w:val="num" w:pos="2160"/>
+        </w:tabs>
+        <w:ind w:left="2160" w:hanging="360"/>
+      </w:pPr>
+    </w:lvl>
+    <w:lvl w:ilvl="3" w:tentative="1">
+      <w:start w:val="1"/>
+      <w:numFmt w:val="decimal"/>
+      <w:lvlText w:val="%4."/>
+      <w:lvlJc w:val="left"/>
+      <w:pPr>
+        <w:tabs>
+          <w:tab w:val="num" w:pos="2880"/>
+        </w:tabs>
+        <w:ind w:left="2880" w:hanging="360"/>
+      </w:pPr>
+    </w:lvl>
+    <w:lvl w:ilvl="4" w:tentative="1">
+      <w:start w:val="1"/>
+      <w:numFmt w:val="decimal"/>
+      <w:lvlText w:val="%5."/>
+      <w:lvlJc w:val="left"/>
+      <w:pPr>
+        <w:tabs>
+          <w:tab w:val="num" w:pos="3600"/>
+        </w:tabs>
+        <w:ind w:left="3600" w:hanging="360"/>
+      </w:pPr>
+    </w:lvl>
+    <w:lvl w:ilvl="5" w:tentative="1">
+      <w:start w:val="1"/>
+      <w:numFmt w:val="decimal"/>
+      <w:lvlText w:val="%6."/>
+      <w:lvlJc w:val="left"/>
+      <w:pPr>
+        <w:tabs>
+          <w:tab w:val="num" w:pos="4320"/>
+        </w:tabs>
+        <w:ind w:left="4320" w:hanging="360"/>
+      </w:pPr>
+    </w:lvl>
+    <w:lvl w:ilvl="6" w:tentative="1">
+      <w:start w:val="1"/>
+      <w:numFmt w:val="decimal"/>
+      <w:lvlText w:val="%7."/>
+      <w:lvlJc w:val="left"/>
+      <w:pPr>
+        <w:tabs>
+          <w:tab w:val="num" w:pos="5040"/>
+        </w:tabs>
+        <w:ind w:left="5040" w:hanging="360"/>
+      </w:pPr>
+    </w:lvl>
+    <w:lvl w:ilvl="7" w:tentative="1">
+      <w:start w:val="1"/>
+      <w:numFmt w:val="decimal"/>
+      <w:lvlText w:val="%8."/>
+      <w:lvlJc w:val="left"/>
+      <w:pPr>
+        <w:tabs>
+          <w:tab w:val="num" w:pos="5760"/>
+        </w:tabs>
+        <w:ind w:left="5760" w:hanging="360"/>
+      </w:pPr>
+    </w:lvl>
+    <w:lvl w:ilvl="8" w:tentative="1">
+      <w:start w:val="1"/>
+      <w:numFmt w:val="decimal"/>
+      <w:lvlText w:val="%9."/>
+      <w:lvlJc w:val="left"/>
+      <w:pPr>
+        <w:tabs>
+          <w:tab w:val="num" w:pos="6480"/>
+        </w:tabs>
+        <w:ind w:left="6480" w:hanging="360"/>
+      </w:pPr>
+    </w:lvl>
+  </w:abstractNum>
+  <w:abstractNum w:abstractNumId="21" w15:restartNumberingAfterBreak="0">
     <w:nsid w:val="46E57890"/>
     <w:multiLevelType w:val="hybridMultilevel"/>
     <w:tmpl w:val="38E0379A"/>
@@ -8311,7 +8786,7 @@
       </w:pPr>
     </w:lvl>
   </w:abstractNum>
-  <w:abstractNum w:abstractNumId="21" w15:restartNumberingAfterBreak="0">
+  <w:abstractNum w:abstractNumId="22" w15:restartNumberingAfterBreak="0">
     <w:nsid w:val="48F5154C"/>
     <w:multiLevelType w:val="hybridMultilevel"/>
     <w:tmpl w:val="57D606E6"/>
@@ -8424,7 +8899,7 @@
       </w:rPr>
     </w:lvl>
   </w:abstractNum>
-  <w:abstractNum w:abstractNumId="22" w15:restartNumberingAfterBreak="0">
+  <w:abstractNum w:abstractNumId="23" w15:restartNumberingAfterBreak="0">
     <w:nsid w:val="4AC06C9B"/>
     <w:multiLevelType w:val="hybridMultilevel"/>
     <w:tmpl w:val="85AE0CF4"/>
@@ -8537,7 +9012,7 @@
       </w:rPr>
     </w:lvl>
   </w:abstractNum>
-  <w:abstractNum w:abstractNumId="23" w15:restartNumberingAfterBreak="0">
+  <w:abstractNum w:abstractNumId="24" w15:restartNumberingAfterBreak="0">
     <w:nsid w:val="56635C9F"/>
     <w:multiLevelType w:val="hybridMultilevel"/>
     <w:tmpl w:val="85AE0CF4"/>
@@ -8650,7 +9125,7 @@
       </w:rPr>
     </w:lvl>
   </w:abstractNum>
-  <w:abstractNum w:abstractNumId="24" w15:restartNumberingAfterBreak="0">
+  <w:abstractNum w:abstractNumId="25" w15:restartNumberingAfterBreak="0">
     <w:nsid w:val="5EB05849"/>
     <w:multiLevelType w:val="hybridMultilevel"/>
     <w:tmpl w:val="261E9476"/>
@@ -8739,7 +9214,7 @@
       </w:pPr>
     </w:lvl>
   </w:abstractNum>
-  <w:abstractNum w:abstractNumId="25" w15:restartNumberingAfterBreak="0">
+  <w:abstractNum w:abstractNumId="26" w15:restartNumberingAfterBreak="0">
     <w:nsid w:val="646F4741"/>
     <w:multiLevelType w:val="hybridMultilevel"/>
     <w:tmpl w:val="7944AF1E"/>
@@ -8825,7 +9300,7 @@
       </w:pPr>
     </w:lvl>
   </w:abstractNum>
-  <w:abstractNum w:abstractNumId="26" w15:restartNumberingAfterBreak="0">
+  <w:abstractNum w:abstractNumId="27" w15:restartNumberingAfterBreak="0">
     <w:nsid w:val="65E3729F"/>
     <w:multiLevelType w:val="hybridMultilevel"/>
     <w:tmpl w:val="37FA0218"/>
@@ -8911,7 +9386,7 @@
       </w:pPr>
     </w:lvl>
   </w:abstractNum>
-  <w:abstractNum w:abstractNumId="27" w15:restartNumberingAfterBreak="0">
+  <w:abstractNum w:abstractNumId="28" w15:restartNumberingAfterBreak="0">
     <w:nsid w:val="6A72607D"/>
     <w:multiLevelType w:val="hybridMultilevel"/>
     <w:tmpl w:val="C840F282"/>
@@ -9024,7 +9499,7 @@
       </w:rPr>
     </w:lvl>
   </w:abstractNum>
-  <w:abstractNum w:abstractNumId="28" w15:restartNumberingAfterBreak="0">
+  <w:abstractNum w:abstractNumId="29" w15:restartNumberingAfterBreak="0">
     <w:nsid w:val="7407145F"/>
     <w:multiLevelType w:val="multilevel"/>
     <w:tmpl w:val="4412BD76"/>
@@ -9137,7 +9612,7 @@
       </w:pPr>
     </w:lvl>
   </w:abstractNum>
-  <w:abstractNum w:abstractNumId="29" w15:restartNumberingAfterBreak="0">
+  <w:abstractNum w:abstractNumId="30" w15:restartNumberingAfterBreak="0">
     <w:nsid w:val="76073804"/>
     <w:multiLevelType w:val="hybridMultilevel"/>
     <w:tmpl w:val="5E64A4E2"/>
@@ -9250,7 +9725,7 @@
       </w:rPr>
     </w:lvl>
   </w:abstractNum>
-  <w:abstractNum w:abstractNumId="30" w15:restartNumberingAfterBreak="0">
+  <w:abstractNum w:abstractNumId="31" w15:restartNumberingAfterBreak="0">
     <w:nsid w:val="7F082873"/>
     <w:multiLevelType w:val="hybridMultilevel"/>
     <w:tmpl w:val="130AAC4C"/>
@@ -9385,28 +9860,28 @@
     <w:abstractNumId w:val="14"/>
   </w:num>
   <w:num w:numId="8" w16cid:durableId="875890576">
-    <w:abstractNumId w:val="21"/>
+    <w:abstractNumId w:val="22"/>
   </w:num>
   <w:num w:numId="9" w16cid:durableId="608005519">
     <w:abstractNumId w:val="5"/>
   </w:num>
   <w:num w:numId="10" w16cid:durableId="654259761">
-    <w:abstractNumId w:val="20"/>
+    <w:abstractNumId w:val="21"/>
   </w:num>
   <w:num w:numId="11" w16cid:durableId="1983801771">
     <w:abstractNumId w:val="6"/>
   </w:num>
   <w:num w:numId="12" w16cid:durableId="1218199139">
-    <w:abstractNumId w:val="27"/>
+    <w:abstractNumId w:val="28"/>
   </w:num>
   <w:num w:numId="13" w16cid:durableId="618727101">
-    <w:abstractNumId w:val="30"/>
+    <w:abstractNumId w:val="31"/>
   </w:num>
   <w:num w:numId="14" w16cid:durableId="1225096368">
     <w:abstractNumId w:val="8"/>
   </w:num>
   <w:num w:numId="15" w16cid:durableId="298656133">
-    <w:abstractNumId w:val="29"/>
+    <w:abstractNumId w:val="30"/>
   </w:num>
   <w:num w:numId="16" w16cid:durableId="1691369053">
     <w:abstractNumId w:val="3"/>
@@ -9418,10 +9893,10 @@
     <w:abstractNumId w:val="18"/>
   </w:num>
   <w:num w:numId="19" w16cid:durableId="42868443">
-    <w:abstractNumId w:val="23"/>
+    <w:abstractNumId w:val="24"/>
   </w:num>
   <w:num w:numId="20" w16cid:durableId="881789748">
-    <w:abstractNumId w:val="26"/>
+    <w:abstractNumId w:val="27"/>
   </w:num>
   <w:num w:numId="21" w16cid:durableId="1271743031">
     <w:abstractNumId w:val="11"/>
@@ -9430,7 +9905,7 @@
     <w:abstractNumId w:val="2"/>
   </w:num>
   <w:num w:numId="23" w16cid:durableId="1693533515">
-    <w:abstractNumId w:val="25"/>
+    <w:abstractNumId w:val="26"/>
   </w:num>
   <w:num w:numId="24" w16cid:durableId="1343052571">
     <w:abstractNumId w:val="10"/>
@@ -9439,7 +9914,7 @@
     <w:abstractNumId w:val="9"/>
   </w:num>
   <w:num w:numId="26" w16cid:durableId="679813162">
-    <w:abstractNumId w:val="24"/>
+    <w:abstractNumId w:val="25"/>
   </w:num>
   <w:num w:numId="27" w16cid:durableId="940256675">
     <w:abstractNumId w:val="1"/>
@@ -9448,13 +9923,19 @@
     <w:abstractNumId w:val="17"/>
   </w:num>
   <w:num w:numId="29" w16cid:durableId="1365865549">
-    <w:abstractNumId w:val="22"/>
+    <w:abstractNumId w:val="23"/>
   </w:num>
   <w:num w:numId="30" w16cid:durableId="224609429">
     <w:abstractNumId w:val="19"/>
   </w:num>
   <w:num w:numId="31" w16cid:durableId="1931084989">
-    <w:abstractNumId w:val="28"/>
+    <w:abstractNumId w:val="29"/>
+  </w:num>
+  <w:num w:numId="32" w16cid:durableId="1561862828">
+    <w:abstractNumId w:val="20"/>
+  </w:num>
+  <w:num w:numId="33" w16cid:durableId="972096188">
+    <w:abstractNumId w:val="13"/>
   </w:num>
   <w:numIdMacAtCleanup w:val="6"/>
 </w:numbering>
@@ -9560,7 +10041,7 @@
     <w:lsdException w:name="E-mail Signature" w:semiHidden="1" w:unhideWhenUsed="1"/>
     <w:lsdException w:name="HTML Top of Form" w:semiHidden="1" w:unhideWhenUsed="1"/>
     <w:lsdException w:name="HTML Bottom of Form" w:semiHidden="1" w:unhideWhenUsed="1"/>
-    <w:lsdException w:name="Normal (Web)" w:semiHidden="1" w:unhideWhenUsed="1"/>
+    <w:lsdException w:name="Normal (Web)" w:semiHidden="1" w:uiPriority="99" w:unhideWhenUsed="1"/>
     <w:lsdException w:name="HTML Acronym" w:semiHidden="1" w:unhideWhenUsed="1"/>
     <w:lsdException w:name="HTML Address" w:semiHidden="1" w:unhideWhenUsed="1"/>
     <w:lsdException w:name="HTML Cite" w:semiHidden="1" w:unhideWhenUsed="1"/>
@@ -10544,6 +11025,7 @@
   <w:style w:type="paragraph" w:styleId="NormalWeb">
     <w:name w:val="Normal (Web)"/>
     <w:basedOn w:val="Normal"/>
+    <w:uiPriority w:val="99"/>
     <w:semiHidden/>
     <w:unhideWhenUsed/>
     <w:rsid w:val="007D2DC1"/>
@@ -10552,6 +11034,11 @@
       <w:sz w:val="24"/>
       <w:szCs w:val="24"/>
     </w:rPr>
+  </w:style>
+  <w:style w:type="character" w:customStyle="1" w:styleId="ui-provider">
+    <w:name w:val="ui-provider"/>
+    <w:basedOn w:val="Policepardfaut"/>
+    <w:rsid w:val="00EB5193"/>
   </w:style>
 </w:styles>
 </file>
@@ -10840,15 +11327,6 @@
 </file>
 
 <file path=customXml/item1.xml><?xml version="1.0" encoding="utf-8"?>
-<?mso-contentType ?>
-<FormTemplates xmlns="http://schemas.microsoft.com/sharepoint/v3/contenttype/forms">
-  <Display>DocumentLibraryForm</Display>
-  <Edit>DocumentLibraryForm</Edit>
-  <New>DocumentLibraryForm</New>
-</FormTemplates>
-</file>
-
-<file path=customXml/item2.xml><?xml version="1.0" encoding="utf-8"?>
 <p:properties xmlns:p="http://schemas.microsoft.com/office/2006/metadata/properties" xmlns:xsi="http://www.w3.org/2001/XMLSchema-instance" xmlns:pc="http://schemas.microsoft.com/office/infopath/2007/PartnerControls">
   <documentManagement>
     <IconOverlay xmlns="http://schemas.microsoft.com/sharepoint/v4" xsi:nil="true"/>
@@ -10858,6 +11336,15 @@
     <TaxCatchAll xmlns="f7d9f5a6-831d-4621-8c77-cbcaf993e406" xsi:nil="true"/>
   </documentManagement>
 </p:properties>
+</file>
+
+<file path=customXml/item2.xml><?xml version="1.0" encoding="utf-8"?>
+<?mso-contentType ?>
+<FormTemplates xmlns="http://schemas.microsoft.com/sharepoint/v3/contenttype/forms">
+  <Display>DocumentLibraryForm</Display>
+  <Edit>DocumentLibraryForm</Edit>
+  <New>DocumentLibraryForm</New>
+</FormTemplates>
 </file>
 
 <file path=customXml/item3.xml><?xml version="1.0" encoding="utf-8"?>
@@ -11127,14 +11614,6 @@
 </file>
 
 <file path=customXml/itemProps1.xml><?xml version="1.0" encoding="utf-8"?>
-<ds:datastoreItem xmlns:ds="http://schemas.openxmlformats.org/officeDocument/2006/customXml" ds:itemID="{649F966D-34B2-4A24-8ABC-37FCF87BB969}">
-  <ds:schemaRefs>
-    <ds:schemaRef ds:uri="http://schemas.microsoft.com/sharepoint/v3/contenttype/forms"/>
-  </ds:schemaRefs>
-</ds:datastoreItem>
-</file>
-
-<file path=customXml/itemProps2.xml><?xml version="1.0" encoding="utf-8"?>
 <ds:datastoreItem xmlns:ds="http://schemas.openxmlformats.org/officeDocument/2006/customXml" ds:itemID="{2876D911-1FD1-4ABC-A44B-2EAE20AB990B}">
   <ds:schemaRefs>
     <ds:schemaRef ds:uri="http://schemas.microsoft.com/office/2006/metadata/properties"/>
@@ -11142,6 +11621,14 @@
     <ds:schemaRef ds:uri="http://schemas.microsoft.com/sharepoint/v4"/>
     <ds:schemaRef ds:uri="bf2f2df3-a963-4452-b0e7-67dabc627c35"/>
     <ds:schemaRef ds:uri="f7d9f5a6-831d-4621-8c77-cbcaf993e406"/>
+  </ds:schemaRefs>
+</ds:datastoreItem>
+</file>
+
+<file path=customXml/itemProps2.xml><?xml version="1.0" encoding="utf-8"?>
+<ds:datastoreItem xmlns:ds="http://schemas.openxmlformats.org/officeDocument/2006/customXml" ds:itemID="{649F966D-34B2-4A24-8ABC-37FCF87BB969}">
+  <ds:schemaRefs>
+    <ds:schemaRef ds:uri="http://schemas.microsoft.com/sharepoint/v3/contenttype/forms"/>
   </ds:schemaRefs>
 </ds:datastoreItem>
 </file>

--- a/Shoot Me Up-CdC.docx
+++ b/Shoot Me Up-CdC.docx
@@ -4469,17 +4469,19 @@
           <w:szCs w:val="21"/>
           <w:lang w:val="fr-CH" w:eastAsia="fr-CH"/>
         </w:rPr>
-        <w:t xml:space="preserve">              </w:t>
-      </w:r>
-      <w:r>
+        <w:t>              Rendre la gestion des utilisateurs la plus simple possible. Pour cela, vous devez définir un ensemble de requêtes       </w:t>
+      </w:r>
+    </w:p>
+    <w:p>
+      <w:pPr>
+        <w:spacing w:before="100" w:beforeAutospacing="1" w:after="100" w:afterAutospacing="1"/>
         <w:rPr>
           <w:rFonts w:ascii="Segoe UI" w:hAnsi="Segoe UI" w:cs="Segoe UI"/>
           <w:sz w:val="21"/>
           <w:szCs w:val="21"/>
           <w:lang w:val="fr-CH" w:eastAsia="fr-CH"/>
         </w:rPr>
-        <w:t>Rendre</w:t>
-      </w:r>
+      </w:pPr>
       <w:r>
         <w:rPr>
           <w:rFonts w:ascii="Segoe UI" w:hAnsi="Segoe UI" w:cs="Segoe UI"/>
@@ -4487,7 +4489,7 @@
           <w:szCs w:val="21"/>
           <w:lang w:val="fr-CH" w:eastAsia="fr-CH"/>
         </w:rPr>
-        <w:t xml:space="preserve"> la gestion des utilisateurs la plus simple possible. Pour cela, vous devez définir un ensemble de requêtes       </w:t>
+        <w:t>              SQL. Vous devez créer au moins un utilisateur par « type d’utilisateurs ». </w:t>
       </w:r>
     </w:p>
     <w:p>
@@ -4500,14 +4502,460 @@
           <w:lang w:val="fr-CH" w:eastAsia="fr-CH"/>
         </w:rPr>
       </w:pPr>
-      <w:r>
+    </w:p>
+    <w:p>
+      <w:pPr>
+        <w:rPr>
+          <w:rFonts w:ascii="Segoe UI" w:hAnsi="Segoe UI" w:cs="Segoe UI"/>
+          <w:b/>
+          <w:bCs/>
+          <w:sz w:val="21"/>
+          <w:szCs w:val="21"/>
+          <w:lang w:val="fr-CH" w:eastAsia="fr-CH"/>
+        </w:rPr>
+      </w:pPr>
+      <w:r>
+        <w:rPr>
+          <w:rFonts w:ascii="Segoe UI" w:hAnsi="Segoe UI" w:cs="Segoe UI"/>
+          <w:b/>
+          <w:bCs/>
+          <w:sz w:val="21"/>
+          <w:szCs w:val="21"/>
+          <w:lang w:val="fr-CH" w:eastAsia="fr-CH"/>
+        </w:rPr>
+        <w:lastRenderedPageBreak/>
+        <w:t>Création des index</w:t>
+      </w:r>
+    </w:p>
+    <w:p>
+      <w:pPr>
+        <w:spacing w:before="100" w:beforeAutospacing="1" w:after="100" w:afterAutospacing="1"/>
         <w:rPr>
           <w:rFonts w:ascii="Segoe UI" w:hAnsi="Segoe UI" w:cs="Segoe UI"/>
           <w:sz w:val="21"/>
           <w:szCs w:val="21"/>
           <w:lang w:val="fr-CH" w:eastAsia="fr-CH"/>
         </w:rPr>
-        <w:t>              SQL. Vous devez créer au moins un utilisateur par « type d’utilisateurs ». </w:t>
+      </w:pPr>
+      <w:r>
+        <w:rPr>
+          <w:rFonts w:ascii="Segoe UI" w:hAnsi="Segoe UI" w:cs="Segoe UI"/>
+          <w:sz w:val="21"/>
+          <w:szCs w:val="21"/>
+          <w:lang w:val="fr-CH" w:eastAsia="fr-CH"/>
+        </w:rPr>
+        <w:t>En étudiant le dump MySQL de votre DB vous constaterez que vous ne trouvez pas le mot clé INDEX. </w:t>
+      </w:r>
+    </w:p>
+    <w:p>
+      <w:pPr>
+        <w:spacing w:before="100" w:beforeAutospacing="1" w:after="100" w:afterAutospacing="1"/>
+        <w:rPr>
+          <w:rFonts w:ascii="Segoe UI" w:hAnsi="Segoe UI" w:cs="Segoe UI"/>
+          <w:sz w:val="21"/>
+          <w:szCs w:val="21"/>
+          <w:lang w:val="fr-CH" w:eastAsia="fr-CH"/>
+        </w:rPr>
+      </w:pPr>
+      <w:r>
+        <w:rPr>
+          <w:rFonts w:ascii="Segoe UI" w:hAnsi="Segoe UI" w:cs="Segoe UI"/>
+          <w:sz w:val="21"/>
+          <w:szCs w:val="21"/>
+          <w:lang w:val="fr-CH" w:eastAsia="fr-CH"/>
+        </w:rPr>
+        <w:t>1. Pourtant certains index existent déjà. Pourquoi ? </w:t>
+      </w:r>
+    </w:p>
+    <w:p>
+      <w:pPr>
+        <w:spacing w:before="100" w:beforeAutospacing="1" w:after="100" w:afterAutospacing="1"/>
+        <w:rPr>
+          <w:rFonts w:ascii="Segoe UI" w:hAnsi="Segoe UI" w:cs="Segoe UI"/>
+          <w:sz w:val="21"/>
+          <w:szCs w:val="21"/>
+          <w:lang w:val="fr-CH" w:eastAsia="fr-CH"/>
+        </w:rPr>
+      </w:pPr>
+      <w:r>
+        <w:rPr>
+          <w:rFonts w:ascii="Segoe UI" w:hAnsi="Segoe UI" w:cs="Segoe UI"/>
+          <w:sz w:val="21"/>
+          <w:szCs w:val="21"/>
+          <w:lang w:val="fr-CH" w:eastAsia="fr-CH"/>
+        </w:rPr>
+        <w:t>2. Quels sont les avantages et les inconvénients des index ? </w:t>
+      </w:r>
+    </w:p>
+    <w:p>
+      <w:pPr>
+        <w:spacing w:before="100" w:beforeAutospacing="1" w:after="100" w:afterAutospacing="1"/>
+        <w:rPr>
+          <w:rFonts w:ascii="Segoe UI" w:hAnsi="Segoe UI" w:cs="Segoe UI"/>
+          <w:sz w:val="21"/>
+          <w:szCs w:val="21"/>
+          <w:lang w:val="fr-CH" w:eastAsia="fr-CH"/>
+        </w:rPr>
+      </w:pPr>
+      <w:r>
+        <w:rPr>
+          <w:rFonts w:ascii="Segoe UI" w:hAnsi="Segoe UI" w:cs="Segoe UI"/>
+          <w:sz w:val="21"/>
+          <w:szCs w:val="21"/>
+          <w:lang w:val="fr-CH" w:eastAsia="fr-CH"/>
+        </w:rPr>
+        <w:t>3. Sur quel champ (de quelle table. Pensez à l'utilisation de votre DB depuis C# par exemple), cela pourrait être pertinent d’ajouter un index ? Justifier votre réponse. </w:t>
+      </w:r>
+    </w:p>
+    <w:p>
+      <w:pPr>
+        <w:spacing w:before="100" w:beforeAutospacing="1" w:after="100" w:afterAutospacing="1"/>
+        <w:rPr>
+          <w:rFonts w:ascii="Segoe UI" w:hAnsi="Segoe UI" w:cs="Segoe UI"/>
+          <w:sz w:val="21"/>
+          <w:szCs w:val="21"/>
+          <w:lang w:val="fr-CH" w:eastAsia="fr-CH"/>
+        </w:rPr>
+      </w:pPr>
+    </w:p>
+    <w:p>
+      <w:pPr>
+        <w:spacing w:before="100" w:beforeAutospacing="1" w:after="100" w:afterAutospacing="1"/>
+        <w:rPr>
+          <w:rFonts w:ascii="Segoe UI" w:hAnsi="Segoe UI" w:cs="Segoe UI"/>
+          <w:sz w:val="21"/>
+          <w:szCs w:val="21"/>
+          <w:lang w:val="fr-CH" w:eastAsia="fr-CH"/>
+        </w:rPr>
+      </w:pPr>
+      <w:r>
+        <w:rPr>
+          <w:rStyle w:val="ui-provider"/>
+        </w:rPr>
+        <w:t>Backup / Restore</w:t>
+      </w:r>
+    </w:p>
+    <w:p>
+      <w:pPr>
+        <w:spacing w:before="100" w:beforeAutospacing="1" w:after="100" w:afterAutospacing="1"/>
+        <w:rPr>
+          <w:rFonts w:ascii="Segoe UI" w:hAnsi="Segoe UI" w:cs="Segoe UI"/>
+          <w:sz w:val="21"/>
+          <w:szCs w:val="21"/>
+          <w:lang w:val="fr-CH" w:eastAsia="fr-CH"/>
+        </w:rPr>
+      </w:pPr>
+      <w:r>
+        <w:rPr>
+          <w:rFonts w:ascii="Segoe UI" w:hAnsi="Segoe UI" w:cs="Segoe UI"/>
+          <w:sz w:val="21"/>
+          <w:szCs w:val="21"/>
+          <w:lang w:val="fr-CH" w:eastAsia="fr-CH"/>
+        </w:rPr>
+        <w:t xml:space="preserve">Nous souhaitons réaliser une sauvegarde (Backup) de votre base de </w:t>
+      </w:r>
+      <w:proofErr w:type="gramStart"/>
+      <w:r>
+        <w:rPr>
+          <w:rFonts w:ascii="Segoe UI" w:hAnsi="Segoe UI" w:cs="Segoe UI"/>
+          <w:sz w:val="21"/>
+          <w:szCs w:val="21"/>
+          <w:lang w:val="fr-CH" w:eastAsia="fr-CH"/>
+        </w:rPr>
+        <w:t>données .</w:t>
+      </w:r>
+      <w:proofErr w:type="gramEnd"/>
+      <w:r>
+        <w:rPr>
+          <w:rFonts w:ascii="Segoe UI" w:hAnsi="Segoe UI" w:cs="Segoe UI"/>
+          <w:sz w:val="21"/>
+          <w:szCs w:val="21"/>
+          <w:lang w:val="fr-CH" w:eastAsia="fr-CH"/>
+        </w:rPr>
+        <w:t xml:space="preserve"> Ensuite, nous souhaitons nous assurer que cette sauvegarde est correcte en la rechargeant dans MySQL (opération de restauration). Donner la commande permettant de faire : </w:t>
+      </w:r>
+    </w:p>
+    <w:p>
+      <w:pPr>
+        <w:spacing w:before="100" w:beforeAutospacing="1" w:after="100" w:afterAutospacing="1"/>
+        <w:rPr>
+          <w:rFonts w:ascii="Segoe UI" w:hAnsi="Segoe UI" w:cs="Segoe UI"/>
+          <w:sz w:val="21"/>
+          <w:szCs w:val="21"/>
+          <w:lang w:val="fr-CH" w:eastAsia="fr-CH"/>
+        </w:rPr>
+      </w:pPr>
+      <w:r>
+        <w:rPr>
+          <w:rFonts w:ascii="Segoe UI" w:hAnsi="Segoe UI" w:cs="Segoe UI"/>
+          <w:sz w:val="21"/>
+          <w:szCs w:val="21"/>
+          <w:lang w:val="fr-CH" w:eastAsia="fr-CH"/>
+        </w:rPr>
+        <w:t>- Un backup de votre base de données</w:t>
+      </w:r>
+    </w:p>
+    <w:p>
+      <w:pPr>
+        <w:spacing w:before="100" w:beforeAutospacing="1" w:after="100" w:afterAutospacing="1"/>
+        <w:rPr>
+          <w:rFonts w:ascii="Segoe UI" w:hAnsi="Segoe UI" w:cs="Segoe UI"/>
+          <w:sz w:val="21"/>
+          <w:szCs w:val="21"/>
+          <w:lang w:val="fr-CH" w:eastAsia="fr-CH"/>
+        </w:rPr>
+      </w:pPr>
+      <w:r>
+        <w:rPr>
+          <w:rFonts w:ascii="Segoe UI" w:hAnsi="Segoe UI" w:cs="Segoe UI"/>
+          <w:sz w:val="21"/>
+          <w:szCs w:val="21"/>
+          <w:lang w:val="fr-CH" w:eastAsia="fr-CH"/>
+        </w:rPr>
+        <w:t>- Un restore de votre base de données En expliquant en détail chaque commande utilisée.</w:t>
+      </w:r>
+    </w:p>
+    <w:p>
+      <w:pPr>
+        <w:spacing w:before="100" w:beforeAutospacing="1" w:after="100" w:afterAutospacing="1"/>
+        <w:rPr>
+          <w:rFonts w:ascii="Segoe UI" w:hAnsi="Segoe UI" w:cs="Segoe UI"/>
+          <w:sz w:val="21"/>
+          <w:szCs w:val="21"/>
+          <w:lang w:val="fr-CH" w:eastAsia="fr-CH"/>
+        </w:rPr>
+      </w:pPr>
+      <w:r>
+        <w:rPr>
+          <w:rFonts w:ascii="Segoe UI" w:hAnsi="Segoe UI" w:cs="Segoe UI"/>
+          <w:sz w:val="21"/>
+          <w:szCs w:val="21"/>
+          <w:lang w:val="fr-CH" w:eastAsia="fr-CH"/>
+        </w:rPr>
+        <w:t> </w:t>
+      </w:r>
+    </w:p>
+    <w:p>
+      <w:pPr>
+        <w:rPr>
+          <w:rFonts w:ascii="Segoe UI" w:hAnsi="Segoe UI" w:cs="Segoe UI"/>
+          <w:b/>
+          <w:bCs/>
+          <w:sz w:val="21"/>
+          <w:szCs w:val="21"/>
+          <w:lang w:val="fr-CH" w:eastAsia="fr-CH"/>
+        </w:rPr>
+      </w:pPr>
+      <w:r>
+        <w:rPr>
+          <w:rFonts w:ascii="Segoe UI" w:hAnsi="Segoe UI" w:cs="Segoe UI"/>
+          <w:b/>
+          <w:bCs/>
+          <w:sz w:val="21"/>
+          <w:szCs w:val="21"/>
+          <w:lang w:val="fr-CH" w:eastAsia="fr-CH"/>
+        </w:rPr>
+        <w:t>Livrables</w:t>
+      </w:r>
+    </w:p>
+    <w:p>
+      <w:pPr>
+        <w:spacing w:before="100" w:beforeAutospacing="1" w:after="100" w:afterAutospacing="1"/>
+        <w:rPr>
+          <w:rFonts w:ascii="Segoe UI" w:hAnsi="Segoe UI" w:cs="Segoe UI"/>
+          <w:sz w:val="21"/>
+          <w:szCs w:val="21"/>
+          <w:lang w:val="fr-CH" w:eastAsia="fr-CH"/>
+        </w:rPr>
+      </w:pPr>
+      <w:r>
+        <w:rPr>
+          <w:rFonts w:ascii="Segoe UI" w:hAnsi="Segoe UI" w:cs="Segoe UI"/>
+          <w:sz w:val="21"/>
+          <w:szCs w:val="21"/>
+          <w:lang w:val="fr-CH" w:eastAsia="fr-CH"/>
+        </w:rPr>
+        <w:t xml:space="preserve"> 1 release sur </w:t>
+      </w:r>
+      <w:proofErr w:type="spellStart"/>
+      <w:r>
+        <w:rPr>
+          <w:rFonts w:ascii="Segoe UI" w:hAnsi="Segoe UI" w:cs="Segoe UI"/>
+          <w:sz w:val="21"/>
+          <w:szCs w:val="21"/>
+          <w:lang w:val="fr-CH" w:eastAsia="fr-CH"/>
+        </w:rPr>
+        <w:t>Github</w:t>
+      </w:r>
+      <w:proofErr w:type="spellEnd"/>
+      <w:r>
+        <w:rPr>
+          <w:rFonts w:ascii="Segoe UI" w:hAnsi="Segoe UI" w:cs="Segoe UI"/>
+          <w:sz w:val="21"/>
+          <w:szCs w:val="21"/>
+          <w:lang w:val="fr-CH" w:eastAsia="fr-CH"/>
+        </w:rPr>
+        <w:t xml:space="preserve"> contenant :</w:t>
+      </w:r>
+    </w:p>
+    <w:p>
+      <w:pPr>
+        <w:spacing w:before="100" w:beforeAutospacing="1" w:after="100" w:afterAutospacing="1"/>
+        <w:rPr>
+          <w:rFonts w:ascii="Segoe UI" w:hAnsi="Segoe UI" w:cs="Segoe UI"/>
+          <w:sz w:val="21"/>
+          <w:szCs w:val="21"/>
+          <w:lang w:val="fr-CH" w:eastAsia="fr-CH"/>
+        </w:rPr>
+      </w:pPr>
+      <w:r>
+        <w:rPr>
+          <w:rFonts w:ascii="Segoe UI" w:hAnsi="Segoe UI" w:cs="Segoe UI"/>
+          <w:sz w:val="21"/>
+          <w:szCs w:val="21"/>
+          <w:lang w:val="fr-CH" w:eastAsia="fr-CH"/>
+        </w:rPr>
+        <w:t>a. README à la racine contient votre Nom, prénom et classe ****</w:t>
+      </w:r>
+    </w:p>
+    <w:p>
+      <w:pPr>
+        <w:spacing w:before="100" w:beforeAutospacing="1" w:after="100" w:afterAutospacing="1"/>
+        <w:rPr>
+          <w:rFonts w:ascii="Segoe UI" w:hAnsi="Segoe UI" w:cs="Segoe UI"/>
+          <w:sz w:val="21"/>
+          <w:szCs w:val="21"/>
+          <w:lang w:val="fr-CH" w:eastAsia="fr-CH"/>
+        </w:rPr>
+      </w:pPr>
+      <w:r>
+        <w:rPr>
+          <w:rFonts w:ascii="Segoe UI" w:hAnsi="Segoe UI" w:cs="Segoe UI"/>
+          <w:sz w:val="21"/>
+          <w:szCs w:val="21"/>
+          <w:lang w:val="fr-CH" w:eastAsia="fr-CH"/>
+        </w:rPr>
+        <w:t>b. Une archive ZIP avec les éléments UX </w:t>
+      </w:r>
+    </w:p>
+    <w:p>
+      <w:pPr>
+        <w:spacing w:before="100" w:beforeAutospacing="1" w:after="100" w:afterAutospacing="1"/>
+        <w:rPr>
+          <w:rFonts w:ascii="Segoe UI" w:hAnsi="Segoe UI" w:cs="Segoe UI"/>
+          <w:sz w:val="21"/>
+          <w:szCs w:val="21"/>
+          <w:lang w:val="fr-CH" w:eastAsia="fr-CH"/>
+        </w:rPr>
+      </w:pPr>
+      <w:r>
+        <w:rPr>
+          <w:rFonts w:ascii="Segoe UI" w:hAnsi="Segoe UI" w:cs="Segoe UI"/>
+          <w:sz w:val="21"/>
+          <w:szCs w:val="21"/>
+          <w:lang w:val="fr-CH" w:eastAsia="fr-CH"/>
+        </w:rPr>
+        <w:t>c. Une archive ZIP avec les éléments DB *****</w:t>
+      </w:r>
+    </w:p>
+    <w:p>
+      <w:pPr>
+        <w:spacing w:before="100" w:beforeAutospacing="1" w:after="100" w:afterAutospacing="1"/>
+        <w:rPr>
+          <w:rFonts w:ascii="Segoe UI" w:hAnsi="Segoe UI" w:cs="Segoe UI"/>
+          <w:sz w:val="21"/>
+          <w:szCs w:val="21"/>
+          <w:lang w:val="fr-CH" w:eastAsia="fr-CH"/>
+        </w:rPr>
+      </w:pPr>
+      <w:r>
+        <w:rPr>
+          <w:rFonts w:ascii="Segoe UI" w:hAnsi="Segoe UI" w:cs="Segoe UI"/>
+          <w:sz w:val="21"/>
+          <w:szCs w:val="21"/>
+          <w:lang w:val="fr-CH" w:eastAsia="fr-CH"/>
+        </w:rPr>
+        <w:t>d. Une archive ZIP avec les éléments POO </w:t>
+      </w:r>
+    </w:p>
+    <w:p>
+      <w:pPr>
+        <w:spacing w:before="100" w:beforeAutospacing="1" w:after="100" w:afterAutospacing="1"/>
+        <w:rPr>
+          <w:rFonts w:ascii="Segoe UI" w:hAnsi="Segoe UI" w:cs="Segoe UI"/>
+          <w:sz w:val="21"/>
+          <w:szCs w:val="21"/>
+          <w:lang w:val="fr-CH" w:eastAsia="fr-CH"/>
+        </w:rPr>
+      </w:pPr>
+      <w:r>
+        <w:rPr>
+          <w:rFonts w:ascii="Segoe UI" w:hAnsi="Segoe UI" w:cs="Segoe UI"/>
+          <w:sz w:val="21"/>
+          <w:szCs w:val="21"/>
+          <w:lang w:val="fr-CH" w:eastAsia="fr-CH"/>
+        </w:rPr>
+        <w:t>e. [Code source inclus automatiquement] </w:t>
+      </w:r>
+    </w:p>
+    <w:p>
+      <w:pPr>
+        <w:spacing w:before="100" w:beforeAutospacing="1" w:after="100" w:afterAutospacing="1"/>
+        <w:rPr>
+          <w:rFonts w:ascii="Segoe UI" w:hAnsi="Segoe UI" w:cs="Segoe UI"/>
+          <w:sz w:val="21"/>
+          <w:szCs w:val="21"/>
+          <w:lang w:val="fr-CH" w:eastAsia="fr-CH"/>
+        </w:rPr>
+      </w:pPr>
+      <w:r>
+        <w:rPr>
+          <w:rFonts w:ascii="Segoe UI" w:hAnsi="Segoe UI" w:cs="Segoe UI"/>
+          <w:sz w:val="21"/>
+          <w:szCs w:val="21"/>
+          <w:lang w:val="fr-CH" w:eastAsia="fr-CH"/>
+        </w:rPr>
+        <w:t> </w:t>
+      </w:r>
+    </w:p>
+    <w:p>
+      <w:pPr>
+        <w:spacing w:before="100" w:beforeAutospacing="1" w:after="100" w:afterAutospacing="1"/>
+        <w:rPr>
+          <w:rFonts w:ascii="Segoe UI" w:hAnsi="Segoe UI" w:cs="Segoe UI"/>
+          <w:sz w:val="21"/>
+          <w:szCs w:val="21"/>
+          <w:lang w:val="fr-CH" w:eastAsia="fr-CH"/>
+        </w:rPr>
+      </w:pPr>
+      <w:r>
+        <w:rPr>
+          <w:rFonts w:ascii="Segoe UI" w:hAnsi="Segoe UI" w:cs="Segoe UI"/>
+          <w:sz w:val="21"/>
+          <w:szCs w:val="21"/>
+          <w:lang w:val="fr-CH" w:eastAsia="fr-CH"/>
+        </w:rPr>
+        <w:t>**** c'est seulement cette partie qui sera évaluée pour P_DB 106</w:t>
+      </w:r>
+    </w:p>
+    <w:p>
+      <w:pPr>
+        <w:spacing w:before="100" w:beforeAutospacing="1" w:after="100" w:afterAutospacing="1"/>
+        <w:rPr>
+          <w:rFonts w:ascii="Segoe UI" w:hAnsi="Segoe UI" w:cs="Segoe UI"/>
+          <w:sz w:val="21"/>
+          <w:szCs w:val="21"/>
+          <w:lang w:val="fr-CH" w:eastAsia="fr-CH"/>
+        </w:rPr>
+      </w:pPr>
+      <w:r>
+        <w:rPr>
+          <w:rFonts w:ascii="Segoe UI" w:hAnsi="Segoe UI" w:cs="Segoe UI"/>
+          <w:sz w:val="21"/>
+          <w:szCs w:val="21"/>
+          <w:lang w:val="fr-CH" w:eastAsia="fr-CH"/>
+        </w:rPr>
+        <w:t> </w:t>
       </w:r>
     </w:p>
     <w:p>
@@ -4532,6 +4980,7 @@
         <w:pStyle w:val="Titre2"/>
       </w:pPr>
       <w:r>
+        <w:lastRenderedPageBreak/>
         <w:t>Livrables</w:t>
       </w:r>
     </w:p>
@@ -5193,7 +5642,7 @@
               <w:sz w:val="16"/>
               <w:szCs w:val="16"/>
             </w:rPr>
-            <w:t>25.09.2024</w:t>
+            <w:t>02.10.2024</w:t>
           </w:r>
           <w:r>
             <w:rPr>
@@ -5681,7 +6130,7 @@
             </wp:anchor>
           </w:drawing>
         </mc:Choice>
-        <mc:Fallback xmlns:arto="http://schemas.microsoft.com/office/word/2006/arto" xmlns:a="http://schemas.openxmlformats.org/drawingml/2006/main" xmlns:a14="http://schemas.microsoft.com/office/drawing/2010/main" xmlns:w16du="http://schemas.microsoft.com/office/word/2023/wordml/word16du">
+        <mc:Fallback xmlns:w16du="http://schemas.microsoft.com/office/word/2023/wordml/word16du" xmlns:a14="http://schemas.microsoft.com/office/drawing/2010/main" xmlns:a="http://schemas.openxmlformats.org/drawingml/2006/main" xmlns:arto="http://schemas.microsoft.com/office/word/2006/arto">
           <w:pict w14:anchorId="538A2702">
             <v:line id="Line 2" style="position:absolute;z-index:251657728;visibility:visible;mso-wrap-style:square;mso-width-percent:0;mso-height-percent:0;mso-wrap-distance-left:9pt;mso-wrap-distance-top:0;mso-wrap-distance-right:9pt;mso-wrap-distance-bottom:0;mso-position-horizontal:absolute;mso-position-horizontal-relative:text;mso-position-vertical:absolute;mso-position-vertical-relative:text;mso-width-percent:0;mso-height-percent:0;mso-width-relative:page;mso-height-relative:page" o:spid="_x0000_s1026" from="-.5pt,-.1pt" to="496.35pt,-.1pt" w14:anchorId="05F7BB48" o:gfxdata="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"/>
           </w:pict>
@@ -5852,7 +6301,7 @@
         <w:snapToGrid w:val="0"/>
         <w:sz w:val="12"/>
       </w:rPr>
-      <w:t>25/09/2024</w:t>
+      <w:t>02/10/2024</w:t>
     </w:r>
     <w:r>
       <w:rPr>
@@ -5901,7 +6350,7 @@
         <w:snapToGrid w:val="0"/>
         <w:sz w:val="12"/>
       </w:rPr>
-      <w:t>09:21</w:t>
+      <w:t>09:22</w:t>
     </w:r>
     <w:r>
       <w:rPr>
@@ -11327,27 +11776,6 @@
 </file>
 
 <file path=customXml/item1.xml><?xml version="1.0" encoding="utf-8"?>
-<p:properties xmlns:p="http://schemas.microsoft.com/office/2006/metadata/properties" xmlns:xsi="http://www.w3.org/2001/XMLSchema-instance" xmlns:pc="http://schemas.microsoft.com/office/infopath/2007/PartnerControls">
-  <documentManagement>
-    <IconOverlay xmlns="http://schemas.microsoft.com/sharepoint/v4" xsi:nil="true"/>
-    <lcf76f155ced4ddcb4097134ff3c332f xmlns="bf2f2df3-a963-4452-b0e7-67dabc627c35">
-      <Terms xmlns="http://schemas.microsoft.com/office/infopath/2007/PartnerControls"/>
-    </lcf76f155ced4ddcb4097134ff3c332f>
-    <TaxCatchAll xmlns="f7d9f5a6-831d-4621-8c77-cbcaf993e406" xsi:nil="true"/>
-  </documentManagement>
-</p:properties>
-</file>
-
-<file path=customXml/item2.xml><?xml version="1.0" encoding="utf-8"?>
-<?mso-contentType ?>
-<FormTemplates xmlns="http://schemas.microsoft.com/sharepoint/v3/contenttype/forms">
-  <Display>DocumentLibraryForm</Display>
-  <Edit>DocumentLibraryForm</Edit>
-  <New>DocumentLibraryForm</New>
-</FormTemplates>
-</file>
-
-<file path=customXml/item3.xml><?xml version="1.0" encoding="utf-8"?>
 <ct:contentTypeSchema xmlns:ct="http://schemas.microsoft.com/office/2006/metadata/contentType" xmlns:ma="http://schemas.microsoft.com/office/2006/metadata/properties/metaAttributes" ct:_="" ma:_="" ma:contentTypeName="Document" ma:contentTypeID="0x0101001ABD9BFFC9E543439C53A2705AE306EF" ma:contentTypeVersion="19" ma:contentTypeDescription="Crée un document." ma:contentTypeScope="" ma:versionID="f3418dd4ca302601ba73fa17965a3f21">
   <xsd:schema xmlns:xsd="http://www.w3.org/2001/XMLSchema" xmlns:xs="http://www.w3.org/2001/XMLSchema" xmlns:p="http://schemas.microsoft.com/office/2006/metadata/properties" xmlns:ns2="bf2f2df3-a963-4452-b0e7-67dabc627c35" xmlns:ns3="http://schemas.microsoft.com/sharepoint/v4" xmlns:ns4="f7d9f5a6-831d-4621-8c77-cbcaf993e406" targetNamespace="http://schemas.microsoft.com/office/2006/metadata/properties" ma:root="true" ma:fieldsID="5d82fd028d299635ce1df2d808d1b2ae" ns2:_="" ns3:_="" ns4:_="">
     <xsd:import namespace="bf2f2df3-a963-4452-b0e7-67dabc627c35"/>
@@ -11613,27 +12041,28 @@
 </ct:contentTypeSchema>
 </file>
 
-<file path=customXml/itemProps1.xml><?xml version="1.0" encoding="utf-8"?>
-<ds:datastoreItem xmlns:ds="http://schemas.openxmlformats.org/officeDocument/2006/customXml" ds:itemID="{2876D911-1FD1-4ABC-A44B-2EAE20AB990B}">
-  <ds:schemaRefs>
-    <ds:schemaRef ds:uri="http://schemas.microsoft.com/office/2006/metadata/properties"/>
-    <ds:schemaRef ds:uri="http://schemas.microsoft.com/office/infopath/2007/PartnerControls"/>
-    <ds:schemaRef ds:uri="http://schemas.microsoft.com/sharepoint/v4"/>
-    <ds:schemaRef ds:uri="bf2f2df3-a963-4452-b0e7-67dabc627c35"/>
-    <ds:schemaRef ds:uri="f7d9f5a6-831d-4621-8c77-cbcaf993e406"/>
-  </ds:schemaRefs>
-</ds:datastoreItem>
+<file path=customXml/item2.xml><?xml version="1.0" encoding="utf-8"?>
+<?mso-contentType ?>
+<FormTemplates xmlns="http://schemas.microsoft.com/sharepoint/v3/contenttype/forms">
+  <Display>DocumentLibraryForm</Display>
+  <Edit>DocumentLibraryForm</Edit>
+  <New>DocumentLibraryForm</New>
+</FormTemplates>
 </file>
 
-<file path=customXml/itemProps2.xml><?xml version="1.0" encoding="utf-8"?>
-<ds:datastoreItem xmlns:ds="http://schemas.openxmlformats.org/officeDocument/2006/customXml" ds:itemID="{649F966D-34B2-4A24-8ABC-37FCF87BB969}">
-  <ds:schemaRefs>
-    <ds:schemaRef ds:uri="http://schemas.microsoft.com/sharepoint/v3/contenttype/forms"/>
-  </ds:schemaRefs>
-</ds:datastoreItem>
+<file path=customXml/item3.xml><?xml version="1.0" encoding="utf-8"?>
+<p:properties xmlns:p="http://schemas.microsoft.com/office/2006/metadata/properties" xmlns:xsi="http://www.w3.org/2001/XMLSchema-instance" xmlns:pc="http://schemas.microsoft.com/office/infopath/2007/PartnerControls">
+  <documentManagement>
+    <IconOverlay xmlns="http://schemas.microsoft.com/sharepoint/v4" xsi:nil="true"/>
+    <lcf76f155ced4ddcb4097134ff3c332f xmlns="bf2f2df3-a963-4452-b0e7-67dabc627c35">
+      <Terms xmlns="http://schemas.microsoft.com/office/infopath/2007/PartnerControls"/>
+    </lcf76f155ced4ddcb4097134ff3c332f>
+    <TaxCatchAll xmlns="f7d9f5a6-831d-4621-8c77-cbcaf993e406" xsi:nil="true"/>
+  </documentManagement>
+</p:properties>
 </file>
 
-<file path=customXml/itemProps3.xml><?xml version="1.0" encoding="utf-8"?>
+<file path=customXml/itemProps1.xml><?xml version="1.0" encoding="utf-8"?>
 <ds:datastoreItem xmlns:ds="http://schemas.openxmlformats.org/officeDocument/2006/customXml" ds:itemID="{7EAA7E54-70D6-4279-A22A-10F2890810D8}">
   <ds:schemaRefs>
     <ds:schemaRef ds:uri="http://schemas.microsoft.com/office/2006/metadata/contentType"/>
@@ -11651,4 +12080,24 @@
     <ds:schemaRef ds:uri="http://schemas.microsoft.com/internal/obd"/>
   </ds:schemaRefs>
 </ds:datastoreItem>
+</file>
+
+<file path=customXml/itemProps2.xml><?xml version="1.0" encoding="utf-8"?>
+<ds:datastoreItem xmlns:ds="http://schemas.openxmlformats.org/officeDocument/2006/customXml" ds:itemID="{649F966D-34B2-4A24-8ABC-37FCF87BB969}">
+  <ds:schemaRefs>
+    <ds:schemaRef ds:uri="http://schemas.microsoft.com/sharepoint/v3/contenttype/forms"/>
+  </ds:schemaRefs>
+</ds:datastoreItem>
+</file>
+
+<file path=customXml/itemProps3.xml><?xml version="1.0" encoding="utf-8"?>
+<ds:datastoreItem xmlns:ds="http://schemas.openxmlformats.org/officeDocument/2006/customXml" ds:itemID="{2876D911-1FD1-4ABC-A44B-2EAE20AB990B}">
+  <ds:schemaRefs>
+    <ds:schemaRef ds:uri="http://schemas.microsoft.com/office/2006/metadata/properties"/>
+    <ds:schemaRef ds:uri="http://schemas.microsoft.com/office/infopath/2007/PartnerControls"/>
+    <ds:schemaRef ds:uri="http://schemas.microsoft.com/sharepoint/v4"/>
+    <ds:schemaRef ds:uri="bf2f2df3-a963-4452-b0e7-67dabc627c35"/>
+    <ds:schemaRef ds:uri="f7d9f5a6-831d-4621-8c77-cbcaf993e406"/>
+  </ds:schemaRefs>
+</ds:datastoreItem>
 </file>
--- a/Shoot Me Up-CdC.docx
+++ b/Shoot Me Up-CdC.docx
@@ -1,10 +1,10 @@
 
 <file path=word/document.xml><?xml version="1.0" encoding="utf-8"?>
-<w:document xmlns:wpc="http://schemas.microsoft.com/office/word/2010/wordprocessingCanvas" xmlns:cx="http://schemas.microsoft.com/office/drawing/2014/chartex" xmlns:cx1="http://schemas.microsoft.com/office/drawing/2015/9/8/chartex" xmlns:cx2="http://schemas.microsoft.com/office/drawing/2015/10/21/chartex" xmlns:cx3="http://schemas.microsoft.com/office/drawing/2016/5/9/chartex" xmlns:cx4="http://schemas.microsoft.com/office/drawing/2016/5/10/chartex" xmlns:cx5="http://schemas.microsoft.com/office/drawing/2016/5/11/chartex" xmlns:cx6="http://schemas.microsoft.com/office/drawing/2016/5/12/chartex" xmlns:cx7="http://schemas.microsoft.com/office/drawing/2016/5/13/chartex" xmlns:cx8="http://schemas.microsoft.com/office/drawing/2016/5/14/chartex" xmlns:mc="http://schemas.openxmlformats.org/markup-compatibility/2006" xmlns:aink="http://schemas.microsoft.com/office/drawing/2016/ink" xmlns:am3d="http://schemas.microsoft.com/office/drawing/2017/model3d" xmlns:o="urn:schemas-microsoft-com:office:office" xmlns:oel="http://schemas.microsoft.com/office/2019/extlst" xmlns:r="http://schemas.openxmlformats.org/officeDocument/2006/relationships" xmlns:m="http://schemas.openxmlformats.org/officeDocument/2006/math" xmlns:v="urn:schemas-microsoft-com:vml" xmlns:wp14="http://schemas.microsoft.com/office/word/2010/wordprocessingDrawing" xmlns:wp="http://schemas.openxmlformats.org/drawingml/2006/wordprocessingDrawing" xmlns:w10="urn:schemas-microsoft-com:office:word" xmlns:w="http://schemas.openxmlformats.org/wordprocessingml/2006/main" xmlns:w14="http://schemas.microsoft.com/office/word/2010/wordml" xmlns:w15="http://schemas.microsoft.com/office/word/2012/wordml" xmlns:w16cex="http://schemas.microsoft.com/office/word/2018/wordml/cex" xmlns:w16cid="http://schemas.microsoft.com/office/word/2016/wordml/cid" xmlns:w16="http://schemas.microsoft.com/office/word/2018/wordml" xmlns:w16sdtdh="http://schemas.microsoft.com/office/word/2020/wordml/sdtdatahash" xmlns:w16se="http://schemas.microsoft.com/office/word/2015/wordml/symex" xmlns:wpg="http://schemas.microsoft.com/office/word/2010/wordprocessingGroup" xmlns:wpi="http://schemas.microsoft.com/office/word/2010/wordprocessingInk" xmlns:wne="http://schemas.microsoft.com/office/word/2006/wordml" xmlns:wps="http://schemas.microsoft.com/office/word/2010/wordprocessingShape" mc:Ignorable="w14 w15 w16se w16cid w16 w16cex w16sdtdh wp14">
+<w:document xmlns:wpc="http://schemas.microsoft.com/office/word/2010/wordprocessingCanvas" xmlns:cx="http://schemas.microsoft.com/office/drawing/2014/chartex" xmlns:cx1="http://schemas.microsoft.com/office/drawing/2015/9/8/chartex" xmlns:cx2="http://schemas.microsoft.com/office/drawing/2015/10/21/chartex" xmlns:cx3="http://schemas.microsoft.com/office/drawing/2016/5/9/chartex" xmlns:cx4="http://schemas.microsoft.com/office/drawing/2016/5/10/chartex" xmlns:cx5="http://schemas.microsoft.com/office/drawing/2016/5/11/chartex" xmlns:cx6="http://schemas.microsoft.com/office/drawing/2016/5/12/chartex" xmlns:cx7="http://schemas.microsoft.com/office/drawing/2016/5/13/chartex" xmlns:cx8="http://schemas.microsoft.com/office/drawing/2016/5/14/chartex" xmlns:mc="http://schemas.openxmlformats.org/markup-compatibility/2006" xmlns:aink="http://schemas.microsoft.com/office/drawing/2016/ink" xmlns:am3d="http://schemas.microsoft.com/office/drawing/2017/model3d" xmlns:o="urn:schemas-microsoft-com:office:office" xmlns:oel="http://schemas.microsoft.com/office/2019/extlst" xmlns:r="http://schemas.openxmlformats.org/officeDocument/2006/relationships" xmlns:m="http://schemas.openxmlformats.org/officeDocument/2006/math" xmlns:v="urn:schemas-microsoft-com:vml" xmlns:wp14="http://schemas.microsoft.com/office/word/2010/wordprocessingDrawing" xmlns:wp="http://schemas.openxmlformats.org/drawingml/2006/wordprocessingDrawing" xmlns:w10="urn:schemas-microsoft-com:office:word" xmlns:w="http://schemas.openxmlformats.org/wordprocessingml/2006/main" xmlns:w14="http://schemas.microsoft.com/office/word/2010/wordml" xmlns:w15="http://schemas.microsoft.com/office/word/2012/wordml" xmlns:w16cex="http://schemas.microsoft.com/office/word/2018/wordml/cex" xmlns:w16cid="http://schemas.microsoft.com/office/word/2016/wordml/cid" xmlns:w16="http://schemas.microsoft.com/office/word/2018/wordml" xmlns:w16du="http://schemas.microsoft.com/office/word/2023/wordml/word16du" xmlns:w16sdtdh="http://schemas.microsoft.com/office/word/2020/wordml/sdtdatahash" xmlns:w16se="http://schemas.microsoft.com/office/word/2015/wordml/symex" xmlns:wpg="http://schemas.microsoft.com/office/word/2010/wordprocessingGroup" xmlns:wpi="http://schemas.microsoft.com/office/word/2010/wordprocessingInk" xmlns:wne="http://schemas.microsoft.com/office/word/2006/wordml" xmlns:wps="http://schemas.microsoft.com/office/word/2010/wordprocessingShape" mc:Ignorable="w14 w15 w16se w16cid w16 w16cex w16sdtdh w16du wp14">
   <w:body>
     <w:p>
       <w:pPr>
-        <w:pStyle w:val="Titre1"/>
+        <w:pStyle w:val="Heading1"/>
         <w:spacing w:before="240"/>
         <w:rPr>
           <w:rFonts w:ascii="Century Gothic" w:hAnsi="Century Gothic"/>
@@ -15,6 +15,12 @@
           <w:rFonts w:ascii="Century Gothic" w:hAnsi="Century Gothic"/>
         </w:rPr>
         <w:t>INFORMATIONS GENERALES</w:t>
+      </w:r>
+      <w:r>
+        <w:rPr>
+          <w:rFonts w:ascii="Century Gothic" w:hAnsi="Century Gothic"/>
+        </w:rPr>
+        <w:t xml:space="preserve"> </w:t>
       </w:r>
     </w:p>
     <w:tbl>
@@ -374,21 +380,21 @@
             </w:pPr>
             <w:r>
               <w:rPr>
-                <w:rStyle w:val="CorpsdetexteCar"/>
+                <w:rStyle w:val="BodyTextChar"/>
                 <w:rFonts w:ascii="Century Gothic" w:eastAsia="Wingdings" w:hAnsi="Century Gothic" w:cs="Wingdings"/>
               </w:rPr>
               <w:t></w:t>
             </w:r>
             <w:r>
               <w:rPr>
-                <w:rStyle w:val="CorpsdetexteCar"/>
+                <w:rStyle w:val="BodyTextChar"/>
                 <w:rFonts w:ascii="Century Gothic" w:hAnsi="Century Gothic"/>
               </w:rPr>
               <w:t>:</w:t>
             </w:r>
             <w:r>
               <w:rPr>
-                <w:rStyle w:val="CorpsdetexteCar"/>
+                <w:rStyle w:val="BodyTextChar"/>
                 <w:rFonts w:ascii="Century Gothic" w:hAnsi="Century Gothic"/>
               </w:rPr>
               <w:tab/>
@@ -451,7 +457,13 @@
               <w:rPr>
                 <w:rFonts w:ascii="Century Gothic" w:hAnsi="Century Gothic"/>
               </w:rPr>
-              <w:t>Mveng</w:t>
+              <w:t>Mven</w:t>
+            </w:r>
+            <w:r>
+              <w:rPr>
+                <w:rFonts w:ascii="Century Gothic" w:hAnsi="Century Gothic"/>
+              </w:rPr>
+              <w:t>g</w:t>
             </w:r>
             <w:proofErr w:type="spellEnd"/>
           </w:p>
@@ -518,21 +530,21 @@
             </w:pPr>
             <w:r>
               <w:rPr>
-                <w:rStyle w:val="CorpsdetexteCar"/>
+                <w:rStyle w:val="BodyTextChar"/>
                 <w:rFonts w:ascii="Century Gothic" w:eastAsia="Wingdings" w:hAnsi="Century Gothic" w:cs="Wingdings"/>
               </w:rPr>
               <w:t></w:t>
             </w:r>
             <w:r>
               <w:rPr>
-                <w:rStyle w:val="CorpsdetexteCar"/>
+                <w:rStyle w:val="BodyTextChar"/>
                 <w:rFonts w:ascii="Century Gothic" w:hAnsi="Century Gothic"/>
               </w:rPr>
               <w:t>:</w:t>
             </w:r>
             <w:r>
               <w:rPr>
-                <w:rStyle w:val="CorpsdetexteCar"/>
+                <w:rStyle w:val="BodyTextChar"/>
                 <w:rFonts w:ascii="Century Gothic" w:hAnsi="Century Gothic"/>
               </w:rPr>
               <w:tab/>
@@ -662,21 +674,21 @@
             </w:pPr>
             <w:r>
               <w:rPr>
-                <w:rStyle w:val="CorpsdetexteCar"/>
+                <w:rStyle w:val="BodyTextChar"/>
                 <w:rFonts w:ascii="Century Gothic" w:eastAsia="Wingdings" w:hAnsi="Century Gothic" w:cs="Wingdings"/>
               </w:rPr>
               <w:t></w:t>
             </w:r>
             <w:r>
               <w:rPr>
-                <w:rStyle w:val="CorpsdetexteCar"/>
+                <w:rStyle w:val="BodyTextChar"/>
                 <w:rFonts w:ascii="Century Gothic" w:hAnsi="Century Gothic"/>
               </w:rPr>
               <w:t>:</w:t>
             </w:r>
             <w:r>
               <w:rPr>
-                <w:rStyle w:val="CorpsdetexteCar"/>
+                <w:rStyle w:val="BodyTextChar"/>
                 <w:rFonts w:ascii="Century Gothic" w:hAnsi="Century Gothic"/>
               </w:rPr>
               <w:tab/>
@@ -838,7 +850,7 @@
     </w:tbl>
     <w:p>
       <w:pPr>
-        <w:pStyle w:val="Titre1"/>
+        <w:pStyle w:val="Heading1"/>
         <w:spacing w:before="240"/>
         <w:rPr>
           <w:rFonts w:ascii="Century Gothic" w:hAnsi="Century Gothic"/>
@@ -859,7 +871,7 @@
     </w:p>
     <w:p>
       <w:pPr>
-        <w:pStyle w:val="Corpsdetexte"/>
+        <w:pStyle w:val="BodyText"/>
         <w:numPr>
           <w:ilvl w:val="0"/>
           <w:numId w:val="6"/>
@@ -916,7 +928,7 @@
     </w:p>
     <w:p>
       <w:pPr>
-        <w:pStyle w:val="Corpsdetexte"/>
+        <w:pStyle w:val="BodyText"/>
         <w:numPr>
           <w:ilvl w:val="0"/>
           <w:numId w:val="6"/>
@@ -955,7 +967,7 @@
     </w:p>
     <w:p>
       <w:pPr>
-        <w:pStyle w:val="Corpsdetexte"/>
+        <w:pStyle w:val="BodyText"/>
         <w:numPr>
           <w:ilvl w:val="0"/>
           <w:numId w:val="6"/>
@@ -1048,7 +1060,7 @@
     </w:p>
     <w:p>
       <w:pPr>
-        <w:pStyle w:val="Corpsdetexte"/>
+        <w:pStyle w:val="BodyText"/>
         <w:numPr>
           <w:ilvl w:val="0"/>
           <w:numId w:val="6"/>
@@ -1117,7 +1129,7 @@
     </w:p>
     <w:p>
       <w:pPr>
-        <w:pStyle w:val="Corpsdetexte"/>
+        <w:pStyle w:val="BodyText"/>
         <w:numPr>
           <w:ilvl w:val="0"/>
           <w:numId w:val="6"/>
@@ -1222,7 +1234,7 @@
     </w:p>
     <w:p>
       <w:pPr>
-        <w:pStyle w:val="Corpsdetexte"/>
+        <w:pStyle w:val="BodyText"/>
         <w:numPr>
           <w:ilvl w:val="0"/>
           <w:numId w:val="6"/>
@@ -1296,7 +1308,7 @@
     </w:p>
     <w:p>
       <w:pPr>
-        <w:pStyle w:val="Titre1"/>
+        <w:pStyle w:val="Heading1"/>
         <w:spacing w:before="240"/>
         <w:rPr>
           <w:rFonts w:ascii="Century Gothic" w:hAnsi="Century Gothic"/>
@@ -1346,7 +1358,7 @@
     </w:p>
     <w:p>
       <w:pPr>
-        <w:pStyle w:val="Titre1"/>
+        <w:pStyle w:val="Heading1"/>
         <w:spacing w:before="240"/>
         <w:rPr>
           <w:rFonts w:ascii="Century Gothic" w:hAnsi="Century Gothic"/>
@@ -1418,7 +1430,7 @@
     </w:p>
     <w:p>
       <w:pPr>
-        <w:pStyle w:val="Titre1"/>
+        <w:pStyle w:val="Heading1"/>
         <w:spacing w:before="240"/>
         <w:rPr>
           <w:rFonts w:ascii="Century Gothic" w:hAnsi="Century Gothic"/>
@@ -1457,7 +1469,7 @@
           </w:tcPr>
           <w:p>
             <w:pPr>
-              <w:pStyle w:val="Corpsdetexte"/>
+              <w:pStyle w:val="BodyText"/>
               <w:numPr>
                 <w:ilvl w:val="0"/>
                 <w:numId w:val="7"/>
@@ -1477,7 +1489,7 @@
           </w:p>
           <w:p>
             <w:pPr>
-              <w:pStyle w:val="Corpsdetexte"/>
+              <w:pStyle w:val="BodyText"/>
               <w:numPr>
                 <w:ilvl w:val="0"/>
                 <w:numId w:val="7"/>
@@ -1502,7 +1514,7 @@
           </w:tcPr>
           <w:p>
             <w:pPr>
-              <w:pStyle w:val="Corpsdetexte"/>
+              <w:pStyle w:val="BodyText"/>
               <w:numPr>
                 <w:ilvl w:val="0"/>
                 <w:numId w:val="7"/>
@@ -1516,7 +1528,7 @@
             <w:hyperlink r:id="rId10" w:history="1">
               <w:r>
                 <w:rPr>
-                  <w:rStyle w:val="Lienhypertexte"/>
+                  <w:rStyle w:val="Hyperlink"/>
                   <w:rFonts w:ascii="Century Gothic" w:hAnsi="Century Gothic"/>
                   <w:sz w:val="22"/>
                 </w:rPr>
@@ -1532,7 +1544,7 @@
           </w:p>
           <w:p>
             <w:pPr>
-              <w:pStyle w:val="Corpsdetexte"/>
+              <w:pStyle w:val="BodyText"/>
               <w:numPr>
                 <w:ilvl w:val="0"/>
                 <w:numId w:val="7"/>
@@ -1546,7 +1558,7 @@
             <w:hyperlink r:id="rId11" w:history="1">
               <w:r>
                 <w:rPr>
-                  <w:rStyle w:val="Lienhypertexte"/>
+                  <w:rStyle w:val="Hyperlink"/>
                   <w:rFonts w:ascii="Century Gothic" w:hAnsi="Century Gothic"/>
                   <w:sz w:val="22"/>
                 </w:rPr>
@@ -1559,7 +1571,7 @@
     </w:tbl>
     <w:p>
       <w:pPr>
-        <w:pStyle w:val="Titre1"/>
+        <w:pStyle w:val="Heading1"/>
         <w:spacing w:before="240"/>
         <w:rPr>
           <w:rFonts w:ascii="Century Gothic" w:hAnsi="Century Gothic"/>
@@ -1597,7 +1609,7 @@
           </w:tcPr>
           <w:p>
             <w:pPr>
-              <w:pStyle w:val="Corpsdetexte"/>
+              <w:pStyle w:val="BodyText"/>
               <w:numPr>
                 <w:ilvl w:val="0"/>
                 <w:numId w:val="30"/>
@@ -1634,7 +1646,7 @@
           </w:p>
           <w:p>
             <w:pPr>
-              <w:pStyle w:val="Corpsdetexte"/>
+              <w:pStyle w:val="BodyText"/>
               <w:numPr>
                 <w:ilvl w:val="0"/>
                 <w:numId w:val="30"/>
@@ -1659,7 +1671,7 @@
           </w:p>
           <w:p>
             <w:pPr>
-              <w:pStyle w:val="Corpsdetexte"/>
+              <w:pStyle w:val="BodyText"/>
               <w:numPr>
                 <w:ilvl w:val="0"/>
                 <w:numId w:val="30"/>
@@ -1690,7 +1702,7 @@
           </w:p>
           <w:p>
             <w:pPr>
-              <w:pStyle w:val="Corpsdetexte"/>
+              <w:pStyle w:val="BodyText"/>
               <w:numPr>
                 <w:ilvl w:val="0"/>
                 <w:numId w:val="30"/>
@@ -1715,7 +1727,7 @@
           </w:p>
           <w:p>
             <w:pPr>
-              <w:pStyle w:val="Corpsdetexte"/>
+              <w:pStyle w:val="BodyText"/>
               <w:numPr>
                 <w:ilvl w:val="0"/>
                 <w:numId w:val="30"/>
@@ -1743,7 +1755,7 @@
     </w:tbl>
     <w:p>
       <w:pPr>
-        <w:pStyle w:val="Titre1"/>
+        <w:pStyle w:val="Heading1"/>
         <w:pageBreakBefore/>
         <w:spacing w:before="240"/>
         <w:rPr>
@@ -1768,16 +1780,16 @@
     </w:p>
     <w:p>
       <w:pPr>
-        <w:pStyle w:val="Titre2"/>
-        <w:rPr>
-          <w:rStyle w:val="Titre2Car"/>
+        <w:pStyle w:val="Heading2"/>
+        <w:rPr>
+          <w:rStyle w:val="Heading2Char"/>
           <w:rFonts w:ascii="Century Gothic" w:hAnsi="Century Gothic"/>
           <w:b/>
         </w:rPr>
       </w:pPr>
       <w:r>
         <w:rPr>
-          <w:rStyle w:val="Titre2Car"/>
+          <w:rStyle w:val="Heading2Char"/>
           <w:rFonts w:ascii="Century Gothic" w:hAnsi="Century Gothic"/>
           <w:b/>
         </w:rPr>
@@ -1786,7 +1798,7 @@
     </w:p>
     <w:p>
       <w:pPr>
-        <w:pStyle w:val="Corpsdetexte"/>
+        <w:pStyle w:val="BodyText"/>
         <w:numPr>
           <w:ilvl w:val="0"/>
           <w:numId w:val="19"/>
@@ -1809,7 +1821,7 @@
     </w:p>
     <w:p>
       <w:pPr>
-        <w:pStyle w:val="Corpsdetexte"/>
+        <w:pStyle w:val="BodyText"/>
         <w:numPr>
           <w:ilvl w:val="0"/>
           <w:numId w:val="19"/>
@@ -1920,7 +1932,7 @@
     </w:p>
     <w:p>
       <w:pPr>
-        <w:pStyle w:val="Corpsdetexte"/>
+        <w:pStyle w:val="BodyText"/>
         <w:numPr>
           <w:ilvl w:val="1"/>
           <w:numId w:val="19"/>
@@ -1943,7 +1955,7 @@
     </w:p>
     <w:p>
       <w:pPr>
-        <w:pStyle w:val="Corpsdetexte"/>
+        <w:pStyle w:val="BodyText"/>
         <w:numPr>
           <w:ilvl w:val="1"/>
           <w:numId w:val="19"/>
@@ -1966,7 +1978,7 @@
     </w:p>
     <w:p>
       <w:pPr>
-        <w:pStyle w:val="Corpsdetexte"/>
+        <w:pStyle w:val="BodyText"/>
         <w:numPr>
           <w:ilvl w:val="1"/>
           <w:numId w:val="19"/>
@@ -2005,7 +2017,7 @@
     </w:p>
     <w:p>
       <w:pPr>
-        <w:pStyle w:val="Corpsdetexte"/>
+        <w:pStyle w:val="BodyText"/>
         <w:numPr>
           <w:ilvl w:val="1"/>
           <w:numId w:val="19"/>
@@ -2028,7 +2040,7 @@
     </w:p>
     <w:p>
       <w:pPr>
-        <w:pStyle w:val="Corpsdetexte"/>
+        <w:pStyle w:val="BodyText"/>
         <w:numPr>
           <w:ilvl w:val="1"/>
           <w:numId w:val="19"/>
@@ -2051,7 +2063,7 @@
     </w:p>
     <w:p>
       <w:pPr>
-        <w:pStyle w:val="Corpsdetexte"/>
+        <w:pStyle w:val="BodyText"/>
         <w:numPr>
           <w:ilvl w:val="1"/>
           <w:numId w:val="19"/>
@@ -2074,16 +2086,16 @@
     </w:p>
     <w:p>
       <w:pPr>
-        <w:pStyle w:val="Titre2"/>
-        <w:rPr>
-          <w:rStyle w:val="Titre2Car"/>
+        <w:pStyle w:val="Heading2"/>
+        <w:rPr>
+          <w:rStyle w:val="Heading2Char"/>
           <w:rFonts w:ascii="Century Gothic" w:hAnsi="Century Gothic"/>
           <w:b/>
         </w:rPr>
       </w:pPr>
       <w:r>
         <w:rPr>
-          <w:rStyle w:val="Titre2Car"/>
+          <w:rStyle w:val="Heading2Char"/>
           <w:rFonts w:ascii="Century Gothic" w:hAnsi="Century Gothic"/>
           <w:b/>
         </w:rPr>
@@ -2092,7 +2104,7 @@
     </w:p>
     <w:p>
       <w:pPr>
-        <w:pStyle w:val="Corpsdetexte"/>
+        <w:pStyle w:val="BodyText"/>
         <w:numPr>
           <w:ilvl w:val="0"/>
           <w:numId w:val="25"/>
@@ -2115,7 +2127,7 @@
     </w:p>
     <w:p>
       <w:pPr>
-        <w:pStyle w:val="Corpsdetexte"/>
+        <w:pStyle w:val="BodyText"/>
         <w:numPr>
           <w:ilvl w:val="1"/>
           <w:numId w:val="25"/>
@@ -2138,7 +2150,7 @@
     </w:p>
     <w:p>
       <w:pPr>
-        <w:pStyle w:val="Corpsdetexte"/>
+        <w:pStyle w:val="BodyText"/>
         <w:numPr>
           <w:ilvl w:val="1"/>
           <w:numId w:val="25"/>
@@ -2161,7 +2173,7 @@
     </w:p>
     <w:p>
       <w:pPr>
-        <w:pStyle w:val="Corpsdetexte"/>
+        <w:pStyle w:val="BodyText"/>
         <w:numPr>
           <w:ilvl w:val="1"/>
           <w:numId w:val="25"/>
@@ -2184,7 +2196,7 @@
     </w:p>
     <w:p>
       <w:pPr>
-        <w:pStyle w:val="Corpsdetexte"/>
+        <w:pStyle w:val="BodyText"/>
         <w:numPr>
           <w:ilvl w:val="1"/>
           <w:numId w:val="25"/>
@@ -2215,7 +2227,7 @@
     </w:p>
     <w:p>
       <w:pPr>
-        <w:pStyle w:val="Corpsdetexte"/>
+        <w:pStyle w:val="BodyText"/>
         <w:numPr>
           <w:ilvl w:val="1"/>
           <w:numId w:val="25"/>
@@ -2238,7 +2250,7 @@
     </w:p>
     <w:p>
       <w:pPr>
-        <w:pStyle w:val="Corpsdetexte"/>
+        <w:pStyle w:val="BodyText"/>
         <w:numPr>
           <w:ilvl w:val="1"/>
           <w:numId w:val="25"/>
@@ -2261,7 +2273,7 @@
     </w:p>
     <w:p>
       <w:pPr>
-        <w:pStyle w:val="Corpsdetexte"/>
+        <w:pStyle w:val="BodyText"/>
         <w:numPr>
           <w:ilvl w:val="0"/>
           <w:numId w:val="25"/>
@@ -2284,7 +2296,7 @@
     </w:p>
     <w:p>
       <w:pPr>
-        <w:pStyle w:val="Corpsdetexte"/>
+        <w:pStyle w:val="BodyText"/>
         <w:numPr>
           <w:ilvl w:val="1"/>
           <w:numId w:val="25"/>
@@ -2307,7 +2319,7 @@
     </w:p>
     <w:p>
       <w:pPr>
-        <w:pStyle w:val="Corpsdetexte"/>
+        <w:pStyle w:val="BodyText"/>
         <w:numPr>
           <w:ilvl w:val="1"/>
           <w:numId w:val="25"/>
@@ -2330,7 +2342,7 @@
     </w:p>
     <w:p>
       <w:pPr>
-        <w:pStyle w:val="Corpsdetexte"/>
+        <w:pStyle w:val="BodyText"/>
         <w:numPr>
           <w:ilvl w:val="2"/>
           <w:numId w:val="25"/>
@@ -2362,7 +2374,7 @@
     </w:p>
     <w:p>
       <w:pPr>
-        <w:pStyle w:val="Corpsdetexte"/>
+        <w:pStyle w:val="BodyText"/>
         <w:numPr>
           <w:ilvl w:val="2"/>
           <w:numId w:val="25"/>
@@ -2385,14 +2397,14 @@
     </w:p>
     <w:p>
       <w:pPr>
-        <w:pStyle w:val="Corpsdetexte"/>
+        <w:pStyle w:val="BodyText"/>
         <w:numPr>
           <w:ilvl w:val="2"/>
           <w:numId w:val="25"/>
         </w:numPr>
         <w:jc w:val="both"/>
         <w:rPr>
-          <w:rStyle w:val="Titre2Car"/>
+          <w:rStyle w:val="Heading2Char"/>
           <w:rFonts w:ascii="Century Gothic" w:hAnsi="Century Gothic"/>
           <w:b w:val="0"/>
           <w:noProof/>
@@ -2420,13 +2432,13 @@
     <w:p>
       <w:pPr>
         <w:rPr>
-          <w:rStyle w:val="Titre2Car"/>
-          <w:rFonts w:ascii="Century Gothic" w:hAnsi="Century Gothic"/>
-        </w:rPr>
-      </w:pPr>
-      <w:r>
-        <w:rPr>
-          <w:rStyle w:val="Titre2Car"/>
+          <w:rStyle w:val="Heading2Char"/>
+          <w:rFonts w:ascii="Century Gothic" w:hAnsi="Century Gothic"/>
+        </w:rPr>
+      </w:pPr>
+      <w:r>
+        <w:rPr>
+          <w:rStyle w:val="Heading2Char"/>
           <w:rFonts w:ascii="Century Gothic" w:hAnsi="Century Gothic"/>
           <w:b w:val="0"/>
         </w:rPr>
@@ -2435,16 +2447,16 @@
     </w:p>
     <w:p>
       <w:pPr>
-        <w:pStyle w:val="Titre2"/>
-        <w:rPr>
-          <w:rStyle w:val="Titre2Car"/>
+        <w:pStyle w:val="Heading2"/>
+        <w:rPr>
+          <w:rStyle w:val="Heading2Char"/>
           <w:rFonts w:ascii="Century Gothic" w:hAnsi="Century Gothic"/>
           <w:b/>
         </w:rPr>
       </w:pPr>
       <w:r>
         <w:rPr>
-          <w:rStyle w:val="Titre2Car"/>
+          <w:rStyle w:val="Heading2Char"/>
           <w:rFonts w:ascii="Century Gothic" w:hAnsi="Century Gothic"/>
           <w:b/>
         </w:rPr>
@@ -2453,7 +2465,7 @@
       </w:r>
       <w:r>
         <w:rPr>
-          <w:rStyle w:val="Titre2Car"/>
+          <w:rStyle w:val="Heading2Char"/>
           <w:rFonts w:ascii="Century Gothic" w:hAnsi="Century Gothic"/>
           <w:b/>
         </w:rPr>
@@ -2461,7 +2473,7 @@
       </w:r>
       <w:r>
         <w:rPr>
-          <w:rStyle w:val="Titre2Car"/>
+          <w:rStyle w:val="Heading2Char"/>
           <w:rFonts w:ascii="Century Gothic" w:hAnsi="Century Gothic"/>
           <w:b/>
         </w:rPr>
@@ -2469,7 +2481,7 @@
       </w:r>
       <w:r>
         <w:rPr>
-          <w:rStyle w:val="Titre2Car"/>
+          <w:rStyle w:val="Heading2Char"/>
           <w:rFonts w:ascii="Century Gothic" w:hAnsi="Century Gothic"/>
           <w:b/>
         </w:rPr>
@@ -2478,7 +2490,7 @@
     </w:p>
     <w:p>
       <w:pPr>
-        <w:pStyle w:val="Titre3"/>
+        <w:pStyle w:val="Heading3"/>
         <w:rPr>
           <w:lang w:val="en-US"/>
         </w:rPr>
@@ -2558,7 +2570,7 @@
     </w:p>
     <w:p>
       <w:pPr>
-        <w:pStyle w:val="Corpsdetexte"/>
+        <w:pStyle w:val="BodyText"/>
         <w:numPr>
           <w:ilvl w:val="1"/>
           <w:numId w:val="22"/>
@@ -2576,7 +2588,7 @@
     </w:p>
     <w:p>
       <w:pPr>
-        <w:pStyle w:val="Corpsdetexte"/>
+        <w:pStyle w:val="BodyText"/>
         <w:numPr>
           <w:ilvl w:val="2"/>
           <w:numId w:val="22"/>
@@ -2594,7 +2606,7 @@
     </w:p>
     <w:p>
       <w:pPr>
-        <w:pStyle w:val="Corpsdetexte"/>
+        <w:pStyle w:val="BodyText"/>
         <w:numPr>
           <w:ilvl w:val="2"/>
           <w:numId w:val="22"/>
@@ -2612,7 +2624,7 @@
     </w:p>
     <w:p>
       <w:pPr>
-        <w:pStyle w:val="Corpsdetexte"/>
+        <w:pStyle w:val="BodyText"/>
         <w:numPr>
           <w:ilvl w:val="2"/>
           <w:numId w:val="22"/>
@@ -2630,7 +2642,7 @@
     </w:p>
     <w:p>
       <w:pPr>
-        <w:pStyle w:val="Corpsdetexte"/>
+        <w:pStyle w:val="BodyText"/>
         <w:numPr>
           <w:ilvl w:val="2"/>
           <w:numId w:val="22"/>
@@ -2648,7 +2660,7 @@
     </w:p>
     <w:p>
       <w:pPr>
-        <w:pStyle w:val="Corpsdetexte"/>
+        <w:pStyle w:val="BodyText"/>
         <w:numPr>
           <w:ilvl w:val="1"/>
           <w:numId w:val="22"/>
@@ -2666,7 +2678,7 @@
     </w:p>
     <w:p>
       <w:pPr>
-        <w:pStyle w:val="Corpsdetexte"/>
+        <w:pStyle w:val="BodyText"/>
         <w:numPr>
           <w:ilvl w:val="2"/>
           <w:numId w:val="22"/>
@@ -2702,7 +2714,7 @@
     </w:p>
     <w:p>
       <w:pPr>
-        <w:pStyle w:val="Corpsdetexte"/>
+        <w:pStyle w:val="BodyText"/>
         <w:numPr>
           <w:ilvl w:val="3"/>
           <w:numId w:val="22"/>
@@ -2748,7 +2760,7 @@
     </w:p>
     <w:p>
       <w:pPr>
-        <w:pStyle w:val="Corpsdetexte"/>
+        <w:pStyle w:val="BodyText"/>
         <w:numPr>
           <w:ilvl w:val="3"/>
           <w:numId w:val="22"/>
@@ -2766,7 +2778,7 @@
     </w:p>
     <w:p>
       <w:pPr>
-        <w:pStyle w:val="Corpsdetexte"/>
+        <w:pStyle w:val="BodyText"/>
         <w:numPr>
           <w:ilvl w:val="4"/>
           <w:numId w:val="22"/>
@@ -2784,7 +2796,7 @@
     </w:p>
     <w:p>
       <w:pPr>
-        <w:pStyle w:val="Corpsdetexte"/>
+        <w:pStyle w:val="BodyText"/>
         <w:numPr>
           <w:ilvl w:val="4"/>
           <w:numId w:val="22"/>
@@ -2802,7 +2814,7 @@
     </w:p>
     <w:p>
       <w:pPr>
-        <w:pStyle w:val="Corpsdetexte"/>
+        <w:pStyle w:val="BodyText"/>
         <w:numPr>
           <w:ilvl w:val="4"/>
           <w:numId w:val="22"/>
@@ -2834,7 +2846,7 @@
     </w:p>
     <w:p>
       <w:pPr>
-        <w:pStyle w:val="Corpsdetexte"/>
+        <w:pStyle w:val="BodyText"/>
         <w:numPr>
           <w:ilvl w:val="4"/>
           <w:numId w:val="22"/>
@@ -2860,7 +2872,7 @@
     </w:p>
     <w:p>
       <w:pPr>
-        <w:pStyle w:val="Corpsdetexte"/>
+        <w:pStyle w:val="BodyText"/>
         <w:numPr>
           <w:ilvl w:val="3"/>
           <w:numId w:val="22"/>
@@ -2896,7 +2908,7 @@
     </w:p>
     <w:p>
       <w:pPr>
-        <w:pStyle w:val="Corpsdetexte"/>
+        <w:pStyle w:val="BodyText"/>
         <w:numPr>
           <w:ilvl w:val="4"/>
           <w:numId w:val="22"/>
@@ -2914,7 +2926,7 @@
     </w:p>
     <w:p>
       <w:pPr>
-        <w:pStyle w:val="Corpsdetexte"/>
+        <w:pStyle w:val="BodyText"/>
         <w:numPr>
           <w:ilvl w:val="4"/>
           <w:numId w:val="22"/>
@@ -2938,7 +2950,7 @@
     </w:p>
     <w:p>
       <w:pPr>
-        <w:pStyle w:val="Corpsdetexte"/>
+        <w:pStyle w:val="BodyText"/>
         <w:numPr>
           <w:ilvl w:val="4"/>
           <w:numId w:val="22"/>
@@ -2956,7 +2968,7 @@
     </w:p>
     <w:p>
       <w:pPr>
-        <w:pStyle w:val="Corpsdetexte"/>
+        <w:pStyle w:val="BodyText"/>
         <w:numPr>
           <w:ilvl w:val="4"/>
           <w:numId w:val="22"/>
@@ -2982,7 +2994,7 @@
     </w:p>
     <w:p>
       <w:pPr>
-        <w:pStyle w:val="Corpsdetexte"/>
+        <w:pStyle w:val="BodyText"/>
         <w:numPr>
           <w:ilvl w:val="3"/>
           <w:numId w:val="22"/>
@@ -3006,7 +3018,7 @@
     </w:p>
     <w:p>
       <w:pPr>
-        <w:pStyle w:val="Corpsdetexte"/>
+        <w:pStyle w:val="BodyText"/>
         <w:numPr>
           <w:ilvl w:val="4"/>
           <w:numId w:val="22"/>
@@ -3024,7 +3036,7 @@
     </w:p>
     <w:p>
       <w:pPr>
-        <w:pStyle w:val="Corpsdetexte"/>
+        <w:pStyle w:val="BodyText"/>
         <w:numPr>
           <w:ilvl w:val="4"/>
           <w:numId w:val="22"/>
@@ -3056,7 +3068,7 @@
     </w:p>
     <w:p>
       <w:pPr>
-        <w:pStyle w:val="Corpsdetexte"/>
+        <w:pStyle w:val="BodyText"/>
         <w:numPr>
           <w:ilvl w:val="4"/>
           <w:numId w:val="22"/>
@@ -3082,7 +3094,7 @@
     </w:p>
     <w:p>
       <w:pPr>
-        <w:pStyle w:val="Corpsdetexte"/>
+        <w:pStyle w:val="BodyText"/>
         <w:numPr>
           <w:ilvl w:val="4"/>
           <w:numId w:val="22"/>
@@ -3100,7 +3112,7 @@
     </w:p>
     <w:p>
       <w:pPr>
-        <w:pStyle w:val="Corpsdetexte"/>
+        <w:pStyle w:val="BodyText"/>
         <w:numPr>
           <w:ilvl w:val="2"/>
           <w:numId w:val="22"/>
@@ -3124,7 +3136,7 @@
     </w:p>
     <w:p>
       <w:pPr>
-        <w:pStyle w:val="Corpsdetexte"/>
+        <w:pStyle w:val="BodyText"/>
         <w:numPr>
           <w:ilvl w:val="1"/>
           <w:numId w:val="22"/>
@@ -3142,7 +3154,7 @@
     </w:p>
     <w:p>
       <w:pPr>
-        <w:pStyle w:val="Corpsdetexte"/>
+        <w:pStyle w:val="BodyText"/>
         <w:numPr>
           <w:ilvl w:val="2"/>
           <w:numId w:val="22"/>
@@ -3172,7 +3184,7 @@
     </w:p>
     <w:p>
       <w:pPr>
-        <w:pStyle w:val="Corpsdetexte"/>
+        <w:pStyle w:val="BodyText"/>
         <w:numPr>
           <w:ilvl w:val="3"/>
           <w:numId w:val="22"/>
@@ -3190,7 +3202,7 @@
     </w:p>
     <w:p>
       <w:pPr>
-        <w:pStyle w:val="Corpsdetexte"/>
+        <w:pStyle w:val="BodyText"/>
         <w:numPr>
           <w:ilvl w:val="3"/>
           <w:numId w:val="22"/>
@@ -3208,7 +3220,7 @@
     </w:p>
     <w:p>
       <w:pPr>
-        <w:pStyle w:val="Corpsdetexte"/>
+        <w:pStyle w:val="BodyText"/>
         <w:numPr>
           <w:ilvl w:val="3"/>
           <w:numId w:val="22"/>
@@ -3226,7 +3238,7 @@
     </w:p>
     <w:p>
       <w:pPr>
-        <w:pStyle w:val="Corpsdetexte"/>
+        <w:pStyle w:val="BodyText"/>
         <w:numPr>
           <w:ilvl w:val="2"/>
           <w:numId w:val="22"/>
@@ -3264,11 +3276,478 @@
     </w:p>
     <w:p>
       <w:pPr>
-        <w:pStyle w:val="Titre3"/>
+        <w:pStyle w:val="Heading3"/>
       </w:pPr>
       <w:r>
         <w:lastRenderedPageBreak/>
         <w:t>Spécificités UX</w:t>
+      </w:r>
+    </w:p>
+    <w:p>
+      <w:pPr>
+        <w:pStyle w:val="paragraphe3"/>
+        <w:ind w:left="0"/>
+        <w:rPr>
+          <w:rFonts w:ascii="Century Gothic" w:eastAsia="Century Gothic" w:hAnsi="Century Gothic" w:cs="Century Gothic"/>
+        </w:rPr>
+      </w:pPr>
+      <w:r>
+        <w:rPr>
+          <w:rFonts w:ascii="Century Gothic" w:eastAsia="Century Gothic" w:hAnsi="Century Gothic" w:cs="Century Gothic"/>
+        </w:rPr>
+        <w:t>La documentation contenue dans livraison finale du projet (</w:t>
+      </w:r>
+      <w:proofErr w:type="spellStart"/>
+      <w:r>
+        <w:rPr>
+          <w:rFonts w:ascii="Century Gothic" w:eastAsia="Century Gothic" w:hAnsi="Century Gothic" w:cs="Century Gothic"/>
+        </w:rPr>
+        <w:t>Github</w:t>
+      </w:r>
+      <w:proofErr w:type="spellEnd"/>
+      <w:r>
+        <w:rPr>
+          <w:rFonts w:ascii="Century Gothic" w:eastAsia="Century Gothic" w:hAnsi="Century Gothic" w:cs="Century Gothic"/>
+        </w:rPr>
+        <w:t xml:space="preserve">) comprend : </w:t>
+      </w:r>
+    </w:p>
+    <w:p>
+      <w:pPr>
+        <w:pStyle w:val="paragraphe3"/>
+        <w:ind w:left="0"/>
+        <w:rPr>
+          <w:rFonts w:ascii="Century Gothic" w:eastAsia="Century Gothic" w:hAnsi="Century Gothic" w:cs="Century Gothic"/>
+        </w:rPr>
+      </w:pPr>
+    </w:p>
+    <w:p>
+      <w:pPr>
+        <w:pStyle w:val="paragraphe3"/>
+        <w:numPr>
+          <w:ilvl w:val="0"/>
+          <w:numId w:val="34"/>
+        </w:numPr>
+        <w:spacing w:after="120"/>
+        <w:ind w:hanging="357"/>
+        <w:rPr>
+          <w:rFonts w:ascii="Century Gothic" w:eastAsia="Century Gothic" w:hAnsi="Century Gothic" w:cs="Century Gothic"/>
+        </w:rPr>
+      </w:pPr>
+      <w:r>
+        <w:rPr>
+          <w:rFonts w:ascii="Century Gothic" w:eastAsia="Century Gothic" w:hAnsi="Century Gothic" w:cs="Century Gothic"/>
+        </w:rPr>
+        <w:t xml:space="preserve">Un chapitre d’analyse de </w:t>
+      </w:r>
+      <w:proofErr w:type="gramStart"/>
+      <w:r>
+        <w:rPr>
+          <w:rFonts w:ascii="Century Gothic" w:eastAsia="Century Gothic" w:hAnsi="Century Gothic" w:cs="Century Gothic"/>
+        </w:rPr>
+        <w:t>l’UX:</w:t>
+      </w:r>
+      <w:proofErr w:type="gramEnd"/>
+      <w:r>
+        <w:rPr>
+          <w:rFonts w:ascii="Century Gothic" w:eastAsia="Century Gothic" w:hAnsi="Century Gothic" w:cs="Century Gothic"/>
+        </w:rPr>
+        <w:t xml:space="preserve"> </w:t>
+      </w:r>
+    </w:p>
+    <w:p>
+      <w:pPr>
+        <w:pStyle w:val="paragraphe3"/>
+        <w:numPr>
+          <w:ilvl w:val="0"/>
+          <w:numId w:val="35"/>
+        </w:numPr>
+        <w:spacing w:after="120"/>
+        <w:ind w:hanging="357"/>
+        <w:rPr>
+          <w:rFonts w:ascii="Century Gothic" w:eastAsia="Century Gothic" w:hAnsi="Century Gothic" w:cs="Century Gothic"/>
+        </w:rPr>
+      </w:pPr>
+      <w:r>
+        <w:rPr>
+          <w:rFonts w:ascii="Century Gothic" w:eastAsia="Century Gothic" w:hAnsi="Century Gothic" w:cs="Century Gothic"/>
+        </w:rPr>
+        <w:t xml:space="preserve">Conception centrée utilisateur </w:t>
+      </w:r>
+    </w:p>
+    <w:p>
+      <w:pPr>
+        <w:pStyle w:val="paragraphe3"/>
+        <w:numPr>
+          <w:ilvl w:val="0"/>
+          <w:numId w:val="36"/>
+        </w:numPr>
+        <w:spacing w:after="120"/>
+        <w:ind w:hanging="357"/>
+        <w:rPr>
+          <w:rFonts w:ascii="Century Gothic" w:eastAsia="Century Gothic" w:hAnsi="Century Gothic" w:cs="Century Gothic"/>
+        </w:rPr>
+      </w:pPr>
+      <w:r>
+        <w:rPr>
+          <w:rFonts w:ascii="Century Gothic" w:eastAsia="Century Gothic" w:hAnsi="Century Gothic" w:cs="Century Gothic"/>
+        </w:rPr>
+        <w:t>Création de deux profils de joueurs sous forme de “</w:t>
+      </w:r>
+      <w:proofErr w:type="spellStart"/>
+      <w:r>
+        <w:rPr>
+          <w:rFonts w:ascii="Century Gothic" w:eastAsia="Century Gothic" w:hAnsi="Century Gothic" w:cs="Century Gothic"/>
+        </w:rPr>
+        <w:t>Personas</w:t>
+      </w:r>
+      <w:proofErr w:type="spellEnd"/>
+      <w:r>
+        <w:rPr>
+          <w:rFonts w:ascii="Century Gothic" w:eastAsia="Century Gothic" w:hAnsi="Century Gothic" w:cs="Century Gothic"/>
+        </w:rPr>
+        <w:t>”</w:t>
+      </w:r>
+    </w:p>
+    <w:p>
+      <w:pPr>
+        <w:pStyle w:val="paragraphe3"/>
+        <w:numPr>
+          <w:ilvl w:val="0"/>
+          <w:numId w:val="36"/>
+        </w:numPr>
+        <w:spacing w:after="120"/>
+        <w:ind w:hanging="357"/>
+        <w:rPr>
+          <w:rFonts w:ascii="Century Gothic" w:eastAsia="Century Gothic" w:hAnsi="Century Gothic" w:cs="Century Gothic"/>
+          <w:color w:val="FF0000"/>
+        </w:rPr>
+      </w:pPr>
+      <w:r>
+        <w:rPr>
+          <w:rFonts w:ascii="Century Gothic" w:eastAsia="Century Gothic" w:hAnsi="Century Gothic" w:cs="Century Gothic"/>
+          <w:color w:val="FF0000"/>
+        </w:rPr>
+        <w:t xml:space="preserve">Création d’au moins un « </w:t>
+      </w:r>
+      <w:proofErr w:type="spellStart"/>
+      <w:r>
+        <w:rPr>
+          <w:rFonts w:ascii="Century Gothic" w:eastAsia="Century Gothic" w:hAnsi="Century Gothic" w:cs="Century Gothic"/>
+          <w:color w:val="FF0000"/>
+        </w:rPr>
+        <w:t>Personas</w:t>
+      </w:r>
+      <w:proofErr w:type="spellEnd"/>
+      <w:r>
+        <w:rPr>
+          <w:rFonts w:ascii="Century Gothic" w:eastAsia="Century Gothic" w:hAnsi="Century Gothic" w:cs="Century Gothic"/>
+          <w:color w:val="FF0000"/>
+        </w:rPr>
+        <w:t xml:space="preserve"> » original </w:t>
+      </w:r>
+      <w:r>
+        <w:rPr>
+          <w:rFonts w:ascii="Century Gothic" w:eastAsia="Century Gothic" w:hAnsi="Century Gothic" w:cs="Century Gothic"/>
+          <w:color w:val="FF0000"/>
+        </w:rPr>
+        <w:t> spécificité liée à l’accessibilité et profil qui ne correspond pas aux « classique » du joueur</w:t>
+      </w:r>
+    </w:p>
+    <w:p>
+      <w:pPr>
+        <w:pStyle w:val="paragraphe3"/>
+        <w:numPr>
+          <w:ilvl w:val="0"/>
+          <w:numId w:val="35"/>
+        </w:numPr>
+        <w:spacing w:after="120"/>
+        <w:ind w:hanging="357"/>
+        <w:rPr>
+          <w:rFonts w:ascii="Century Gothic" w:eastAsia="Century Gothic" w:hAnsi="Century Gothic" w:cs="Century Gothic"/>
+        </w:rPr>
+      </w:pPr>
+      <w:r>
+        <w:rPr>
+          <w:rFonts w:ascii="Century Gothic" w:eastAsia="Century Gothic" w:hAnsi="Century Gothic" w:cs="Century Gothic"/>
+        </w:rPr>
+        <w:t xml:space="preserve">Choix de la palette graphique </w:t>
+      </w:r>
+    </w:p>
+    <w:p>
+      <w:pPr>
+        <w:pStyle w:val="paragraphe3"/>
+        <w:numPr>
+          <w:ilvl w:val="0"/>
+          <w:numId w:val="35"/>
+        </w:numPr>
+        <w:spacing w:after="120"/>
+        <w:ind w:hanging="357"/>
+        <w:rPr>
+          <w:rFonts w:ascii="Century Gothic" w:eastAsia="Century Gothic" w:hAnsi="Century Gothic" w:cs="Century Gothic"/>
+        </w:rPr>
+      </w:pPr>
+      <w:r>
+        <w:rPr>
+          <w:rFonts w:ascii="Century Gothic" w:eastAsia="Century Gothic" w:hAnsi="Century Gothic" w:cs="Century Gothic"/>
+        </w:rPr>
+        <w:t>Eco-conception</w:t>
+      </w:r>
+    </w:p>
+    <w:p>
+      <w:pPr>
+        <w:pStyle w:val="paragraphe3"/>
+        <w:numPr>
+          <w:ilvl w:val="0"/>
+          <w:numId w:val="35"/>
+        </w:numPr>
+        <w:spacing w:after="120"/>
+        <w:ind w:hanging="357"/>
+        <w:rPr>
+          <w:rFonts w:ascii="Century Gothic" w:eastAsia="Century Gothic" w:hAnsi="Century Gothic" w:cs="Century Gothic"/>
+        </w:rPr>
+      </w:pPr>
+      <w:r>
+        <w:rPr>
+          <w:rFonts w:ascii="Century Gothic" w:eastAsia="Century Gothic" w:hAnsi="Century Gothic" w:cs="Century Gothic"/>
+        </w:rPr>
+        <w:t>Accessibilité</w:t>
+      </w:r>
+    </w:p>
+    <w:p>
+      <w:pPr>
+        <w:pStyle w:val="paragraphe3"/>
+        <w:numPr>
+          <w:ilvl w:val="0"/>
+          <w:numId w:val="34"/>
+        </w:numPr>
+        <w:spacing w:after="120"/>
+        <w:ind w:hanging="357"/>
+        <w:rPr>
+          <w:rFonts w:ascii="Century Gothic" w:eastAsia="Century Gothic" w:hAnsi="Century Gothic" w:cs="Century Gothic"/>
+        </w:rPr>
+      </w:pPr>
+      <w:r>
+        <w:rPr>
+          <w:rFonts w:ascii="Century Gothic" w:eastAsia="Century Gothic" w:hAnsi="Century Gothic" w:cs="Century Gothic"/>
+        </w:rPr>
+        <w:t>Un chapitre de conception</w:t>
+      </w:r>
+    </w:p>
+    <w:p>
+      <w:pPr>
+        <w:pStyle w:val="paragraphe3"/>
+        <w:numPr>
+          <w:ilvl w:val="0"/>
+          <w:numId w:val="38"/>
+        </w:numPr>
+        <w:spacing w:after="120"/>
+        <w:ind w:hanging="357"/>
+        <w:rPr>
+          <w:rFonts w:ascii="Century Gothic" w:eastAsia="Century Gothic" w:hAnsi="Century Gothic" w:cs="Century Gothic"/>
+        </w:rPr>
+      </w:pPr>
+      <w:r>
+        <w:rPr>
+          <w:rFonts w:ascii="Century Gothic" w:eastAsia="Century Gothic" w:hAnsi="Century Gothic" w:cs="Century Gothic"/>
+        </w:rPr>
+        <w:t xml:space="preserve">Définition de tous les écrans - maquettes base-fidélité / </w:t>
+      </w:r>
+      <w:proofErr w:type="spellStart"/>
+      <w:r>
+        <w:rPr>
+          <w:rFonts w:ascii="Century Gothic" w:eastAsia="Century Gothic" w:hAnsi="Century Gothic" w:cs="Century Gothic"/>
+        </w:rPr>
+        <w:t>low-fidelity</w:t>
+      </w:r>
+      <w:proofErr w:type="spellEnd"/>
+      <w:r>
+        <w:rPr>
+          <w:rFonts w:ascii="Century Gothic" w:eastAsia="Century Gothic" w:hAnsi="Century Gothic" w:cs="Century Gothic"/>
+        </w:rPr>
+        <w:t xml:space="preserve"> wireframes</w:t>
+      </w:r>
+    </w:p>
+    <w:p>
+      <w:pPr>
+        <w:pStyle w:val="paragraphe3"/>
+        <w:numPr>
+          <w:ilvl w:val="0"/>
+          <w:numId w:val="38"/>
+        </w:numPr>
+        <w:spacing w:after="120"/>
+        <w:ind w:hanging="357"/>
+        <w:rPr>
+          <w:rFonts w:ascii="Century Gothic" w:eastAsia="Century Gothic" w:hAnsi="Century Gothic" w:cs="Century Gothic"/>
+        </w:rPr>
+      </w:pPr>
+      <w:r>
+        <w:rPr>
+          <w:rFonts w:ascii="Century Gothic" w:eastAsia="Century Gothic" w:hAnsi="Century Gothic" w:cs="Century Gothic"/>
+        </w:rPr>
+        <w:t>Ecran “Éditeur de niveau” - maquette haute-fidélité / high-</w:t>
+      </w:r>
+      <w:proofErr w:type="spellStart"/>
+      <w:r>
+        <w:rPr>
+          <w:rFonts w:ascii="Century Gothic" w:eastAsia="Century Gothic" w:hAnsi="Century Gothic" w:cs="Century Gothic"/>
+        </w:rPr>
+        <w:t>fidelity</w:t>
+      </w:r>
+      <w:proofErr w:type="spellEnd"/>
+      <w:r>
+        <w:rPr>
+          <w:rFonts w:ascii="Century Gothic" w:eastAsia="Century Gothic" w:hAnsi="Century Gothic" w:cs="Century Gothic"/>
+        </w:rPr>
+        <w:t xml:space="preserve"> wireframe</w:t>
+      </w:r>
+    </w:p>
+    <w:p>
+      <w:pPr>
+        <w:pStyle w:val="paragraphe3"/>
+        <w:numPr>
+          <w:ilvl w:val="0"/>
+          <w:numId w:val="38"/>
+        </w:numPr>
+        <w:spacing w:after="120"/>
+        <w:ind w:hanging="357"/>
+        <w:rPr>
+          <w:rFonts w:ascii="Century Gothic" w:eastAsia="Century Gothic" w:hAnsi="Century Gothic" w:cs="Century Gothic"/>
+          <w:color w:val="FF0000"/>
+        </w:rPr>
+      </w:pPr>
+      <w:r>
+        <w:rPr>
+          <w:rFonts w:ascii="Century Gothic" w:eastAsia="Century Gothic" w:hAnsi="Century Gothic" w:cs="Century Gothic"/>
+          <w:color w:val="FF0000"/>
+        </w:rPr>
+        <w:t xml:space="preserve">Ajout de fonctionnalités supplémentaires tirées des </w:t>
+      </w:r>
+      <w:proofErr w:type="spellStart"/>
+      <w:r>
+        <w:rPr>
+          <w:rFonts w:ascii="Century Gothic" w:eastAsia="Century Gothic" w:hAnsi="Century Gothic" w:cs="Century Gothic"/>
+          <w:color w:val="FF0000"/>
+        </w:rPr>
+        <w:t>Personas</w:t>
+      </w:r>
+      <w:proofErr w:type="spellEnd"/>
+      <w:r>
+        <w:rPr>
+          <w:rFonts w:ascii="Century Gothic" w:eastAsia="Century Gothic" w:hAnsi="Century Gothic" w:cs="Century Gothic"/>
+          <w:color w:val="FF0000"/>
+        </w:rPr>
+        <w:t xml:space="preserve"> + un élément original</w:t>
+      </w:r>
+    </w:p>
+    <w:p>
+      <w:pPr>
+        <w:pStyle w:val="paragraphe3"/>
+        <w:numPr>
+          <w:ilvl w:val="0"/>
+          <w:numId w:val="38"/>
+        </w:numPr>
+        <w:spacing w:after="120"/>
+        <w:ind w:hanging="357"/>
+        <w:rPr>
+          <w:rFonts w:ascii="Century Gothic" w:eastAsia="Century Gothic" w:hAnsi="Century Gothic" w:cs="Century Gothic"/>
+          <w:color w:val="FF0000"/>
+        </w:rPr>
+      </w:pPr>
+      <w:r>
+        <w:rPr>
+          <w:rFonts w:ascii="Century Gothic" w:eastAsia="Century Gothic" w:hAnsi="Century Gothic" w:cs="Century Gothic"/>
+          <w:color w:val="FF0000"/>
+        </w:rPr>
+        <w:t>(</w:t>
+      </w:r>
+      <w:proofErr w:type="spellStart"/>
+      <w:r>
+        <w:rPr>
+          <w:rFonts w:ascii="Century Gothic" w:eastAsia="Century Gothic" w:hAnsi="Century Gothic" w:cs="Century Gothic"/>
+          <w:color w:val="FF0000"/>
+        </w:rPr>
+        <w:t>Optionel</w:t>
+      </w:r>
+      <w:proofErr w:type="spellEnd"/>
+      <w:r>
+        <w:rPr>
+          <w:rFonts w:ascii="Century Gothic" w:eastAsia="Century Gothic" w:hAnsi="Century Gothic" w:cs="Century Gothic"/>
+          <w:color w:val="FF0000"/>
+        </w:rPr>
+        <w:t>) Créer un prototype cliquable pour naviguer dans l’interface avec FIGMA</w:t>
+      </w:r>
+    </w:p>
+    <w:p>
+      <w:pPr>
+        <w:pStyle w:val="paragraphe3"/>
+        <w:numPr>
+          <w:ilvl w:val="0"/>
+          <w:numId w:val="38"/>
+        </w:numPr>
+        <w:spacing w:after="120"/>
+        <w:ind w:hanging="357"/>
+        <w:rPr>
+          <w:rFonts w:ascii="Century Gothic" w:eastAsia="Century Gothic" w:hAnsi="Century Gothic" w:cs="Century Gothic"/>
+        </w:rPr>
+      </w:pPr>
+      <w:r>
+        <w:rPr>
+          <w:rFonts w:ascii="Century Gothic" w:eastAsia="Century Gothic" w:hAnsi="Century Gothic" w:cs="Century Gothic"/>
+        </w:rPr>
+        <w:t>Choix effectués</w:t>
+      </w:r>
+    </w:p>
+    <w:p>
+      <w:pPr>
+        <w:pStyle w:val="paragraphe3"/>
+        <w:numPr>
+          <w:ilvl w:val="0"/>
+          <w:numId w:val="34"/>
+        </w:numPr>
+        <w:spacing w:after="120"/>
+        <w:ind w:hanging="357"/>
+        <w:rPr>
+          <w:rFonts w:ascii="Century Gothic" w:eastAsia="Century Gothic" w:hAnsi="Century Gothic" w:cs="Century Gothic"/>
+          <w:strike/>
+        </w:rPr>
+      </w:pPr>
+      <w:r>
+        <w:rPr>
+          <w:rFonts w:ascii="Century Gothic" w:eastAsia="Century Gothic" w:hAnsi="Century Gothic" w:cs="Century Gothic"/>
+          <w:strike/>
+        </w:rPr>
+        <w:t>Un chapitre d’évaluation</w:t>
+      </w:r>
+    </w:p>
+    <w:p>
+      <w:pPr>
+        <w:pStyle w:val="paragraphe3"/>
+        <w:numPr>
+          <w:ilvl w:val="0"/>
+          <w:numId w:val="39"/>
+        </w:numPr>
+        <w:spacing w:after="120"/>
+        <w:ind w:hanging="357"/>
+        <w:rPr>
+          <w:rFonts w:ascii="Century Gothic" w:eastAsia="Century Gothic" w:hAnsi="Century Gothic" w:cs="Century Gothic"/>
+          <w:strike/>
+        </w:rPr>
+      </w:pPr>
+      <w:r>
+        <w:rPr>
+          <w:rFonts w:ascii="Century Gothic" w:eastAsia="Century Gothic" w:hAnsi="Century Gothic" w:cs="Century Gothic"/>
+          <w:strike/>
+        </w:rPr>
+        <w:t>Tests (test d’utilisabilité)</w:t>
+      </w:r>
+    </w:p>
+    <w:p>
+      <w:pPr>
+        <w:pStyle w:val="Heading3"/>
+      </w:pPr>
+      <w:r>
+        <w:t>Spécificités POO</w:t>
       </w:r>
     </w:p>
     <w:p>
@@ -3284,7 +3763,7 @@
         <w:rPr>
           <w:rFonts w:ascii="Century Gothic" w:eastAsia="Century Gothic" w:hAnsi="Century Gothic" w:cs="Century Gothic"/>
         </w:rPr>
-        <w:t>La documentation contenue dans livraison finale du projet (</w:t>
+        <w:t>La livraison finale du projet (</w:t>
       </w:r>
       <w:proofErr w:type="spellStart"/>
       <w:r>
@@ -3309,417 +3788,7 @@
     </w:p>
     <w:p>
       <w:pPr>
-        <w:pStyle w:val="paragraphe3"/>
-        <w:spacing w:line="259" w:lineRule="auto"/>
-        <w:ind w:left="0"/>
-        <w:rPr>
-          <w:rFonts w:ascii="Century Gothic" w:eastAsia="Century Gothic" w:hAnsi="Century Gothic" w:cs="Century Gothic"/>
-        </w:rPr>
-      </w:pPr>
-    </w:p>
-    <w:p>
-      <w:pPr>
-        <w:pStyle w:val="Corpsdetexte"/>
-        <w:numPr>
-          <w:ilvl w:val="0"/>
-          <w:numId w:val="4"/>
-        </w:numPr>
-      </w:pPr>
-      <w:r>
-        <w:rPr>
-          <w:rFonts w:ascii="Century Gothic" w:eastAsia="Century Gothic" w:hAnsi="Century Gothic" w:cs="Century Gothic"/>
-        </w:rPr>
-        <w:t xml:space="preserve">Un chapitre d’analyse </w:t>
-      </w:r>
-      <w:r>
-        <w:rPr>
-          <w:rFonts w:ascii="Century Gothic" w:eastAsia="Century Gothic" w:hAnsi="Century Gothic" w:cs="Century Gothic"/>
-        </w:rPr>
-        <w:t xml:space="preserve">de </w:t>
-      </w:r>
-      <w:r>
-        <w:rPr>
-          <w:rFonts w:ascii="Century Gothic" w:eastAsia="Century Gothic" w:hAnsi="Century Gothic" w:cs="Century Gothic"/>
-        </w:rPr>
-        <w:t>l’UX</w:t>
-      </w:r>
-      <w:r>
-        <w:rPr>
-          <w:rFonts w:ascii="Century Gothic" w:eastAsia="Century Gothic" w:hAnsi="Century Gothic" w:cs="Century Gothic"/>
-        </w:rPr>
-        <w:t xml:space="preserve"> :</w:t>
-      </w:r>
-      <w:r>
-        <w:rPr>
-          <w:rFonts w:ascii="Century Gothic" w:eastAsia="Century Gothic" w:hAnsi="Century Gothic" w:cs="Century Gothic"/>
-        </w:rPr>
-        <w:t xml:space="preserve"> </w:t>
-      </w:r>
-    </w:p>
-    <w:p>
-      <w:pPr>
-        <w:pStyle w:val="Corpsdetexte"/>
-        <w:numPr>
-          <w:ilvl w:val="1"/>
-          <w:numId w:val="4"/>
-        </w:numPr>
-      </w:pPr>
-      <w:r>
-        <w:rPr>
-          <w:rFonts w:ascii="Century Gothic" w:eastAsia="Century Gothic" w:hAnsi="Century Gothic" w:cs="Century Gothic"/>
-        </w:rPr>
-        <w:t xml:space="preserve">Conception centrée utilisateur </w:t>
-      </w:r>
-    </w:p>
-    <w:p>
-      <w:pPr>
-        <w:pStyle w:val="Corpsdetexte"/>
-        <w:numPr>
-          <w:ilvl w:val="2"/>
-          <w:numId w:val="4"/>
-        </w:numPr>
-      </w:pPr>
-      <w:r>
-        <w:rPr>
-          <w:rFonts w:ascii="Century Gothic" w:eastAsia="Century Gothic" w:hAnsi="Century Gothic" w:cs="Century Gothic"/>
-        </w:rPr>
-        <w:t>Création de deux</w:t>
-      </w:r>
-      <w:r>
-        <w:rPr>
-          <w:rFonts w:ascii="Century Gothic" w:eastAsia="Century Gothic" w:hAnsi="Century Gothic" w:cs="Century Gothic"/>
-        </w:rPr>
-        <w:t xml:space="preserve"> profils de joueurs sous forme de </w:t>
-      </w:r>
-      <w:r>
-        <w:rPr>
-          <w:rFonts w:ascii="Century Gothic" w:eastAsia="Century Gothic" w:hAnsi="Century Gothic" w:cs="Century Gothic"/>
-        </w:rPr>
-        <w:t>“</w:t>
-      </w:r>
-      <w:proofErr w:type="spellStart"/>
-      <w:r>
-        <w:rPr>
-          <w:rFonts w:ascii="Century Gothic" w:eastAsia="Century Gothic" w:hAnsi="Century Gothic" w:cs="Century Gothic"/>
-        </w:rPr>
-        <w:t>P</w:t>
-      </w:r>
-      <w:r>
-        <w:rPr>
-          <w:rFonts w:ascii="Century Gothic" w:eastAsia="Century Gothic" w:hAnsi="Century Gothic" w:cs="Century Gothic"/>
-        </w:rPr>
-        <w:t>e</w:t>
-      </w:r>
-      <w:r>
-        <w:rPr>
-          <w:rFonts w:ascii="Century Gothic" w:eastAsia="Century Gothic" w:hAnsi="Century Gothic" w:cs="Century Gothic"/>
-        </w:rPr>
-        <w:t>rsonas</w:t>
-      </w:r>
-      <w:proofErr w:type="spellEnd"/>
-      <w:r>
-        <w:rPr>
-          <w:rFonts w:ascii="Century Gothic" w:eastAsia="Century Gothic" w:hAnsi="Century Gothic" w:cs="Century Gothic"/>
-        </w:rPr>
-        <w:t>”</w:t>
-      </w:r>
-    </w:p>
-    <w:p>
-      <w:pPr>
-        <w:pStyle w:val="Corpsdetexte"/>
-        <w:numPr>
-          <w:ilvl w:val="1"/>
-          <w:numId w:val="4"/>
-        </w:numPr>
-      </w:pPr>
-      <w:r>
-        <w:rPr>
-          <w:rFonts w:ascii="Century Gothic" w:eastAsia="Century Gothic" w:hAnsi="Century Gothic" w:cs="Century Gothic"/>
-        </w:rPr>
-        <w:t xml:space="preserve">Choix de la palette graphique </w:t>
-      </w:r>
-    </w:p>
-    <w:p>
-      <w:pPr>
-        <w:pStyle w:val="Corpsdetexte"/>
-        <w:numPr>
-          <w:ilvl w:val="1"/>
-          <w:numId w:val="4"/>
-        </w:numPr>
-        <w:rPr>
-          <w:rFonts w:ascii="Century Gothic" w:eastAsia="Century Gothic" w:hAnsi="Century Gothic" w:cs="Century Gothic"/>
-        </w:rPr>
-      </w:pPr>
-      <w:r>
-        <w:rPr>
-          <w:rFonts w:ascii="Century Gothic" w:eastAsia="Century Gothic" w:hAnsi="Century Gothic" w:cs="Century Gothic"/>
-        </w:rPr>
-        <w:t>Eco-conception</w:t>
-      </w:r>
-    </w:p>
-    <w:p>
-      <w:pPr>
-        <w:pStyle w:val="Corpsdetexte"/>
-        <w:numPr>
-          <w:ilvl w:val="1"/>
-          <w:numId w:val="4"/>
-        </w:numPr>
-        <w:rPr>
-          <w:rFonts w:ascii="Century Gothic" w:eastAsia="Century Gothic" w:hAnsi="Century Gothic" w:cs="Century Gothic"/>
-        </w:rPr>
-      </w:pPr>
-      <w:r>
-        <w:rPr>
-          <w:rFonts w:ascii="Century Gothic" w:eastAsia="Century Gothic" w:hAnsi="Century Gothic" w:cs="Century Gothic"/>
-        </w:rPr>
-        <w:t>Accessibilité</w:t>
-      </w:r>
-    </w:p>
-    <w:p>
-      <w:pPr>
-        <w:pStyle w:val="Corpsdetexte"/>
-        <w:numPr>
-          <w:ilvl w:val="0"/>
-          <w:numId w:val="4"/>
-        </w:numPr>
-        <w:rPr>
-          <w:rFonts w:ascii="Century Gothic" w:eastAsia="Century Gothic" w:hAnsi="Century Gothic" w:cs="Century Gothic"/>
-        </w:rPr>
-      </w:pPr>
-      <w:r>
-        <w:rPr>
-          <w:rFonts w:ascii="Century Gothic" w:eastAsia="Century Gothic" w:hAnsi="Century Gothic" w:cs="Century Gothic"/>
-        </w:rPr>
-        <w:t>Un chapitre de conception</w:t>
-      </w:r>
-    </w:p>
-    <w:p>
-      <w:pPr>
-        <w:pStyle w:val="Corpsdetexte"/>
-        <w:numPr>
-          <w:ilvl w:val="1"/>
-          <w:numId w:val="4"/>
-        </w:numPr>
-        <w:rPr>
-          <w:rFonts w:ascii="Century Gothic" w:eastAsia="Century Gothic" w:hAnsi="Century Gothic" w:cs="Century Gothic"/>
-          <w:color w:val="000000" w:themeColor="text1"/>
-        </w:rPr>
-      </w:pPr>
-      <w:r>
-        <w:rPr>
-          <w:rFonts w:ascii="Century Gothic" w:eastAsia="Century Gothic" w:hAnsi="Century Gothic" w:cs="Century Gothic"/>
-          <w:color w:val="000000" w:themeColor="text1"/>
-        </w:rPr>
-        <w:t>Définition de</w:t>
-      </w:r>
-      <w:r>
-        <w:rPr>
-          <w:rFonts w:ascii="Century Gothic" w:eastAsia="Century Gothic" w:hAnsi="Century Gothic" w:cs="Century Gothic"/>
-          <w:color w:val="000000" w:themeColor="text1"/>
-        </w:rPr>
-        <w:t xml:space="preserve"> tous les</w:t>
-      </w:r>
-      <w:r>
-        <w:rPr>
-          <w:rFonts w:ascii="Century Gothic" w:eastAsia="Century Gothic" w:hAnsi="Century Gothic" w:cs="Century Gothic"/>
-          <w:color w:val="000000" w:themeColor="text1"/>
-        </w:rPr>
-        <w:t xml:space="preserve"> écrans - maquettes base-fidélité / </w:t>
-      </w:r>
-      <w:proofErr w:type="spellStart"/>
-      <w:r>
-        <w:rPr>
-          <w:rFonts w:ascii="Century Gothic" w:eastAsia="Century Gothic" w:hAnsi="Century Gothic" w:cs="Century Gothic"/>
-          <w:color w:val="000000" w:themeColor="text1"/>
-        </w:rPr>
-        <w:t>low-fidelity</w:t>
-      </w:r>
-      <w:proofErr w:type="spellEnd"/>
-      <w:r>
-        <w:rPr>
-          <w:rFonts w:ascii="Century Gothic" w:eastAsia="Century Gothic" w:hAnsi="Century Gothic" w:cs="Century Gothic"/>
-          <w:color w:val="000000" w:themeColor="text1"/>
-        </w:rPr>
-        <w:t xml:space="preserve"> wireframes</w:t>
-      </w:r>
-    </w:p>
-    <w:p>
-      <w:pPr>
-        <w:pStyle w:val="Corpsdetexte"/>
-        <w:numPr>
-          <w:ilvl w:val="1"/>
-          <w:numId w:val="4"/>
-        </w:numPr>
-        <w:rPr>
-          <w:rFonts w:ascii="Century Gothic" w:eastAsia="Century Gothic" w:hAnsi="Century Gothic" w:cs="Century Gothic"/>
-          <w:color w:val="000000" w:themeColor="text1"/>
-        </w:rPr>
-      </w:pPr>
-      <w:r>
-        <w:rPr>
-          <w:rFonts w:ascii="Century Gothic" w:hAnsi="Century Gothic"/>
-        </w:rPr>
-        <w:t>Ecran “Éditeur de niveau”</w:t>
-      </w:r>
-      <w:r>
-        <w:rPr>
-          <w:rFonts w:ascii="Century Gothic" w:eastAsia="Century Gothic" w:hAnsi="Century Gothic" w:cs="Century Gothic"/>
-          <w:color w:val="000000" w:themeColor="text1"/>
-        </w:rPr>
-        <w:t xml:space="preserve"> </w:t>
-      </w:r>
-      <w:r>
-        <w:rPr>
-          <w:rFonts w:ascii="Century Gothic" w:eastAsia="Century Gothic" w:hAnsi="Century Gothic" w:cs="Century Gothic"/>
-          <w:color w:val="000000" w:themeColor="text1"/>
-        </w:rPr>
-        <w:t>- maquette haute-fidélité / high-</w:t>
-      </w:r>
-      <w:proofErr w:type="spellStart"/>
-      <w:r>
-        <w:rPr>
-          <w:rFonts w:ascii="Century Gothic" w:eastAsia="Century Gothic" w:hAnsi="Century Gothic" w:cs="Century Gothic"/>
-          <w:color w:val="000000" w:themeColor="text1"/>
-        </w:rPr>
-        <w:t>fidelity</w:t>
-      </w:r>
-      <w:proofErr w:type="spellEnd"/>
-      <w:r>
-        <w:rPr>
-          <w:rFonts w:ascii="Century Gothic" w:eastAsia="Century Gothic" w:hAnsi="Century Gothic" w:cs="Century Gothic"/>
-          <w:color w:val="000000" w:themeColor="text1"/>
-        </w:rPr>
-        <w:t xml:space="preserve"> wireframe</w:t>
-      </w:r>
-    </w:p>
-    <w:p>
-      <w:pPr>
-        <w:pStyle w:val="Corpsdetexte"/>
-        <w:numPr>
-          <w:ilvl w:val="1"/>
-          <w:numId w:val="4"/>
-        </w:numPr>
-        <w:rPr>
-          <w:rFonts w:ascii="Century Gothic" w:eastAsia="Century Gothic" w:hAnsi="Century Gothic" w:cs="Century Gothic"/>
-        </w:rPr>
-      </w:pPr>
-      <w:r>
-        <w:rPr>
-          <w:rFonts w:ascii="Century Gothic" w:eastAsia="Century Gothic" w:hAnsi="Century Gothic" w:cs="Century Gothic"/>
-        </w:rPr>
-        <w:t>Choix effectués</w:t>
-      </w:r>
-    </w:p>
-    <w:p>
-      <w:pPr>
-        <w:pStyle w:val="Corpsdetexte"/>
-        <w:numPr>
-          <w:ilvl w:val="0"/>
-          <w:numId w:val="4"/>
-        </w:numPr>
-        <w:rPr>
-          <w:rFonts w:ascii="Century Gothic" w:eastAsia="Century Gothic" w:hAnsi="Century Gothic" w:cs="Century Gothic"/>
-        </w:rPr>
-      </w:pPr>
-      <w:r>
-        <w:rPr>
-          <w:rFonts w:ascii="Century Gothic" w:eastAsia="Century Gothic" w:hAnsi="Century Gothic" w:cs="Century Gothic"/>
-        </w:rPr>
-        <w:t>Un chapitre d’évaluation</w:t>
-      </w:r>
-    </w:p>
-    <w:p>
-      <w:pPr>
-        <w:pStyle w:val="Corpsdetexte"/>
-        <w:numPr>
-          <w:ilvl w:val="1"/>
-          <w:numId w:val="4"/>
-        </w:numPr>
-        <w:rPr>
-          <w:rFonts w:ascii="Century Gothic" w:eastAsia="Century Gothic" w:hAnsi="Century Gothic" w:cs="Century Gothic"/>
-          <w:lang w:val="en-US"/>
-        </w:rPr>
-      </w:pPr>
-      <w:r>
-        <w:rPr>
-          <w:rFonts w:ascii="Century Gothic" w:eastAsia="Century Gothic" w:hAnsi="Century Gothic" w:cs="Century Gothic"/>
-          <w:lang w:val="en-US"/>
-        </w:rPr>
-        <w:t xml:space="preserve">Tests (A/B tests, test </w:t>
-      </w:r>
-      <w:proofErr w:type="spellStart"/>
-      <w:r>
-        <w:rPr>
-          <w:rFonts w:ascii="Century Gothic" w:eastAsia="Century Gothic" w:hAnsi="Century Gothic" w:cs="Century Gothic"/>
-          <w:lang w:val="en-US"/>
-        </w:rPr>
-        <w:t>d’utilisabilité</w:t>
-      </w:r>
-      <w:proofErr w:type="spellEnd"/>
-      <w:r>
-        <w:rPr>
-          <w:rFonts w:ascii="Century Gothic" w:eastAsia="Century Gothic" w:hAnsi="Century Gothic" w:cs="Century Gothic"/>
-          <w:lang w:val="en-US"/>
-        </w:rPr>
-        <w:t>)</w:t>
-      </w:r>
-    </w:p>
-    <w:p>
-      <w:pPr>
-        <w:pStyle w:val="paragraphe3"/>
-        <w:rPr>
-          <w:rFonts w:ascii="Century Gothic" w:hAnsi="Century Gothic"/>
-          <w:lang w:val="en-US"/>
-        </w:rPr>
-      </w:pPr>
-    </w:p>
-    <w:p>
-      <w:pPr>
-        <w:pStyle w:val="Titre3"/>
-      </w:pPr>
-      <w:r>
-        <w:t>Spécificités POO</w:t>
-      </w:r>
-    </w:p>
-    <w:p>
-      <w:pPr>
-        <w:pStyle w:val="paragraphe3"/>
-        <w:spacing w:line="259" w:lineRule="auto"/>
-        <w:ind w:left="0"/>
-        <w:rPr>
-          <w:rFonts w:ascii="Century Gothic" w:eastAsia="Century Gothic" w:hAnsi="Century Gothic" w:cs="Century Gothic"/>
-        </w:rPr>
-      </w:pPr>
-      <w:r>
-        <w:rPr>
-          <w:rFonts w:ascii="Century Gothic" w:eastAsia="Century Gothic" w:hAnsi="Century Gothic" w:cs="Century Gothic"/>
-        </w:rPr>
-        <w:t>La livraison finale du projet (</w:t>
-      </w:r>
-      <w:proofErr w:type="spellStart"/>
-      <w:r>
-        <w:rPr>
-          <w:rFonts w:ascii="Century Gothic" w:eastAsia="Century Gothic" w:hAnsi="Century Gothic" w:cs="Century Gothic"/>
-        </w:rPr>
-        <w:t>Github</w:t>
-      </w:r>
-      <w:proofErr w:type="spellEnd"/>
-      <w:r>
-        <w:rPr>
-          <w:rFonts w:ascii="Century Gothic" w:eastAsia="Century Gothic" w:hAnsi="Century Gothic" w:cs="Century Gothic"/>
-        </w:rPr>
-        <w:t>) comprend</w:t>
-      </w:r>
-      <w:r>
-        <w:rPr>
-          <w:rFonts w:ascii="Century Gothic" w:eastAsia="Century Gothic" w:hAnsi="Century Gothic" w:cs="Century Gothic"/>
-        </w:rPr>
-        <w:t xml:space="preserve"> :</w:t>
-      </w:r>
-    </w:p>
-    <w:p>
-      <w:pPr>
-        <w:pStyle w:val="Corpsdetexte"/>
+        <w:pStyle w:val="BodyText"/>
         <w:numPr>
           <w:ilvl w:val="0"/>
           <w:numId w:val="27"/>
@@ -3743,7 +3812,7 @@
     </w:p>
     <w:p>
       <w:pPr>
-        <w:pStyle w:val="Corpsdetexte"/>
+        <w:pStyle w:val="BodyText"/>
         <w:numPr>
           <w:ilvl w:val="1"/>
           <w:numId w:val="4"/>
@@ -3761,7 +3830,7 @@
     </w:p>
     <w:p>
       <w:pPr>
-        <w:pStyle w:val="Corpsdetexte"/>
+        <w:pStyle w:val="BodyText"/>
         <w:numPr>
           <w:ilvl w:val="1"/>
           <w:numId w:val="4"/>
@@ -3779,7 +3848,7 @@
     </w:p>
     <w:p>
       <w:pPr>
-        <w:pStyle w:val="Corpsdetexte"/>
+        <w:pStyle w:val="BodyText"/>
         <w:numPr>
           <w:ilvl w:val="0"/>
           <w:numId w:val="27"/>
@@ -3811,7 +3880,7 @@
     </w:p>
     <w:p>
       <w:pPr>
-        <w:pStyle w:val="Corpsdetexte"/>
+        <w:pStyle w:val="BodyText"/>
         <w:numPr>
           <w:ilvl w:val="1"/>
           <w:numId w:val="27"/>
@@ -3835,7 +3904,7 @@
     </w:p>
     <w:p>
       <w:pPr>
-        <w:pStyle w:val="Corpsdetexte"/>
+        <w:pStyle w:val="BodyText"/>
         <w:numPr>
           <w:ilvl w:val="1"/>
           <w:numId w:val="27"/>
@@ -3867,7 +3936,7 @@
     </w:p>
     <w:p>
       <w:pPr>
-        <w:pStyle w:val="Corpsdetexte"/>
+        <w:pStyle w:val="BodyText"/>
         <w:numPr>
           <w:ilvl w:val="1"/>
           <w:numId w:val="27"/>
@@ -3899,7 +3968,7 @@
     </w:p>
     <w:p>
       <w:pPr>
-        <w:pStyle w:val="Corpsdetexte"/>
+        <w:pStyle w:val="BodyText"/>
         <w:numPr>
           <w:ilvl w:val="1"/>
           <w:numId w:val="27"/>
@@ -3940,7 +4009,7 @@
     </w:p>
     <w:p>
       <w:pPr>
-        <w:pStyle w:val="Corpsdetexte"/>
+        <w:pStyle w:val="BodyText"/>
         <w:ind w:left="1610"/>
         <w:jc w:val="both"/>
         <w:rPr>
@@ -3952,7 +4021,7 @@
     </w:p>
     <w:p>
       <w:pPr>
-        <w:pStyle w:val="Titre3"/>
+        <w:pStyle w:val="Heading3"/>
       </w:pPr>
       <w:r>
         <w:t>Spécificités DB</w:t>
@@ -3960,7 +4029,7 @@
     </w:p>
     <w:p>
       <w:pPr>
-        <w:pStyle w:val="Corpsdetexte"/>
+        <w:pStyle w:val="BodyText"/>
         <w:numPr>
           <w:ilvl w:val="0"/>
           <w:numId w:val="29"/>
@@ -3983,7 +4052,7 @@
     </w:p>
     <w:p>
       <w:pPr>
-        <w:pStyle w:val="Corpsdetexte"/>
+        <w:pStyle w:val="BodyText"/>
         <w:numPr>
           <w:ilvl w:val="0"/>
           <w:numId w:val="29"/>
@@ -4006,7 +4075,7 @@
     </w:p>
     <w:p>
       <w:pPr>
-        <w:pStyle w:val="Corpsdetexte"/>
+        <w:pStyle w:val="BodyText"/>
         <w:numPr>
           <w:ilvl w:val="0"/>
           <w:numId w:val="29"/>
@@ -4029,7 +4098,7 @@
     </w:p>
     <w:p>
       <w:pPr>
-        <w:pStyle w:val="Corpsdetexte"/>
+        <w:pStyle w:val="BodyText"/>
         <w:numPr>
           <w:ilvl w:val="0"/>
           <w:numId w:val="29"/>
@@ -4052,7 +4121,7 @@
     </w:p>
     <w:p>
       <w:pPr>
-        <w:pStyle w:val="Corpsdetexte"/>
+        <w:pStyle w:val="BodyText"/>
         <w:numPr>
           <w:ilvl w:val="3"/>
           <w:numId w:val="22"/>
@@ -4075,7 +4144,7 @@
     </w:p>
     <w:p>
       <w:pPr>
-        <w:pStyle w:val="Corpsdetexte"/>
+        <w:pStyle w:val="BodyText"/>
         <w:numPr>
           <w:ilvl w:val="3"/>
           <w:numId w:val="22"/>
@@ -4098,7 +4167,7 @@
     </w:p>
     <w:p>
       <w:pPr>
-        <w:pStyle w:val="Corpsdetexte"/>
+        <w:pStyle w:val="BodyText"/>
         <w:numPr>
           <w:ilvl w:val="3"/>
           <w:numId w:val="22"/>
@@ -4121,7 +4190,7 @@
     </w:p>
     <w:p>
       <w:pPr>
-        <w:pStyle w:val="Corpsdetexte"/>
+        <w:pStyle w:val="BodyText"/>
         <w:numPr>
           <w:ilvl w:val="3"/>
           <w:numId w:val="22"/>
@@ -4144,7 +4213,7 @@
     </w:p>
     <w:p>
       <w:pPr>
-        <w:pStyle w:val="Corpsdetexte"/>
+        <w:pStyle w:val="BodyText"/>
         <w:ind w:left="2880"/>
         <w:jc w:val="both"/>
         <w:rPr>
@@ -4156,7 +4225,7 @@
     </w:p>
     <w:p>
       <w:pPr>
-        <w:pStyle w:val="Titre3"/>
+        <w:pStyle w:val="Heading3"/>
       </w:pPr>
       <w:r>
         <w:t>Gestion des utilisateurs</w:t>
@@ -4960,7 +5029,7 @@
     </w:p>
     <w:p>
       <w:pPr>
-        <w:pStyle w:val="Corpsdetexte"/>
+        <w:pStyle w:val="BodyText"/>
         <w:rPr>
           <w:rFonts w:ascii="Century Gothic" w:hAnsi="Century Gothic"/>
         </w:rPr>
@@ -4977,7 +5046,7 @@
     </w:p>
     <w:p>
       <w:pPr>
-        <w:pStyle w:val="Titre2"/>
+        <w:pStyle w:val="Heading2"/>
       </w:pPr>
       <w:r>
         <w:lastRenderedPageBreak/>
@@ -5098,7 +5167,7 @@
     </w:p>
     <w:p>
       <w:pPr>
-        <w:pStyle w:val="Corpsdetexte"/>
+        <w:pStyle w:val="BodyText"/>
         <w:numPr>
           <w:ilvl w:val="1"/>
           <w:numId w:val="26"/>
@@ -5116,7 +5185,7 @@
     </w:p>
     <w:p>
       <w:pPr>
-        <w:pStyle w:val="Corpsdetexte"/>
+        <w:pStyle w:val="BodyText"/>
         <w:numPr>
           <w:ilvl w:val="1"/>
           <w:numId w:val="26"/>
@@ -5134,7 +5203,7 @@
     </w:p>
     <w:p>
       <w:pPr>
-        <w:pStyle w:val="Corpsdetexte"/>
+        <w:pStyle w:val="BodyText"/>
         <w:numPr>
           <w:ilvl w:val="1"/>
           <w:numId w:val="26"/>
@@ -5152,7 +5221,7 @@
     </w:p>
     <w:p>
       <w:pPr>
-        <w:pStyle w:val="Corpsdetexte"/>
+        <w:pStyle w:val="BodyText"/>
         <w:numPr>
           <w:ilvl w:val="1"/>
           <w:numId w:val="26"/>
@@ -5170,7 +5239,7 @@
     </w:p>
     <w:p>
       <w:pPr>
-        <w:pStyle w:val="Corpsdetexte"/>
+        <w:pStyle w:val="BodyText"/>
         <w:numPr>
           <w:ilvl w:val="1"/>
           <w:numId w:val="26"/>
@@ -5200,7 +5269,7 @@
     </w:p>
     <w:p>
       <w:pPr>
-        <w:pStyle w:val="Corpsdetexte"/>
+        <w:pStyle w:val="BodyText"/>
         <w:numPr>
           <w:ilvl w:val="1"/>
           <w:numId w:val="26"/>
@@ -5224,7 +5293,7 @@
     </w:p>
     <w:p>
       <w:pPr>
-        <w:pStyle w:val="Corpsdetexte"/>
+        <w:pStyle w:val="BodyText"/>
         <w:numPr>
           <w:ilvl w:val="1"/>
           <w:numId w:val="26"/>
@@ -5242,7 +5311,7 @@
     </w:p>
     <w:p>
       <w:pPr>
-        <w:pStyle w:val="Corpsdetexte"/>
+        <w:pStyle w:val="BodyText"/>
         <w:numPr>
           <w:ilvl w:val="1"/>
           <w:numId w:val="26"/>
@@ -5260,7 +5329,7 @@
     </w:p>
     <w:p>
       <w:pPr>
-        <w:pStyle w:val="Corpsdetexte"/>
+        <w:pStyle w:val="BodyText"/>
         <w:numPr>
           <w:ilvl w:val="1"/>
           <w:numId w:val="26"/>
@@ -5278,7 +5347,7 @@
     </w:p>
     <w:p>
       <w:pPr>
-        <w:pStyle w:val="Titre1"/>
+        <w:pStyle w:val="Heading1"/>
         <w:rPr>
           <w:rFonts w:ascii="Century Gothic" w:hAnsi="Century Gothic"/>
         </w:rPr>
@@ -5404,7 +5473,7 @@
 </file>
 
 <file path=word/endnotes.xml><?xml version="1.0" encoding="utf-8"?>
-<w:endnotes xmlns:wpc="http://schemas.microsoft.com/office/word/2010/wordprocessingCanvas" xmlns:cx="http://schemas.microsoft.com/office/drawing/2014/chartex" xmlns:cx1="http://schemas.microsoft.com/office/drawing/2015/9/8/chartex" xmlns:cx2="http://schemas.microsoft.com/office/drawing/2015/10/21/chartex" xmlns:cx3="http://schemas.microsoft.com/office/drawing/2016/5/9/chartex" xmlns:cx4="http://schemas.microsoft.com/office/drawing/2016/5/10/chartex" xmlns:cx5="http://schemas.microsoft.com/office/drawing/2016/5/11/chartex" xmlns:cx6="http://schemas.microsoft.com/office/drawing/2016/5/12/chartex" xmlns:cx7="http://schemas.microsoft.com/office/drawing/2016/5/13/chartex" xmlns:cx8="http://schemas.microsoft.com/office/drawing/2016/5/14/chartex" xmlns:mc="http://schemas.openxmlformats.org/markup-compatibility/2006" xmlns:aink="http://schemas.microsoft.com/office/drawing/2016/ink" xmlns:am3d="http://schemas.microsoft.com/office/drawing/2017/model3d" xmlns:o="urn:schemas-microsoft-com:office:office" xmlns:oel="http://schemas.microsoft.com/office/2019/extlst" xmlns:r="http://schemas.openxmlformats.org/officeDocument/2006/relationships" xmlns:m="http://schemas.openxmlformats.org/officeDocument/2006/math" xmlns:v="urn:schemas-microsoft-com:vml" xmlns:wp14="http://schemas.microsoft.com/office/word/2010/wordprocessingDrawing" xmlns:wp="http://schemas.openxmlformats.org/drawingml/2006/wordprocessingDrawing" xmlns:w10="urn:schemas-microsoft-com:office:word" xmlns:w="http://schemas.openxmlformats.org/wordprocessingml/2006/main" xmlns:w14="http://schemas.microsoft.com/office/word/2010/wordml" xmlns:w15="http://schemas.microsoft.com/office/word/2012/wordml" xmlns:w16cex="http://schemas.microsoft.com/office/word/2018/wordml/cex" xmlns:w16cid="http://schemas.microsoft.com/office/word/2016/wordml/cid" xmlns:w16="http://schemas.microsoft.com/office/word/2018/wordml" xmlns:w16sdtdh="http://schemas.microsoft.com/office/word/2020/wordml/sdtdatahash" xmlns:w16se="http://schemas.microsoft.com/office/word/2015/wordml/symex" xmlns:wpg="http://schemas.microsoft.com/office/word/2010/wordprocessingGroup" xmlns:wpi="http://schemas.microsoft.com/office/word/2010/wordprocessingInk" xmlns:wne="http://schemas.microsoft.com/office/word/2006/wordml" xmlns:wps="http://schemas.microsoft.com/office/word/2010/wordprocessingShape" mc:Ignorable="w14 w15 w16se w16cid w16 w16cex w16sdtdh wp14">
+<w:endnotes xmlns:wpc="http://schemas.microsoft.com/office/word/2010/wordprocessingCanvas" xmlns:cx="http://schemas.microsoft.com/office/drawing/2014/chartex" xmlns:cx1="http://schemas.microsoft.com/office/drawing/2015/9/8/chartex" xmlns:cx2="http://schemas.microsoft.com/office/drawing/2015/10/21/chartex" xmlns:cx3="http://schemas.microsoft.com/office/drawing/2016/5/9/chartex" xmlns:cx4="http://schemas.microsoft.com/office/drawing/2016/5/10/chartex" xmlns:cx5="http://schemas.microsoft.com/office/drawing/2016/5/11/chartex" xmlns:cx6="http://schemas.microsoft.com/office/drawing/2016/5/12/chartex" xmlns:cx7="http://schemas.microsoft.com/office/drawing/2016/5/13/chartex" xmlns:cx8="http://schemas.microsoft.com/office/drawing/2016/5/14/chartex" xmlns:mc="http://schemas.openxmlformats.org/markup-compatibility/2006" xmlns:aink="http://schemas.microsoft.com/office/drawing/2016/ink" xmlns:am3d="http://schemas.microsoft.com/office/drawing/2017/model3d" xmlns:o="urn:schemas-microsoft-com:office:office" xmlns:oel="http://schemas.microsoft.com/office/2019/extlst" xmlns:r="http://schemas.openxmlformats.org/officeDocument/2006/relationships" xmlns:m="http://schemas.openxmlformats.org/officeDocument/2006/math" xmlns:v="urn:schemas-microsoft-com:vml" xmlns:wp14="http://schemas.microsoft.com/office/word/2010/wordprocessingDrawing" xmlns:wp="http://schemas.openxmlformats.org/drawingml/2006/wordprocessingDrawing" xmlns:w10="urn:schemas-microsoft-com:office:word" xmlns:w="http://schemas.openxmlformats.org/wordprocessingml/2006/main" xmlns:w14="http://schemas.microsoft.com/office/word/2010/wordml" xmlns:w15="http://schemas.microsoft.com/office/word/2012/wordml" xmlns:w16cex="http://schemas.microsoft.com/office/word/2018/wordml/cex" xmlns:w16cid="http://schemas.microsoft.com/office/word/2016/wordml/cid" xmlns:w16="http://schemas.microsoft.com/office/word/2018/wordml" xmlns:w16du="http://schemas.microsoft.com/office/word/2023/wordml/word16du" xmlns:w16sdtdh="http://schemas.microsoft.com/office/word/2020/wordml/sdtdatahash" xmlns:w16se="http://schemas.microsoft.com/office/word/2015/wordml/symex" xmlns:wpg="http://schemas.microsoft.com/office/word/2010/wordprocessingGroup" xmlns:wpi="http://schemas.microsoft.com/office/word/2010/wordprocessingInk" xmlns:wne="http://schemas.microsoft.com/office/word/2006/wordml" xmlns:wps="http://schemas.microsoft.com/office/word/2010/wordprocessingShape" mc:Ignorable="w14 w15 w16se w16cid w16 w16cex w16sdtdh w16du wp14">
   <w:endnote w:type="separator" w:id="-1">
     <w:p>
       <w:r>
@@ -5426,7 +5495,7 @@
 </file>
 
 <file path=word/footer1.xml><?xml version="1.0" encoding="utf-8"?>
-<w:ftr xmlns:wpc="http://schemas.microsoft.com/office/word/2010/wordprocessingCanvas" xmlns:cx="http://schemas.microsoft.com/office/drawing/2014/chartex" xmlns:cx1="http://schemas.microsoft.com/office/drawing/2015/9/8/chartex" xmlns:cx2="http://schemas.microsoft.com/office/drawing/2015/10/21/chartex" xmlns:cx3="http://schemas.microsoft.com/office/drawing/2016/5/9/chartex" xmlns:cx4="http://schemas.microsoft.com/office/drawing/2016/5/10/chartex" xmlns:cx5="http://schemas.microsoft.com/office/drawing/2016/5/11/chartex" xmlns:cx6="http://schemas.microsoft.com/office/drawing/2016/5/12/chartex" xmlns:cx7="http://schemas.microsoft.com/office/drawing/2016/5/13/chartex" xmlns:cx8="http://schemas.microsoft.com/office/drawing/2016/5/14/chartex" xmlns:mc="http://schemas.openxmlformats.org/markup-compatibility/2006" xmlns:aink="http://schemas.microsoft.com/office/drawing/2016/ink" xmlns:am3d="http://schemas.microsoft.com/office/drawing/2017/model3d" xmlns:o="urn:schemas-microsoft-com:office:office" xmlns:oel="http://schemas.microsoft.com/office/2019/extlst" xmlns:r="http://schemas.openxmlformats.org/officeDocument/2006/relationships" xmlns:m="http://schemas.openxmlformats.org/officeDocument/2006/math" xmlns:v="urn:schemas-microsoft-com:vml" xmlns:wp14="http://schemas.microsoft.com/office/word/2010/wordprocessingDrawing" xmlns:wp="http://schemas.openxmlformats.org/drawingml/2006/wordprocessingDrawing" xmlns:w10="urn:schemas-microsoft-com:office:word" xmlns:w="http://schemas.openxmlformats.org/wordprocessingml/2006/main" xmlns:w14="http://schemas.microsoft.com/office/word/2010/wordml" xmlns:w15="http://schemas.microsoft.com/office/word/2012/wordml" xmlns:w16cex="http://schemas.microsoft.com/office/word/2018/wordml/cex" xmlns:w16cid="http://schemas.microsoft.com/office/word/2016/wordml/cid" xmlns:w16="http://schemas.microsoft.com/office/word/2018/wordml" xmlns:w16sdtdh="http://schemas.microsoft.com/office/word/2020/wordml/sdtdatahash" xmlns:w16se="http://schemas.microsoft.com/office/word/2015/wordml/symex" xmlns:wpg="http://schemas.microsoft.com/office/word/2010/wordprocessingGroup" xmlns:wpi="http://schemas.microsoft.com/office/word/2010/wordprocessingInk" xmlns:wne="http://schemas.microsoft.com/office/word/2006/wordml" xmlns:wps="http://schemas.microsoft.com/office/word/2010/wordprocessingShape" mc:Ignorable="w14 w15 w16se w16cid w16 w16cex w16sdtdh wp14">
+<w:ftr xmlns:wpc="http://schemas.microsoft.com/office/word/2010/wordprocessingCanvas" xmlns:cx="http://schemas.microsoft.com/office/drawing/2014/chartex" xmlns:cx1="http://schemas.microsoft.com/office/drawing/2015/9/8/chartex" xmlns:cx2="http://schemas.microsoft.com/office/drawing/2015/10/21/chartex" xmlns:cx3="http://schemas.microsoft.com/office/drawing/2016/5/9/chartex" xmlns:cx4="http://schemas.microsoft.com/office/drawing/2016/5/10/chartex" xmlns:cx5="http://schemas.microsoft.com/office/drawing/2016/5/11/chartex" xmlns:cx6="http://schemas.microsoft.com/office/drawing/2016/5/12/chartex" xmlns:cx7="http://schemas.microsoft.com/office/drawing/2016/5/13/chartex" xmlns:cx8="http://schemas.microsoft.com/office/drawing/2016/5/14/chartex" xmlns:mc="http://schemas.openxmlformats.org/markup-compatibility/2006" xmlns:aink="http://schemas.microsoft.com/office/drawing/2016/ink" xmlns:am3d="http://schemas.microsoft.com/office/drawing/2017/model3d" xmlns:o="urn:schemas-microsoft-com:office:office" xmlns:oel="http://schemas.microsoft.com/office/2019/extlst" xmlns:r="http://schemas.openxmlformats.org/officeDocument/2006/relationships" xmlns:m="http://schemas.openxmlformats.org/officeDocument/2006/math" xmlns:v="urn:schemas-microsoft-com:vml" xmlns:wp14="http://schemas.microsoft.com/office/word/2010/wordprocessingDrawing" xmlns:wp="http://schemas.openxmlformats.org/drawingml/2006/wordprocessingDrawing" xmlns:w10="urn:schemas-microsoft-com:office:word" xmlns:w="http://schemas.openxmlformats.org/wordprocessingml/2006/main" xmlns:w14="http://schemas.microsoft.com/office/word/2010/wordml" xmlns:w15="http://schemas.microsoft.com/office/word/2012/wordml" xmlns:w16cex="http://schemas.microsoft.com/office/word/2018/wordml/cex" xmlns:w16cid="http://schemas.microsoft.com/office/word/2016/wordml/cid" xmlns:w16="http://schemas.microsoft.com/office/word/2018/wordml" xmlns:w16du="http://schemas.microsoft.com/office/word/2023/wordml/word16du" xmlns:w16sdtdh="http://schemas.microsoft.com/office/word/2020/wordml/sdtdatahash" xmlns:w16se="http://schemas.microsoft.com/office/word/2015/wordml/symex" xmlns:wpg="http://schemas.microsoft.com/office/word/2010/wordprocessingGroup" xmlns:wpi="http://schemas.microsoft.com/office/word/2010/wordprocessingInk" xmlns:wne="http://schemas.microsoft.com/office/word/2006/wordml" xmlns:wps="http://schemas.microsoft.com/office/word/2010/wordprocessingShape" mc:Ignorable="w14 w15 w16se w16cid w16 w16cex w16sdtdh w16du wp14">
   <w:tbl>
     <w:tblPr>
       <w:tblW w:w="9923" w:type="dxa"/>
@@ -5449,7 +5518,7 @@
         </w:tcPr>
         <w:p>
           <w:pPr>
-            <w:pStyle w:val="Pieddepage"/>
+            <w:pStyle w:val="Footer"/>
             <w:tabs>
               <w:tab w:val="right" w:pos="9923"/>
             </w:tabs>
@@ -5522,7 +5591,7 @@
         </w:tcPr>
         <w:p>
           <w:pPr>
-            <w:pStyle w:val="Pieddepage"/>
+            <w:pStyle w:val="Footer"/>
             <w:tabs>
               <w:tab w:val="right" w:pos="9923"/>
             </w:tabs>
@@ -5542,7 +5611,7 @@
         </w:tcPr>
         <w:p>
           <w:pPr>
-            <w:pStyle w:val="Pieddepage"/>
+            <w:pStyle w:val="Footer"/>
             <w:tabs>
               <w:tab w:val="right" w:pos="9923"/>
             </w:tabs>
@@ -5642,7 +5711,7 @@
               <w:sz w:val="16"/>
               <w:szCs w:val="16"/>
             </w:rPr>
-            <w:t>02.10.2024</w:t>
+            <w:t>16.10.2024</w:t>
           </w:r>
           <w:r>
             <w:rPr>
@@ -5689,7 +5758,7 @@
         </w:tcPr>
         <w:p>
           <w:pPr>
-            <w:pStyle w:val="Pieddepage"/>
+            <w:pStyle w:val="Footer"/>
             <w:tabs>
               <w:tab w:val="left" w:pos="1026"/>
               <w:tab w:val="right" w:pos="9923"/>
@@ -5746,7 +5815,7 @@
         </w:p>
         <w:p>
           <w:pPr>
-            <w:pStyle w:val="Pieddepage"/>
+            <w:pStyle w:val="Footer"/>
             <w:tabs>
               <w:tab w:val="left" w:pos="1026"/>
               <w:tab w:val="right" w:pos="9923"/>
@@ -5799,7 +5868,7 @@
         </w:tcPr>
         <w:p>
           <w:pPr>
-            <w:pStyle w:val="Pieddepage"/>
+            <w:pStyle w:val="Footer"/>
             <w:tabs>
               <w:tab w:val="right" w:pos="9923"/>
             </w:tabs>
@@ -5928,7 +5997,7 @@
         </w:tcPr>
         <w:p>
           <w:pPr>
-            <w:pStyle w:val="Pieddepage"/>
+            <w:pStyle w:val="Footer"/>
             <w:tabs>
               <w:tab w:val="right" w:pos="9923"/>
             </w:tabs>
@@ -6003,7 +6072,7 @@
   </w:tbl>
   <w:p>
     <w:pPr>
-      <w:pStyle w:val="Pieddepage"/>
+      <w:pStyle w:val="Footer"/>
       <w:tabs>
         <w:tab w:val="right" w:pos="9923"/>
       </w:tabs>
@@ -6022,7 +6091,7 @@
   </w:p>
   <w:p>
     <w:pPr>
-      <w:pStyle w:val="Pieddepage"/>
+      <w:pStyle w:val="Footer"/>
       <w:rPr>
         <w:rFonts w:ascii="Century Gothic" w:hAnsi="Century Gothic"/>
         <w:sz w:val="2"/>
@@ -6031,7 +6100,7 @@
   </w:p>
   <w:p>
     <w:pPr>
-      <w:pStyle w:val="Pieddepage"/>
+      <w:pStyle w:val="Footer"/>
       <w:rPr>
         <w:rFonts w:ascii="Century Gothic" w:hAnsi="Century Gothic"/>
         <w:sz w:val="2"/>
@@ -6040,7 +6109,7 @@
   </w:p>
   <w:p>
     <w:pPr>
-      <w:pStyle w:val="Pieddepage"/>
+      <w:pStyle w:val="Footer"/>
       <w:rPr>
         <w:rFonts w:ascii="Century Gothic" w:hAnsi="Century Gothic"/>
         <w:sz w:val="2"/>
@@ -6051,10 +6120,10 @@
 </file>
 
 <file path=word/footer2.xml><?xml version="1.0" encoding="utf-8"?>
-<w:ftr xmlns:wpc="http://schemas.microsoft.com/office/word/2010/wordprocessingCanvas" xmlns:cx="http://schemas.microsoft.com/office/drawing/2014/chartex" xmlns:cx1="http://schemas.microsoft.com/office/drawing/2015/9/8/chartex" xmlns:cx2="http://schemas.microsoft.com/office/drawing/2015/10/21/chartex" xmlns:cx3="http://schemas.microsoft.com/office/drawing/2016/5/9/chartex" xmlns:cx4="http://schemas.microsoft.com/office/drawing/2016/5/10/chartex" xmlns:cx5="http://schemas.microsoft.com/office/drawing/2016/5/11/chartex" xmlns:cx6="http://schemas.microsoft.com/office/drawing/2016/5/12/chartex" xmlns:cx7="http://schemas.microsoft.com/office/drawing/2016/5/13/chartex" xmlns:cx8="http://schemas.microsoft.com/office/drawing/2016/5/14/chartex" xmlns:mc="http://schemas.openxmlformats.org/markup-compatibility/2006" xmlns:aink="http://schemas.microsoft.com/office/drawing/2016/ink" xmlns:am3d="http://schemas.microsoft.com/office/drawing/2017/model3d" xmlns:o="urn:schemas-microsoft-com:office:office" xmlns:oel="http://schemas.microsoft.com/office/2019/extlst" xmlns:r="http://schemas.openxmlformats.org/officeDocument/2006/relationships" xmlns:m="http://schemas.openxmlformats.org/officeDocument/2006/math" xmlns:v="urn:schemas-microsoft-com:vml" xmlns:wp14="http://schemas.microsoft.com/office/word/2010/wordprocessingDrawing" xmlns:wp="http://schemas.openxmlformats.org/drawingml/2006/wordprocessingDrawing" xmlns:w10="urn:schemas-microsoft-com:office:word" xmlns:w="http://schemas.openxmlformats.org/wordprocessingml/2006/main" xmlns:w14="http://schemas.microsoft.com/office/word/2010/wordml" xmlns:w15="http://schemas.microsoft.com/office/word/2012/wordml" xmlns:w16cex="http://schemas.microsoft.com/office/word/2018/wordml/cex" xmlns:w16cid="http://schemas.microsoft.com/office/word/2016/wordml/cid" xmlns:w16="http://schemas.microsoft.com/office/word/2018/wordml" xmlns:w16sdtdh="http://schemas.microsoft.com/office/word/2020/wordml/sdtdatahash" xmlns:w16se="http://schemas.microsoft.com/office/word/2015/wordml/symex" xmlns:wpg="http://schemas.microsoft.com/office/word/2010/wordprocessingGroup" xmlns:wpi="http://schemas.microsoft.com/office/word/2010/wordprocessingInk" xmlns:wne="http://schemas.microsoft.com/office/word/2006/wordml" xmlns:wps="http://schemas.microsoft.com/office/word/2010/wordprocessingShape" mc:Ignorable="w14 w15 w16se w16cid w16 w16cex w16sdtdh wp14">
+<w:ftr xmlns:wpc="http://schemas.microsoft.com/office/word/2010/wordprocessingCanvas" xmlns:cx="http://schemas.microsoft.com/office/drawing/2014/chartex" xmlns:cx1="http://schemas.microsoft.com/office/drawing/2015/9/8/chartex" xmlns:cx2="http://schemas.microsoft.com/office/drawing/2015/10/21/chartex" xmlns:cx3="http://schemas.microsoft.com/office/drawing/2016/5/9/chartex" xmlns:cx4="http://schemas.microsoft.com/office/drawing/2016/5/10/chartex" xmlns:cx5="http://schemas.microsoft.com/office/drawing/2016/5/11/chartex" xmlns:cx6="http://schemas.microsoft.com/office/drawing/2016/5/12/chartex" xmlns:cx7="http://schemas.microsoft.com/office/drawing/2016/5/13/chartex" xmlns:cx8="http://schemas.microsoft.com/office/drawing/2016/5/14/chartex" xmlns:mc="http://schemas.openxmlformats.org/markup-compatibility/2006" xmlns:aink="http://schemas.microsoft.com/office/drawing/2016/ink" xmlns:am3d="http://schemas.microsoft.com/office/drawing/2017/model3d" xmlns:o="urn:schemas-microsoft-com:office:office" xmlns:oel="http://schemas.microsoft.com/office/2019/extlst" xmlns:r="http://schemas.openxmlformats.org/officeDocument/2006/relationships" xmlns:m="http://schemas.openxmlformats.org/officeDocument/2006/math" xmlns:v="urn:schemas-microsoft-com:vml" xmlns:wp14="http://schemas.microsoft.com/office/word/2010/wordprocessingDrawing" xmlns:wp="http://schemas.openxmlformats.org/drawingml/2006/wordprocessingDrawing" xmlns:w10="urn:schemas-microsoft-com:office:word" xmlns:w="http://schemas.openxmlformats.org/wordprocessingml/2006/main" xmlns:w14="http://schemas.microsoft.com/office/word/2010/wordml" xmlns:w15="http://schemas.microsoft.com/office/word/2012/wordml" xmlns:w16cex="http://schemas.microsoft.com/office/word/2018/wordml/cex" xmlns:w16cid="http://schemas.microsoft.com/office/word/2016/wordml/cid" xmlns:w16="http://schemas.microsoft.com/office/word/2018/wordml" xmlns:w16du="http://schemas.microsoft.com/office/word/2023/wordml/word16du" xmlns:w16sdtdh="http://schemas.microsoft.com/office/word/2020/wordml/sdtdatahash" xmlns:w16se="http://schemas.microsoft.com/office/word/2015/wordml/symex" xmlns:wpg="http://schemas.microsoft.com/office/word/2010/wordprocessingGroup" xmlns:wpi="http://schemas.microsoft.com/office/word/2010/wordprocessingInk" xmlns:wne="http://schemas.microsoft.com/office/word/2006/wordml" xmlns:wps="http://schemas.microsoft.com/office/word/2010/wordprocessingShape" mc:Ignorable="w14 w15 w16se w16cid w16 w16cex w16sdtdh w16du wp14">
   <w:p>
     <w:pPr>
-      <w:pStyle w:val="Pieddepage"/>
+      <w:pStyle w:val="Footer"/>
       <w:rPr>
         <w:rFonts w:cs="Arial"/>
         <w:snapToGrid w:val="0"/>
@@ -6130,7 +6199,7 @@
             </wp:anchor>
           </w:drawing>
         </mc:Choice>
-        <mc:Fallback xmlns:w16du="http://schemas.microsoft.com/office/word/2023/wordml/word16du" xmlns:a14="http://schemas.microsoft.com/office/drawing/2010/main" xmlns:a="http://schemas.openxmlformats.org/drawingml/2006/main" xmlns:arto="http://schemas.microsoft.com/office/word/2006/arto">
+        <mc:Fallback xmlns:a14="http://schemas.microsoft.com/office/drawing/2010/main" xmlns:a="http://schemas.openxmlformats.org/drawingml/2006/main" xmlns:arto="http://schemas.microsoft.com/office/word/2006/arto">
           <w:pict w14:anchorId="538A2702">
             <v:line id="Line 2" style="position:absolute;z-index:251657728;visibility:visible;mso-wrap-style:square;mso-width-percent:0;mso-height-percent:0;mso-wrap-distance-left:9pt;mso-wrap-distance-top:0;mso-wrap-distance-right:9pt;mso-wrap-distance-bottom:0;mso-position-horizontal:absolute;mso-position-horizontal-relative:text;mso-position-vertical:absolute;mso-position-vertical-relative:text;mso-width-percent:0;mso-height-percent:0;mso-width-relative:page;mso-height-relative:page" o:spid="_x0000_s1026" from="-.5pt,-.1pt" to="496.35pt,-.1pt" w14:anchorId="05F7BB48" o:gfxdata="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"/>
           </w:pict>
@@ -6140,7 +6209,7 @@
   </w:p>
   <w:p>
     <w:pPr>
-      <w:pStyle w:val="Pieddepage"/>
+      <w:pStyle w:val="Footer"/>
       <w:tabs>
         <w:tab w:val="clear" w:pos="9072"/>
         <w:tab w:val="right" w:pos="9923"/>
@@ -6212,7 +6281,7 @@
   </w:p>
   <w:p>
     <w:pPr>
-      <w:pStyle w:val="Pieddepage"/>
+      <w:pStyle w:val="Footer"/>
       <w:tabs>
         <w:tab w:val="clear" w:pos="9072"/>
         <w:tab w:val="right" w:pos="9923"/>
@@ -6234,7 +6303,7 @@
   </w:p>
   <w:p>
     <w:pPr>
-      <w:pStyle w:val="Pieddepage"/>
+      <w:pStyle w:val="Footer"/>
       <w:tabs>
         <w:tab w:val="clear" w:pos="9072"/>
         <w:tab w:val="right" w:pos="9923"/>
@@ -6301,7 +6370,7 @@
         <w:snapToGrid w:val="0"/>
         <w:sz w:val="12"/>
       </w:rPr>
-      <w:t>02/10/2024</w:t>
+      <w:t>16/10/2024</w:t>
     </w:r>
     <w:r>
       <w:rPr>
@@ -6350,7 +6419,7 @@
         <w:snapToGrid w:val="0"/>
         <w:sz w:val="12"/>
       </w:rPr>
-      <w:t>09:22</w:t>
+      <w:t>14:31</w:t>
     </w:r>
     <w:r>
       <w:rPr>
@@ -6363,7 +6432,7 @@
   </w:p>
   <w:p>
     <w:pPr>
-      <w:pStyle w:val="Pieddepage"/>
+      <w:pStyle w:val="Footer"/>
       <w:tabs>
         <w:tab w:val="clear" w:pos="9072"/>
         <w:tab w:val="right" w:pos="9923"/>
@@ -6377,7 +6446,7 @@
   </w:p>
   <w:p>
     <w:pPr>
-      <w:pStyle w:val="Pieddepage"/>
+      <w:pStyle w:val="Footer"/>
       <w:tabs>
         <w:tab w:val="clear" w:pos="9072"/>
         <w:tab w:val="right" w:pos="9923"/>
@@ -6492,7 +6561,7 @@
 </file>
 
 <file path=word/footnotes.xml><?xml version="1.0" encoding="utf-8"?>
-<w:footnotes xmlns:wpc="http://schemas.microsoft.com/office/word/2010/wordprocessingCanvas" xmlns:cx="http://schemas.microsoft.com/office/drawing/2014/chartex" xmlns:cx1="http://schemas.microsoft.com/office/drawing/2015/9/8/chartex" xmlns:cx2="http://schemas.microsoft.com/office/drawing/2015/10/21/chartex" xmlns:cx3="http://schemas.microsoft.com/office/drawing/2016/5/9/chartex" xmlns:cx4="http://schemas.microsoft.com/office/drawing/2016/5/10/chartex" xmlns:cx5="http://schemas.microsoft.com/office/drawing/2016/5/11/chartex" xmlns:cx6="http://schemas.microsoft.com/office/drawing/2016/5/12/chartex" xmlns:cx7="http://schemas.microsoft.com/office/drawing/2016/5/13/chartex" xmlns:cx8="http://schemas.microsoft.com/office/drawing/2016/5/14/chartex" xmlns:mc="http://schemas.openxmlformats.org/markup-compatibility/2006" xmlns:aink="http://schemas.microsoft.com/office/drawing/2016/ink" xmlns:am3d="http://schemas.microsoft.com/office/drawing/2017/model3d" xmlns:o="urn:schemas-microsoft-com:office:office" xmlns:oel="http://schemas.microsoft.com/office/2019/extlst" xmlns:r="http://schemas.openxmlformats.org/officeDocument/2006/relationships" xmlns:m="http://schemas.openxmlformats.org/officeDocument/2006/math" xmlns:v="urn:schemas-microsoft-com:vml" xmlns:wp14="http://schemas.microsoft.com/office/word/2010/wordprocessingDrawing" xmlns:wp="http://schemas.openxmlformats.org/drawingml/2006/wordprocessingDrawing" xmlns:w10="urn:schemas-microsoft-com:office:word" xmlns:w="http://schemas.openxmlformats.org/wordprocessingml/2006/main" xmlns:w14="http://schemas.microsoft.com/office/word/2010/wordml" xmlns:w15="http://schemas.microsoft.com/office/word/2012/wordml" xmlns:w16cex="http://schemas.microsoft.com/office/word/2018/wordml/cex" xmlns:w16cid="http://schemas.microsoft.com/office/word/2016/wordml/cid" xmlns:w16="http://schemas.microsoft.com/office/word/2018/wordml" xmlns:w16sdtdh="http://schemas.microsoft.com/office/word/2020/wordml/sdtdatahash" xmlns:w16se="http://schemas.microsoft.com/office/word/2015/wordml/symex" xmlns:wpg="http://schemas.microsoft.com/office/word/2010/wordprocessingGroup" xmlns:wpi="http://schemas.microsoft.com/office/word/2010/wordprocessingInk" xmlns:wne="http://schemas.microsoft.com/office/word/2006/wordml" xmlns:wps="http://schemas.microsoft.com/office/word/2010/wordprocessingShape" mc:Ignorable="w14 w15 w16se w16cid w16 w16cex w16sdtdh wp14">
+<w:footnotes xmlns:wpc="http://schemas.microsoft.com/office/word/2010/wordprocessingCanvas" xmlns:cx="http://schemas.microsoft.com/office/drawing/2014/chartex" xmlns:cx1="http://schemas.microsoft.com/office/drawing/2015/9/8/chartex" xmlns:cx2="http://schemas.microsoft.com/office/drawing/2015/10/21/chartex" xmlns:cx3="http://schemas.microsoft.com/office/drawing/2016/5/9/chartex" xmlns:cx4="http://schemas.microsoft.com/office/drawing/2016/5/10/chartex" xmlns:cx5="http://schemas.microsoft.com/office/drawing/2016/5/11/chartex" xmlns:cx6="http://schemas.microsoft.com/office/drawing/2016/5/12/chartex" xmlns:cx7="http://schemas.microsoft.com/office/drawing/2016/5/13/chartex" xmlns:cx8="http://schemas.microsoft.com/office/drawing/2016/5/14/chartex" xmlns:mc="http://schemas.openxmlformats.org/markup-compatibility/2006" xmlns:aink="http://schemas.microsoft.com/office/drawing/2016/ink" xmlns:am3d="http://schemas.microsoft.com/office/drawing/2017/model3d" xmlns:o="urn:schemas-microsoft-com:office:office" xmlns:oel="http://schemas.microsoft.com/office/2019/extlst" xmlns:r="http://schemas.openxmlformats.org/officeDocument/2006/relationships" xmlns:m="http://schemas.openxmlformats.org/officeDocument/2006/math" xmlns:v="urn:schemas-microsoft-com:vml" xmlns:wp14="http://schemas.microsoft.com/office/word/2010/wordprocessingDrawing" xmlns:wp="http://schemas.openxmlformats.org/drawingml/2006/wordprocessingDrawing" xmlns:w10="urn:schemas-microsoft-com:office:word" xmlns:w="http://schemas.openxmlformats.org/wordprocessingml/2006/main" xmlns:w14="http://schemas.microsoft.com/office/word/2010/wordml" xmlns:w15="http://schemas.microsoft.com/office/word/2012/wordml" xmlns:w16cex="http://schemas.microsoft.com/office/word/2018/wordml/cex" xmlns:w16cid="http://schemas.microsoft.com/office/word/2016/wordml/cid" xmlns:w16="http://schemas.microsoft.com/office/word/2018/wordml" xmlns:w16du="http://schemas.microsoft.com/office/word/2023/wordml/word16du" xmlns:w16sdtdh="http://schemas.microsoft.com/office/word/2020/wordml/sdtdatahash" xmlns:w16se="http://schemas.microsoft.com/office/word/2015/wordml/symex" xmlns:wpg="http://schemas.microsoft.com/office/word/2010/wordprocessingGroup" xmlns:wpi="http://schemas.microsoft.com/office/word/2010/wordprocessingInk" xmlns:wne="http://schemas.microsoft.com/office/word/2006/wordml" xmlns:wps="http://schemas.microsoft.com/office/word/2010/wordprocessingShape" mc:Ignorable="w14 w15 w16se w16cid w16 w16cex w16sdtdh w16du wp14">
   <w:footnote w:type="separator" w:id="-1">
     <w:p>
       <w:r>
@@ -6514,7 +6583,7 @@
 </file>
 
 <file path=word/header1.xml><?xml version="1.0" encoding="utf-8"?>
-<w:hdr xmlns:wpc="http://schemas.microsoft.com/office/word/2010/wordprocessingCanvas" xmlns:cx="http://schemas.microsoft.com/office/drawing/2014/chartex" xmlns:cx1="http://schemas.microsoft.com/office/drawing/2015/9/8/chartex" xmlns:cx2="http://schemas.microsoft.com/office/drawing/2015/10/21/chartex" xmlns:cx3="http://schemas.microsoft.com/office/drawing/2016/5/9/chartex" xmlns:cx4="http://schemas.microsoft.com/office/drawing/2016/5/10/chartex" xmlns:cx5="http://schemas.microsoft.com/office/drawing/2016/5/11/chartex" xmlns:cx6="http://schemas.microsoft.com/office/drawing/2016/5/12/chartex" xmlns:cx7="http://schemas.microsoft.com/office/drawing/2016/5/13/chartex" xmlns:cx8="http://schemas.microsoft.com/office/drawing/2016/5/14/chartex" xmlns:mc="http://schemas.openxmlformats.org/markup-compatibility/2006" xmlns:aink="http://schemas.microsoft.com/office/drawing/2016/ink" xmlns:am3d="http://schemas.microsoft.com/office/drawing/2017/model3d" xmlns:o="urn:schemas-microsoft-com:office:office" xmlns:oel="http://schemas.microsoft.com/office/2019/extlst" xmlns:r="http://schemas.openxmlformats.org/officeDocument/2006/relationships" xmlns:m="http://schemas.openxmlformats.org/officeDocument/2006/math" xmlns:v="urn:schemas-microsoft-com:vml" xmlns:wp14="http://schemas.microsoft.com/office/word/2010/wordprocessingDrawing" xmlns:wp="http://schemas.openxmlformats.org/drawingml/2006/wordprocessingDrawing" xmlns:w10="urn:schemas-microsoft-com:office:word" xmlns:w="http://schemas.openxmlformats.org/wordprocessingml/2006/main" xmlns:w14="http://schemas.microsoft.com/office/word/2010/wordml" xmlns:w15="http://schemas.microsoft.com/office/word/2012/wordml" xmlns:w16cex="http://schemas.microsoft.com/office/word/2018/wordml/cex" xmlns:w16cid="http://schemas.microsoft.com/office/word/2016/wordml/cid" xmlns:w16="http://schemas.microsoft.com/office/word/2018/wordml" xmlns:w16sdtdh="http://schemas.microsoft.com/office/word/2020/wordml/sdtdatahash" xmlns:w16se="http://schemas.microsoft.com/office/word/2015/wordml/symex" xmlns:wpg="http://schemas.microsoft.com/office/word/2010/wordprocessingGroup" xmlns:wpi="http://schemas.microsoft.com/office/word/2010/wordprocessingInk" xmlns:wne="http://schemas.microsoft.com/office/word/2006/wordml" xmlns:wps="http://schemas.microsoft.com/office/word/2010/wordprocessingShape" mc:Ignorable="w14 w15 w16se w16cid w16 w16cex w16sdtdh wp14">
+<w:hdr xmlns:wpc="http://schemas.microsoft.com/office/word/2010/wordprocessingCanvas" xmlns:cx="http://schemas.microsoft.com/office/drawing/2014/chartex" xmlns:cx1="http://schemas.microsoft.com/office/drawing/2015/9/8/chartex" xmlns:cx2="http://schemas.microsoft.com/office/drawing/2015/10/21/chartex" xmlns:cx3="http://schemas.microsoft.com/office/drawing/2016/5/9/chartex" xmlns:cx4="http://schemas.microsoft.com/office/drawing/2016/5/10/chartex" xmlns:cx5="http://schemas.microsoft.com/office/drawing/2016/5/11/chartex" xmlns:cx6="http://schemas.microsoft.com/office/drawing/2016/5/12/chartex" xmlns:cx7="http://schemas.microsoft.com/office/drawing/2016/5/13/chartex" xmlns:cx8="http://schemas.microsoft.com/office/drawing/2016/5/14/chartex" xmlns:mc="http://schemas.openxmlformats.org/markup-compatibility/2006" xmlns:aink="http://schemas.microsoft.com/office/drawing/2016/ink" xmlns:am3d="http://schemas.microsoft.com/office/drawing/2017/model3d" xmlns:o="urn:schemas-microsoft-com:office:office" xmlns:oel="http://schemas.microsoft.com/office/2019/extlst" xmlns:r="http://schemas.openxmlformats.org/officeDocument/2006/relationships" xmlns:m="http://schemas.openxmlformats.org/officeDocument/2006/math" xmlns:v="urn:schemas-microsoft-com:vml" xmlns:wp14="http://schemas.microsoft.com/office/word/2010/wordprocessingDrawing" xmlns:wp="http://schemas.openxmlformats.org/drawingml/2006/wordprocessingDrawing" xmlns:w10="urn:schemas-microsoft-com:office:word" xmlns:w="http://schemas.openxmlformats.org/wordprocessingml/2006/main" xmlns:w14="http://schemas.microsoft.com/office/word/2010/wordml" xmlns:w15="http://schemas.microsoft.com/office/word/2012/wordml" xmlns:w16cex="http://schemas.microsoft.com/office/word/2018/wordml/cex" xmlns:w16cid="http://schemas.microsoft.com/office/word/2016/wordml/cid" xmlns:w16="http://schemas.microsoft.com/office/word/2018/wordml" xmlns:w16du="http://schemas.microsoft.com/office/word/2023/wordml/word16du" xmlns:w16sdtdh="http://schemas.microsoft.com/office/word/2020/wordml/sdtdatahash" xmlns:w16se="http://schemas.microsoft.com/office/word/2015/wordml/symex" xmlns:wpg="http://schemas.microsoft.com/office/word/2010/wordprocessingGroup" xmlns:wpi="http://schemas.microsoft.com/office/word/2010/wordprocessingInk" xmlns:wne="http://schemas.microsoft.com/office/word/2006/wordml" xmlns:wps="http://schemas.microsoft.com/office/word/2010/wordprocessingShape" mc:Ignorable="w14 w15 w16se w16cid w16 w16cex w16sdtdh w16du wp14">
   <w:tbl>
     <w:tblPr>
       <w:tblW w:w="10084" w:type="dxa"/>
@@ -6673,7 +6742,7 @@
   </w:tbl>
   <w:p>
     <w:pPr>
-      <w:pStyle w:val="En-tte"/>
+      <w:pStyle w:val="Header"/>
       <w:rPr>
         <w:sz w:val="12"/>
         <w:szCs w:val="12"/>
@@ -6684,7 +6753,7 @@
 </file>
 
 <file path=word/header2.xml><?xml version="1.0" encoding="utf-8"?>
-<w:hdr xmlns:wpc="http://schemas.microsoft.com/office/word/2010/wordprocessingCanvas" xmlns:cx="http://schemas.microsoft.com/office/drawing/2014/chartex" xmlns:cx1="http://schemas.microsoft.com/office/drawing/2015/9/8/chartex" xmlns:cx2="http://schemas.microsoft.com/office/drawing/2015/10/21/chartex" xmlns:cx3="http://schemas.microsoft.com/office/drawing/2016/5/9/chartex" xmlns:cx4="http://schemas.microsoft.com/office/drawing/2016/5/10/chartex" xmlns:cx5="http://schemas.microsoft.com/office/drawing/2016/5/11/chartex" xmlns:cx6="http://schemas.microsoft.com/office/drawing/2016/5/12/chartex" xmlns:cx7="http://schemas.microsoft.com/office/drawing/2016/5/13/chartex" xmlns:cx8="http://schemas.microsoft.com/office/drawing/2016/5/14/chartex" xmlns:mc="http://schemas.openxmlformats.org/markup-compatibility/2006" xmlns:aink="http://schemas.microsoft.com/office/drawing/2016/ink" xmlns:am3d="http://schemas.microsoft.com/office/drawing/2017/model3d" xmlns:o="urn:schemas-microsoft-com:office:office" xmlns:oel="http://schemas.microsoft.com/office/2019/extlst" xmlns:r="http://schemas.openxmlformats.org/officeDocument/2006/relationships" xmlns:m="http://schemas.openxmlformats.org/officeDocument/2006/math" xmlns:v="urn:schemas-microsoft-com:vml" xmlns:wp14="http://schemas.microsoft.com/office/word/2010/wordprocessingDrawing" xmlns:wp="http://schemas.openxmlformats.org/drawingml/2006/wordprocessingDrawing" xmlns:w10="urn:schemas-microsoft-com:office:word" xmlns:w="http://schemas.openxmlformats.org/wordprocessingml/2006/main" xmlns:w14="http://schemas.microsoft.com/office/word/2010/wordml" xmlns:w15="http://schemas.microsoft.com/office/word/2012/wordml" xmlns:w16cex="http://schemas.microsoft.com/office/word/2018/wordml/cex" xmlns:w16cid="http://schemas.microsoft.com/office/word/2016/wordml/cid" xmlns:w16="http://schemas.microsoft.com/office/word/2018/wordml" xmlns:w16sdtdh="http://schemas.microsoft.com/office/word/2020/wordml/sdtdatahash" xmlns:w16se="http://schemas.microsoft.com/office/word/2015/wordml/symex" xmlns:wpg="http://schemas.microsoft.com/office/word/2010/wordprocessingGroup" xmlns:wpi="http://schemas.microsoft.com/office/word/2010/wordprocessingInk" xmlns:wne="http://schemas.microsoft.com/office/word/2006/wordml" xmlns:wps="http://schemas.microsoft.com/office/word/2010/wordprocessingShape" mc:Ignorable="w14 w15 w16se w16cid w16 w16cex w16sdtdh wp14">
+<w:hdr xmlns:wpc="http://schemas.microsoft.com/office/word/2010/wordprocessingCanvas" xmlns:cx="http://schemas.microsoft.com/office/drawing/2014/chartex" xmlns:cx1="http://schemas.microsoft.com/office/drawing/2015/9/8/chartex" xmlns:cx2="http://schemas.microsoft.com/office/drawing/2015/10/21/chartex" xmlns:cx3="http://schemas.microsoft.com/office/drawing/2016/5/9/chartex" xmlns:cx4="http://schemas.microsoft.com/office/drawing/2016/5/10/chartex" xmlns:cx5="http://schemas.microsoft.com/office/drawing/2016/5/11/chartex" xmlns:cx6="http://schemas.microsoft.com/office/drawing/2016/5/12/chartex" xmlns:cx7="http://schemas.microsoft.com/office/drawing/2016/5/13/chartex" xmlns:cx8="http://schemas.microsoft.com/office/drawing/2016/5/14/chartex" xmlns:mc="http://schemas.openxmlformats.org/markup-compatibility/2006" xmlns:aink="http://schemas.microsoft.com/office/drawing/2016/ink" xmlns:am3d="http://schemas.microsoft.com/office/drawing/2017/model3d" xmlns:o="urn:schemas-microsoft-com:office:office" xmlns:oel="http://schemas.microsoft.com/office/2019/extlst" xmlns:r="http://schemas.openxmlformats.org/officeDocument/2006/relationships" xmlns:m="http://schemas.openxmlformats.org/officeDocument/2006/math" xmlns:v="urn:schemas-microsoft-com:vml" xmlns:wp14="http://schemas.microsoft.com/office/word/2010/wordprocessingDrawing" xmlns:wp="http://schemas.openxmlformats.org/drawingml/2006/wordprocessingDrawing" xmlns:w10="urn:schemas-microsoft-com:office:word" xmlns:w="http://schemas.openxmlformats.org/wordprocessingml/2006/main" xmlns:w14="http://schemas.microsoft.com/office/word/2010/wordml" xmlns:w15="http://schemas.microsoft.com/office/word/2012/wordml" xmlns:w16cex="http://schemas.microsoft.com/office/word/2018/wordml/cex" xmlns:w16cid="http://schemas.microsoft.com/office/word/2016/wordml/cid" xmlns:w16="http://schemas.microsoft.com/office/word/2018/wordml" xmlns:w16du="http://schemas.microsoft.com/office/word/2023/wordml/word16du" xmlns:w16sdtdh="http://schemas.microsoft.com/office/word/2020/wordml/sdtdatahash" xmlns:w16se="http://schemas.microsoft.com/office/word/2015/wordml/symex" xmlns:wpg="http://schemas.microsoft.com/office/word/2010/wordprocessingGroup" xmlns:wpi="http://schemas.microsoft.com/office/word/2010/wordprocessingInk" xmlns:wne="http://schemas.microsoft.com/office/word/2006/wordml" xmlns:wps="http://schemas.microsoft.com/office/word/2010/wordprocessingShape" mc:Ignorable="w14 w15 w16se w16cid w16 w16cex w16sdtdh w16du wp14">
   <w:tbl>
     <w:tblPr>
       <w:tblW w:w="9754" w:type="dxa"/>
@@ -6715,7 +6784,7 @@
         </w:tcPr>
         <w:p>
           <w:pPr>
-            <w:pStyle w:val="En-tte"/>
+            <w:pStyle w:val="Header"/>
             <w:rPr>
               <w:sz w:val="2"/>
             </w:rPr>
@@ -6756,7 +6825,7 @@
         </w:tcPr>
         <w:p>
           <w:pPr>
-            <w:pStyle w:val="En-tte"/>
+            <w:pStyle w:val="Header"/>
             <w:rPr>
               <w:i/>
               <w:iCs/>
@@ -6808,7 +6877,7 @@
   </w:tbl>
   <w:p>
     <w:pPr>
-      <w:pStyle w:val="En-tte"/>
+      <w:pStyle w:val="Header"/>
       <w:rPr>
         <w:sz w:val="2"/>
       </w:rPr>
@@ -6818,7 +6887,7 @@
 </file>
 
 <file path=word/numbering.xml><?xml version="1.0" encoding="utf-8"?>
-<w:numbering xmlns:wpc="http://schemas.microsoft.com/office/word/2010/wordprocessingCanvas" xmlns:cx="http://schemas.microsoft.com/office/drawing/2014/chartex" xmlns:cx1="http://schemas.microsoft.com/office/drawing/2015/9/8/chartex" xmlns:cx2="http://schemas.microsoft.com/office/drawing/2015/10/21/chartex" xmlns:cx3="http://schemas.microsoft.com/office/drawing/2016/5/9/chartex" xmlns:cx4="http://schemas.microsoft.com/office/drawing/2016/5/10/chartex" xmlns:cx5="http://schemas.microsoft.com/office/drawing/2016/5/11/chartex" xmlns:cx6="http://schemas.microsoft.com/office/drawing/2016/5/12/chartex" xmlns:cx7="http://schemas.microsoft.com/office/drawing/2016/5/13/chartex" xmlns:cx8="http://schemas.microsoft.com/office/drawing/2016/5/14/chartex" xmlns:mc="http://schemas.openxmlformats.org/markup-compatibility/2006" xmlns:aink="http://schemas.microsoft.com/office/drawing/2016/ink" xmlns:am3d="http://schemas.microsoft.com/office/drawing/2017/model3d" xmlns:o="urn:schemas-microsoft-com:office:office" xmlns:oel="http://schemas.microsoft.com/office/2019/extlst" xmlns:r="http://schemas.openxmlformats.org/officeDocument/2006/relationships" xmlns:m="http://schemas.openxmlformats.org/officeDocument/2006/math" xmlns:v="urn:schemas-microsoft-com:vml" xmlns:wp14="http://schemas.microsoft.com/office/word/2010/wordprocessingDrawing" xmlns:wp="http://schemas.openxmlformats.org/drawingml/2006/wordprocessingDrawing" xmlns:w10="urn:schemas-microsoft-com:office:word" xmlns:w="http://schemas.openxmlformats.org/wordprocessingml/2006/main" xmlns:w14="http://schemas.microsoft.com/office/word/2010/wordml" xmlns:w15="http://schemas.microsoft.com/office/word/2012/wordml" xmlns:w16cex="http://schemas.microsoft.com/office/word/2018/wordml/cex" xmlns:w16cid="http://schemas.microsoft.com/office/word/2016/wordml/cid" xmlns:w16="http://schemas.microsoft.com/office/word/2018/wordml" xmlns:w16sdtdh="http://schemas.microsoft.com/office/word/2020/wordml/sdtdatahash" xmlns:w16se="http://schemas.microsoft.com/office/word/2015/wordml/symex" xmlns:wpg="http://schemas.microsoft.com/office/word/2010/wordprocessingGroup" xmlns:wpi="http://schemas.microsoft.com/office/word/2010/wordprocessingInk" xmlns:wne="http://schemas.microsoft.com/office/word/2006/wordml" xmlns:wps="http://schemas.microsoft.com/office/word/2010/wordprocessingShape" mc:Ignorable="w14 w15 w16se w16cid w16 w16cex w16sdtdh wp14">
+<w:numbering xmlns:wpc="http://schemas.microsoft.com/office/word/2010/wordprocessingCanvas" xmlns:cx="http://schemas.microsoft.com/office/drawing/2014/chartex" xmlns:cx1="http://schemas.microsoft.com/office/drawing/2015/9/8/chartex" xmlns:cx2="http://schemas.microsoft.com/office/drawing/2015/10/21/chartex" xmlns:cx3="http://schemas.microsoft.com/office/drawing/2016/5/9/chartex" xmlns:cx4="http://schemas.microsoft.com/office/drawing/2016/5/10/chartex" xmlns:cx5="http://schemas.microsoft.com/office/drawing/2016/5/11/chartex" xmlns:cx6="http://schemas.microsoft.com/office/drawing/2016/5/12/chartex" xmlns:cx7="http://schemas.microsoft.com/office/drawing/2016/5/13/chartex" xmlns:cx8="http://schemas.microsoft.com/office/drawing/2016/5/14/chartex" xmlns:mc="http://schemas.openxmlformats.org/markup-compatibility/2006" xmlns:aink="http://schemas.microsoft.com/office/drawing/2016/ink" xmlns:am3d="http://schemas.microsoft.com/office/drawing/2017/model3d" xmlns:o="urn:schemas-microsoft-com:office:office" xmlns:oel="http://schemas.microsoft.com/office/2019/extlst" xmlns:r="http://schemas.openxmlformats.org/officeDocument/2006/relationships" xmlns:m="http://schemas.openxmlformats.org/officeDocument/2006/math" xmlns:v="urn:schemas-microsoft-com:vml" xmlns:wp14="http://schemas.microsoft.com/office/word/2010/wordprocessingDrawing" xmlns:wp="http://schemas.openxmlformats.org/drawingml/2006/wordprocessingDrawing" xmlns:w10="urn:schemas-microsoft-com:office:word" xmlns:w="http://schemas.openxmlformats.org/wordprocessingml/2006/main" xmlns:w14="http://schemas.microsoft.com/office/word/2010/wordml" xmlns:w15="http://schemas.microsoft.com/office/word/2012/wordml" xmlns:w16cex="http://schemas.microsoft.com/office/word/2018/wordml/cex" xmlns:w16cid="http://schemas.microsoft.com/office/word/2016/wordml/cid" xmlns:w16="http://schemas.microsoft.com/office/word/2018/wordml" xmlns:w16du="http://schemas.microsoft.com/office/word/2023/wordml/word16du" xmlns:w16sdtdh="http://schemas.microsoft.com/office/word/2020/wordml/sdtdatahash" xmlns:w16se="http://schemas.microsoft.com/office/word/2015/wordml/symex" xmlns:wpg="http://schemas.microsoft.com/office/word/2010/wordprocessingGroup" xmlns:wpi="http://schemas.microsoft.com/office/word/2010/wordprocessingInk" xmlns:wne="http://schemas.microsoft.com/office/word/2006/wordml" xmlns:wps="http://schemas.microsoft.com/office/word/2010/wordprocessingShape" mc:Ignorable="w14 w15 w16se w16cid w16 w16cex w16sdtdh w16du wp14">
   <w:abstractNum w:abstractNumId="0" w15:restartNumberingAfterBreak="0">
     <w:nsid w:val="04EC7F62"/>
     <w:multiLevelType w:val="hybridMultilevel"/>
@@ -6960,6 +7029,119 @@
     </w:lvl>
   </w:abstractNum>
   <w:abstractNum w:abstractNumId="1" w15:restartNumberingAfterBreak="0">
+    <w:nsid w:val="0584384B"/>
+    <w:multiLevelType w:val="hybridMultilevel"/>
+    <w:tmpl w:val="B05A18D0"/>
+    <w:lvl w:ilvl="0" w:tplc="100C0001">
+      <w:start w:val="1"/>
+      <w:numFmt w:val="bullet"/>
+      <w:lvlText w:val=""/>
+      <w:lvlJc w:val="left"/>
+      <w:pPr>
+        <w:ind w:left="720" w:hanging="360"/>
+      </w:pPr>
+      <w:rPr>
+        <w:rFonts w:ascii="Symbol" w:hAnsi="Symbol" w:hint="default"/>
+      </w:rPr>
+    </w:lvl>
+    <w:lvl w:ilvl="1" w:tplc="100C0003" w:tentative="1">
+      <w:start w:val="1"/>
+      <w:numFmt w:val="bullet"/>
+      <w:lvlText w:val="o"/>
+      <w:lvlJc w:val="left"/>
+      <w:pPr>
+        <w:ind w:left="1440" w:hanging="360"/>
+      </w:pPr>
+      <w:rPr>
+        <w:rFonts w:ascii="Courier New" w:hAnsi="Courier New" w:cs="Courier New" w:hint="default"/>
+      </w:rPr>
+    </w:lvl>
+    <w:lvl w:ilvl="2" w:tplc="100C0005" w:tentative="1">
+      <w:start w:val="1"/>
+      <w:numFmt w:val="bullet"/>
+      <w:lvlText w:val=""/>
+      <w:lvlJc w:val="left"/>
+      <w:pPr>
+        <w:ind w:left="2160" w:hanging="360"/>
+      </w:pPr>
+      <w:rPr>
+        <w:rFonts w:ascii="Wingdings" w:hAnsi="Wingdings" w:hint="default"/>
+      </w:rPr>
+    </w:lvl>
+    <w:lvl w:ilvl="3" w:tplc="100C0001" w:tentative="1">
+      <w:start w:val="1"/>
+      <w:numFmt w:val="bullet"/>
+      <w:lvlText w:val=""/>
+      <w:lvlJc w:val="left"/>
+      <w:pPr>
+        <w:ind w:left="2880" w:hanging="360"/>
+      </w:pPr>
+      <w:rPr>
+        <w:rFonts w:ascii="Symbol" w:hAnsi="Symbol" w:hint="default"/>
+      </w:rPr>
+    </w:lvl>
+    <w:lvl w:ilvl="4" w:tplc="100C0003" w:tentative="1">
+      <w:start w:val="1"/>
+      <w:numFmt w:val="bullet"/>
+      <w:lvlText w:val="o"/>
+      <w:lvlJc w:val="left"/>
+      <w:pPr>
+        <w:ind w:left="3600" w:hanging="360"/>
+      </w:pPr>
+      <w:rPr>
+        <w:rFonts w:ascii="Courier New" w:hAnsi="Courier New" w:cs="Courier New" w:hint="default"/>
+      </w:rPr>
+    </w:lvl>
+    <w:lvl w:ilvl="5" w:tplc="100C0005" w:tentative="1">
+      <w:start w:val="1"/>
+      <w:numFmt w:val="bullet"/>
+      <w:lvlText w:val=""/>
+      <w:lvlJc w:val="left"/>
+      <w:pPr>
+        <w:ind w:left="4320" w:hanging="360"/>
+      </w:pPr>
+      <w:rPr>
+        <w:rFonts w:ascii="Wingdings" w:hAnsi="Wingdings" w:hint="default"/>
+      </w:rPr>
+    </w:lvl>
+    <w:lvl w:ilvl="6" w:tplc="100C0001" w:tentative="1">
+      <w:start w:val="1"/>
+      <w:numFmt w:val="bullet"/>
+      <w:lvlText w:val=""/>
+      <w:lvlJc w:val="left"/>
+      <w:pPr>
+        <w:ind w:left="5040" w:hanging="360"/>
+      </w:pPr>
+      <w:rPr>
+        <w:rFonts w:ascii="Symbol" w:hAnsi="Symbol" w:hint="default"/>
+      </w:rPr>
+    </w:lvl>
+    <w:lvl w:ilvl="7" w:tplc="100C0003" w:tentative="1">
+      <w:start w:val="1"/>
+      <w:numFmt w:val="bullet"/>
+      <w:lvlText w:val="o"/>
+      <w:lvlJc w:val="left"/>
+      <w:pPr>
+        <w:ind w:left="5760" w:hanging="360"/>
+      </w:pPr>
+      <w:rPr>
+        <w:rFonts w:ascii="Courier New" w:hAnsi="Courier New" w:cs="Courier New" w:hint="default"/>
+      </w:rPr>
+    </w:lvl>
+    <w:lvl w:ilvl="8" w:tplc="100C0005" w:tentative="1">
+      <w:start w:val="1"/>
+      <w:numFmt w:val="bullet"/>
+      <w:lvlText w:val=""/>
+      <w:lvlJc w:val="left"/>
+      <w:pPr>
+        <w:ind w:left="6480" w:hanging="360"/>
+      </w:pPr>
+      <w:rPr>
+        <w:rFonts w:ascii="Wingdings" w:hAnsi="Wingdings" w:hint="default"/>
+      </w:rPr>
+    </w:lvl>
+  </w:abstractNum>
+  <w:abstractNum w:abstractNumId="2" w15:restartNumberingAfterBreak="0">
     <w:nsid w:val="076C603E"/>
     <w:multiLevelType w:val="hybridMultilevel"/>
     <w:tmpl w:val="85AE0CF4"/>
@@ -7072,7 +7254,7 @@
       </w:rPr>
     </w:lvl>
   </w:abstractNum>
-  <w:abstractNum w:abstractNumId="2" w15:restartNumberingAfterBreak="0">
+  <w:abstractNum w:abstractNumId="3" w15:restartNumberingAfterBreak="0">
     <w:nsid w:val="107F13B7"/>
     <w:multiLevelType w:val="hybridMultilevel"/>
     <w:tmpl w:val="FE860D38"/>
@@ -7158,7 +7340,7 @@
       </w:pPr>
     </w:lvl>
   </w:abstractNum>
-  <w:abstractNum w:abstractNumId="3" w15:restartNumberingAfterBreak="0">
+  <w:abstractNum w:abstractNumId="4" w15:restartNumberingAfterBreak="0">
     <w:nsid w:val="12946F17"/>
     <w:multiLevelType w:val="hybridMultilevel"/>
     <w:tmpl w:val="40707762"/>
@@ -7271,7 +7453,120 @@
       </w:rPr>
     </w:lvl>
   </w:abstractNum>
-  <w:abstractNum w:abstractNumId="4" w15:restartNumberingAfterBreak="0">
+  <w:abstractNum w:abstractNumId="5" w15:restartNumberingAfterBreak="0">
+    <w:nsid w:val="16112F07"/>
+    <w:multiLevelType w:val="hybridMultilevel"/>
+    <w:tmpl w:val="C4DEEBFA"/>
+    <w:lvl w:ilvl="0" w:tplc="100C0005">
+      <w:start w:val="1"/>
+      <w:numFmt w:val="bullet"/>
+      <w:lvlText w:val=""/>
+      <w:lvlJc w:val="left"/>
+      <w:pPr>
+        <w:ind w:left="2160" w:hanging="360"/>
+      </w:pPr>
+      <w:rPr>
+        <w:rFonts w:ascii="Wingdings" w:hAnsi="Wingdings" w:hint="default"/>
+      </w:rPr>
+    </w:lvl>
+    <w:lvl w:ilvl="1" w:tplc="100C0003" w:tentative="1">
+      <w:start w:val="1"/>
+      <w:numFmt w:val="bullet"/>
+      <w:lvlText w:val="o"/>
+      <w:lvlJc w:val="left"/>
+      <w:pPr>
+        <w:ind w:left="2880" w:hanging="360"/>
+      </w:pPr>
+      <w:rPr>
+        <w:rFonts w:ascii="Courier New" w:hAnsi="Courier New" w:cs="Courier New" w:hint="default"/>
+      </w:rPr>
+    </w:lvl>
+    <w:lvl w:ilvl="2" w:tplc="100C0005" w:tentative="1">
+      <w:start w:val="1"/>
+      <w:numFmt w:val="bullet"/>
+      <w:lvlText w:val=""/>
+      <w:lvlJc w:val="left"/>
+      <w:pPr>
+        <w:ind w:left="3600" w:hanging="360"/>
+      </w:pPr>
+      <w:rPr>
+        <w:rFonts w:ascii="Wingdings" w:hAnsi="Wingdings" w:hint="default"/>
+      </w:rPr>
+    </w:lvl>
+    <w:lvl w:ilvl="3" w:tplc="100C0001" w:tentative="1">
+      <w:start w:val="1"/>
+      <w:numFmt w:val="bullet"/>
+      <w:lvlText w:val=""/>
+      <w:lvlJc w:val="left"/>
+      <w:pPr>
+        <w:ind w:left="4320" w:hanging="360"/>
+      </w:pPr>
+      <w:rPr>
+        <w:rFonts w:ascii="Symbol" w:hAnsi="Symbol" w:hint="default"/>
+      </w:rPr>
+    </w:lvl>
+    <w:lvl w:ilvl="4" w:tplc="100C0003" w:tentative="1">
+      <w:start w:val="1"/>
+      <w:numFmt w:val="bullet"/>
+      <w:lvlText w:val="o"/>
+      <w:lvlJc w:val="left"/>
+      <w:pPr>
+        <w:ind w:left="5040" w:hanging="360"/>
+      </w:pPr>
+      <w:rPr>
+        <w:rFonts w:ascii="Courier New" w:hAnsi="Courier New" w:cs="Courier New" w:hint="default"/>
+      </w:rPr>
+    </w:lvl>
+    <w:lvl w:ilvl="5" w:tplc="100C0005" w:tentative="1">
+      <w:start w:val="1"/>
+      <w:numFmt w:val="bullet"/>
+      <w:lvlText w:val=""/>
+      <w:lvlJc w:val="left"/>
+      <w:pPr>
+        <w:ind w:left="5760" w:hanging="360"/>
+      </w:pPr>
+      <w:rPr>
+        <w:rFonts w:ascii="Wingdings" w:hAnsi="Wingdings" w:hint="default"/>
+      </w:rPr>
+    </w:lvl>
+    <w:lvl w:ilvl="6" w:tplc="100C0001" w:tentative="1">
+      <w:start w:val="1"/>
+      <w:numFmt w:val="bullet"/>
+      <w:lvlText w:val=""/>
+      <w:lvlJc w:val="left"/>
+      <w:pPr>
+        <w:ind w:left="6480" w:hanging="360"/>
+      </w:pPr>
+      <w:rPr>
+        <w:rFonts w:ascii="Symbol" w:hAnsi="Symbol" w:hint="default"/>
+      </w:rPr>
+    </w:lvl>
+    <w:lvl w:ilvl="7" w:tplc="100C0003" w:tentative="1">
+      <w:start w:val="1"/>
+      <w:numFmt w:val="bullet"/>
+      <w:lvlText w:val="o"/>
+      <w:lvlJc w:val="left"/>
+      <w:pPr>
+        <w:ind w:left="7200" w:hanging="360"/>
+      </w:pPr>
+      <w:rPr>
+        <w:rFonts w:ascii="Courier New" w:hAnsi="Courier New" w:cs="Courier New" w:hint="default"/>
+      </w:rPr>
+    </w:lvl>
+    <w:lvl w:ilvl="8" w:tplc="100C0005" w:tentative="1">
+      <w:start w:val="1"/>
+      <w:numFmt w:val="bullet"/>
+      <w:lvlText w:val=""/>
+      <w:lvlJc w:val="left"/>
+      <w:pPr>
+        <w:ind w:left="7920" w:hanging="360"/>
+      </w:pPr>
+      <w:rPr>
+        <w:rFonts w:ascii="Wingdings" w:hAnsi="Wingdings" w:hint="default"/>
+      </w:rPr>
+    </w:lvl>
+  </w:abstractNum>
+  <w:abstractNum w:abstractNumId="6" w15:restartNumberingAfterBreak="0">
     <w:nsid w:val="1680AF4D"/>
     <w:multiLevelType w:val="hybridMultilevel"/>
     <w:tmpl w:val="8826B956"/>
@@ -7384,7 +7679,7 @@
       </w:rPr>
     </w:lvl>
   </w:abstractNum>
-  <w:abstractNum w:abstractNumId="5" w15:restartNumberingAfterBreak="0">
+  <w:abstractNum w:abstractNumId="7" w15:restartNumberingAfterBreak="0">
     <w:nsid w:val="173801A6"/>
     <w:multiLevelType w:val="hybridMultilevel"/>
     <w:tmpl w:val="A1780620"/>
@@ -7496,7 +7791,7 @@
       </w:rPr>
     </w:lvl>
   </w:abstractNum>
-  <w:abstractNum w:abstractNumId="6" w15:restartNumberingAfterBreak="0">
+  <w:abstractNum w:abstractNumId="8" w15:restartNumberingAfterBreak="0">
     <w:nsid w:val="180E7DD9"/>
     <w:multiLevelType w:val="hybridMultilevel"/>
     <w:tmpl w:val="A356BDB0"/>
@@ -7609,7 +7904,7 @@
       </w:rPr>
     </w:lvl>
   </w:abstractNum>
-  <w:abstractNum w:abstractNumId="7" w15:restartNumberingAfterBreak="0">
+  <w:abstractNum w:abstractNumId="9" w15:restartNumberingAfterBreak="0">
     <w:nsid w:val="182A0221"/>
     <w:multiLevelType w:val="hybridMultilevel"/>
     <w:tmpl w:val="194CF9F4"/>
@@ -7722,7 +8017,7 @@
       </w:rPr>
     </w:lvl>
   </w:abstractNum>
-  <w:abstractNum w:abstractNumId="8" w15:restartNumberingAfterBreak="0">
+  <w:abstractNum w:abstractNumId="10" w15:restartNumberingAfterBreak="0">
     <w:nsid w:val="1C4B2BB2"/>
     <w:multiLevelType w:val="hybridMultilevel"/>
     <w:tmpl w:val="283CC9CE"/>
@@ -7835,7 +8130,7 @@
       </w:rPr>
     </w:lvl>
   </w:abstractNum>
-  <w:abstractNum w:abstractNumId="9" w15:restartNumberingAfterBreak="0">
+  <w:abstractNum w:abstractNumId="11" w15:restartNumberingAfterBreak="0">
     <w:nsid w:val="1F0947C1"/>
     <w:multiLevelType w:val="hybridMultilevel"/>
     <w:tmpl w:val="85AE0CF4"/>
@@ -7948,7 +8243,7 @@
       </w:rPr>
     </w:lvl>
   </w:abstractNum>
-  <w:abstractNum w:abstractNumId="10" w15:restartNumberingAfterBreak="0">
+  <w:abstractNum w:abstractNumId="12" w15:restartNumberingAfterBreak="0">
     <w:nsid w:val="21DD501B"/>
     <w:multiLevelType w:val="hybridMultilevel"/>
     <w:tmpl w:val="E056BDE0"/>
@@ -8034,7 +8329,7 @@
       </w:pPr>
     </w:lvl>
   </w:abstractNum>
-  <w:abstractNum w:abstractNumId="11" w15:restartNumberingAfterBreak="0">
+  <w:abstractNum w:abstractNumId="13" w15:restartNumberingAfterBreak="0">
     <w:nsid w:val="238D7E61"/>
     <w:multiLevelType w:val="hybridMultilevel"/>
     <w:tmpl w:val="85AE0CF4"/>
@@ -8147,7 +8442,7 @@
       </w:rPr>
     </w:lvl>
   </w:abstractNum>
-  <w:abstractNum w:abstractNumId="12" w15:restartNumberingAfterBreak="0">
+  <w:abstractNum w:abstractNumId="14" w15:restartNumberingAfterBreak="0">
     <w:nsid w:val="25A737AA"/>
     <w:multiLevelType w:val="hybridMultilevel"/>
     <w:tmpl w:val="7AD8278A"/>
@@ -8233,14 +8528,14 @@
       </w:pPr>
     </w:lvl>
   </w:abstractNum>
-  <w:abstractNum w:abstractNumId="13" w15:restartNumberingAfterBreak="0">
+  <w:abstractNum w:abstractNumId="15" w15:restartNumberingAfterBreak="0">
     <w:nsid w:val="26566A89"/>
     <w:multiLevelType w:val="multilevel"/>
     <w:tmpl w:val="BA3054F4"/>
     <w:lvl w:ilvl="0">
       <w:start w:val="1"/>
       <w:numFmt w:val="decimal"/>
-      <w:pStyle w:val="Titre1"/>
+      <w:pStyle w:val="Heading1"/>
       <w:lvlText w:val="%1"/>
       <w:lvlJc w:val="left"/>
       <w:pPr>
@@ -8256,7 +8551,7 @@
     <w:lvl w:ilvl="1">
       <w:start w:val="1"/>
       <w:numFmt w:val="decimal"/>
-      <w:pStyle w:val="Titre2"/>
+      <w:pStyle w:val="Heading2"/>
       <w:lvlText w:val="%1.%2"/>
       <w:lvlJc w:val="left"/>
       <w:pPr>
@@ -8272,7 +8567,7 @@
     <w:lvl w:ilvl="2">
       <w:start w:val="1"/>
       <w:numFmt w:val="decimal"/>
-      <w:pStyle w:val="Titre3"/>
+      <w:pStyle w:val="Heading3"/>
       <w:lvlText w:val="%1.%2.%3"/>
       <w:lvlJc w:val="left"/>
       <w:pPr>
@@ -8288,7 +8583,7 @@
     <w:lvl w:ilvl="3">
       <w:start w:val="1"/>
       <w:numFmt w:val="decimal"/>
-      <w:pStyle w:val="Titre4"/>
+      <w:pStyle w:val="Heading4"/>
       <w:lvlText w:val="%1.%2.%3.%4"/>
       <w:lvlJc w:val="left"/>
       <w:pPr>
@@ -8304,7 +8599,7 @@
     <w:lvl w:ilvl="4">
       <w:start w:val="1"/>
       <w:numFmt w:val="decimal"/>
-      <w:pStyle w:val="Titre5"/>
+      <w:pStyle w:val="Heading5"/>
       <w:lvlText w:val="%1.%2.%3.%4.%5"/>
       <w:lvlJc w:val="left"/>
       <w:pPr>
@@ -8320,7 +8615,7 @@
     <w:lvl w:ilvl="5">
       <w:start w:val="1"/>
       <w:numFmt w:val="decimal"/>
-      <w:pStyle w:val="Titre6"/>
+      <w:pStyle w:val="Heading6"/>
       <w:lvlText w:val="%1.%2.%3.%4.%5.%6"/>
       <w:lvlJc w:val="left"/>
       <w:pPr>
@@ -8336,7 +8631,7 @@
     <w:lvl w:ilvl="6">
       <w:start w:val="1"/>
       <w:numFmt w:val="decimal"/>
-      <w:pStyle w:val="Titre7"/>
+      <w:pStyle w:val="Heading7"/>
       <w:lvlText w:val="%1.%2.%3.%4.%5.%6.%7"/>
       <w:lvlJc w:val="left"/>
       <w:pPr>
@@ -8352,7 +8647,7 @@
     <w:lvl w:ilvl="7">
       <w:start w:val="1"/>
       <w:numFmt w:val="decimal"/>
-      <w:pStyle w:val="Titre8"/>
+      <w:pStyle w:val="Heading8"/>
       <w:lvlText w:val="%1.%2.%3.%4.%5.%6.%7.%8"/>
       <w:lvlJc w:val="left"/>
       <w:pPr>
@@ -8368,7 +8663,7 @@
     <w:lvl w:ilvl="8">
       <w:start w:val="1"/>
       <w:numFmt w:val="decimal"/>
-      <w:pStyle w:val="Titre9"/>
+      <w:pStyle w:val="Heading9"/>
       <w:lvlText w:val="%1.%2.%3.%4.%5.%6.%7.%8.%9"/>
       <w:lvlJc w:val="left"/>
       <w:pPr>
@@ -8382,7 +8677,7 @@
       </w:rPr>
     </w:lvl>
   </w:abstractNum>
-  <w:abstractNum w:abstractNumId="14" w15:restartNumberingAfterBreak="0">
+  <w:abstractNum w:abstractNumId="16" w15:restartNumberingAfterBreak="0">
     <w:nsid w:val="273C5F92"/>
     <w:multiLevelType w:val="hybridMultilevel"/>
     <w:tmpl w:val="6590D382"/>
@@ -8522,7 +8817,7 @@
       </w:rPr>
     </w:lvl>
   </w:abstractNum>
-  <w:abstractNum w:abstractNumId="15" w15:restartNumberingAfterBreak="0">
+  <w:abstractNum w:abstractNumId="17" w15:restartNumberingAfterBreak="0">
     <w:nsid w:val="2B10B764"/>
     <w:multiLevelType w:val="hybridMultilevel"/>
     <w:tmpl w:val="75CA386E"/>
@@ -8635,7 +8930,7 @@
       </w:rPr>
     </w:lvl>
   </w:abstractNum>
-  <w:abstractNum w:abstractNumId="16" w15:restartNumberingAfterBreak="0">
+  <w:abstractNum w:abstractNumId="18" w15:restartNumberingAfterBreak="0">
     <w:nsid w:val="3408168A"/>
     <w:multiLevelType w:val="hybridMultilevel"/>
     <w:tmpl w:val="3C96B89A"/>
@@ -8748,7 +9043,7 @@
       </w:rPr>
     </w:lvl>
   </w:abstractNum>
-  <w:abstractNum w:abstractNumId="17" w15:restartNumberingAfterBreak="0">
+  <w:abstractNum w:abstractNumId="19" w15:restartNumberingAfterBreak="0">
     <w:nsid w:val="37A15824"/>
     <w:multiLevelType w:val="hybridMultilevel"/>
     <w:tmpl w:val="FE860D38"/>
@@ -8834,7 +9129,120 @@
       </w:pPr>
     </w:lvl>
   </w:abstractNum>
-  <w:abstractNum w:abstractNumId="18" w15:restartNumberingAfterBreak="0">
+  <w:abstractNum w:abstractNumId="20" w15:restartNumberingAfterBreak="0">
+    <w:nsid w:val="3952403D"/>
+    <w:multiLevelType w:val="hybridMultilevel"/>
+    <w:tmpl w:val="2AE4B5FA"/>
+    <w:lvl w:ilvl="0" w:tplc="100C0003">
+      <w:start w:val="1"/>
+      <w:numFmt w:val="bullet"/>
+      <w:lvlText w:val="o"/>
+      <w:lvlJc w:val="left"/>
+      <w:pPr>
+        <w:ind w:left="720" w:hanging="360"/>
+      </w:pPr>
+      <w:rPr>
+        <w:rFonts w:ascii="Courier New" w:hAnsi="Courier New" w:cs="Courier New" w:hint="default"/>
+      </w:rPr>
+    </w:lvl>
+    <w:lvl w:ilvl="1" w:tplc="100C0003" w:tentative="1">
+      <w:start w:val="1"/>
+      <w:numFmt w:val="bullet"/>
+      <w:lvlText w:val="o"/>
+      <w:lvlJc w:val="left"/>
+      <w:pPr>
+        <w:ind w:left="1440" w:hanging="360"/>
+      </w:pPr>
+      <w:rPr>
+        <w:rFonts w:ascii="Courier New" w:hAnsi="Courier New" w:cs="Courier New" w:hint="default"/>
+      </w:rPr>
+    </w:lvl>
+    <w:lvl w:ilvl="2" w:tplc="100C0005" w:tentative="1">
+      <w:start w:val="1"/>
+      <w:numFmt w:val="bullet"/>
+      <w:lvlText w:val=""/>
+      <w:lvlJc w:val="left"/>
+      <w:pPr>
+        <w:ind w:left="2160" w:hanging="360"/>
+      </w:pPr>
+      <w:rPr>
+        <w:rFonts w:ascii="Wingdings" w:hAnsi="Wingdings" w:hint="default"/>
+      </w:rPr>
+    </w:lvl>
+    <w:lvl w:ilvl="3" w:tplc="100C0001" w:tentative="1">
+      <w:start w:val="1"/>
+      <w:numFmt w:val="bullet"/>
+      <w:lvlText w:val=""/>
+      <w:lvlJc w:val="left"/>
+      <w:pPr>
+        <w:ind w:left="2880" w:hanging="360"/>
+      </w:pPr>
+      <w:rPr>
+        <w:rFonts w:ascii="Symbol" w:hAnsi="Symbol" w:hint="default"/>
+      </w:rPr>
+    </w:lvl>
+    <w:lvl w:ilvl="4" w:tplc="100C0003" w:tentative="1">
+      <w:start w:val="1"/>
+      <w:numFmt w:val="bullet"/>
+      <w:lvlText w:val="o"/>
+      <w:lvlJc w:val="left"/>
+      <w:pPr>
+        <w:ind w:left="3600" w:hanging="360"/>
+      </w:pPr>
+      <w:rPr>
+        <w:rFonts w:ascii="Courier New" w:hAnsi="Courier New" w:cs="Courier New" w:hint="default"/>
+      </w:rPr>
+    </w:lvl>
+    <w:lvl w:ilvl="5" w:tplc="100C0005" w:tentative="1">
+      <w:start w:val="1"/>
+      <w:numFmt w:val="bullet"/>
+      <w:lvlText w:val=""/>
+      <w:lvlJc w:val="left"/>
+      <w:pPr>
+        <w:ind w:left="4320" w:hanging="360"/>
+      </w:pPr>
+      <w:rPr>
+        <w:rFonts w:ascii="Wingdings" w:hAnsi="Wingdings" w:hint="default"/>
+      </w:rPr>
+    </w:lvl>
+    <w:lvl w:ilvl="6" w:tplc="100C0001" w:tentative="1">
+      <w:start w:val="1"/>
+      <w:numFmt w:val="bullet"/>
+      <w:lvlText w:val=""/>
+      <w:lvlJc w:val="left"/>
+      <w:pPr>
+        <w:ind w:left="5040" w:hanging="360"/>
+      </w:pPr>
+      <w:rPr>
+        <w:rFonts w:ascii="Symbol" w:hAnsi="Symbol" w:hint="default"/>
+      </w:rPr>
+    </w:lvl>
+    <w:lvl w:ilvl="7" w:tplc="100C0003" w:tentative="1">
+      <w:start w:val="1"/>
+      <w:numFmt w:val="bullet"/>
+      <w:lvlText w:val="o"/>
+      <w:lvlJc w:val="left"/>
+      <w:pPr>
+        <w:ind w:left="5760" w:hanging="360"/>
+      </w:pPr>
+      <w:rPr>
+        <w:rFonts w:ascii="Courier New" w:hAnsi="Courier New" w:cs="Courier New" w:hint="default"/>
+      </w:rPr>
+    </w:lvl>
+    <w:lvl w:ilvl="8" w:tplc="100C0005" w:tentative="1">
+      <w:start w:val="1"/>
+      <w:numFmt w:val="bullet"/>
+      <w:lvlText w:val=""/>
+      <w:lvlJc w:val="left"/>
+      <w:pPr>
+        <w:ind w:left="6480" w:hanging="360"/>
+      </w:pPr>
+      <w:rPr>
+        <w:rFonts w:ascii="Wingdings" w:hAnsi="Wingdings" w:hint="default"/>
+      </w:rPr>
+    </w:lvl>
+  </w:abstractNum>
+  <w:abstractNum w:abstractNumId="21" w15:restartNumberingAfterBreak="0">
     <w:nsid w:val="3B8D5093"/>
     <w:multiLevelType w:val="hybridMultilevel"/>
     <w:tmpl w:val="D97290AA"/>
@@ -8920,7 +9328,120 @@
       </w:pPr>
     </w:lvl>
   </w:abstractNum>
-  <w:abstractNum w:abstractNumId="19" w15:restartNumberingAfterBreak="0">
+  <w:abstractNum w:abstractNumId="22" w15:restartNumberingAfterBreak="0">
+    <w:nsid w:val="3C97385E"/>
+    <w:multiLevelType w:val="hybridMultilevel"/>
+    <w:tmpl w:val="E7507C8A"/>
+    <w:lvl w:ilvl="0" w:tplc="100C0003">
+      <w:start w:val="1"/>
+      <w:numFmt w:val="bullet"/>
+      <w:lvlText w:val="o"/>
+      <w:lvlJc w:val="left"/>
+      <w:pPr>
+        <w:ind w:left="1440" w:hanging="360"/>
+      </w:pPr>
+      <w:rPr>
+        <w:rFonts w:ascii="Courier New" w:hAnsi="Courier New" w:cs="Courier New" w:hint="default"/>
+      </w:rPr>
+    </w:lvl>
+    <w:lvl w:ilvl="1" w:tplc="100C0003" w:tentative="1">
+      <w:start w:val="1"/>
+      <w:numFmt w:val="bullet"/>
+      <w:lvlText w:val="o"/>
+      <w:lvlJc w:val="left"/>
+      <w:pPr>
+        <w:ind w:left="2160" w:hanging="360"/>
+      </w:pPr>
+      <w:rPr>
+        <w:rFonts w:ascii="Courier New" w:hAnsi="Courier New" w:cs="Courier New" w:hint="default"/>
+      </w:rPr>
+    </w:lvl>
+    <w:lvl w:ilvl="2" w:tplc="100C0005" w:tentative="1">
+      <w:start w:val="1"/>
+      <w:numFmt w:val="bullet"/>
+      <w:lvlText w:val=""/>
+      <w:lvlJc w:val="left"/>
+      <w:pPr>
+        <w:ind w:left="2880" w:hanging="360"/>
+      </w:pPr>
+      <w:rPr>
+        <w:rFonts w:ascii="Wingdings" w:hAnsi="Wingdings" w:hint="default"/>
+      </w:rPr>
+    </w:lvl>
+    <w:lvl w:ilvl="3" w:tplc="100C0001" w:tentative="1">
+      <w:start w:val="1"/>
+      <w:numFmt w:val="bullet"/>
+      <w:lvlText w:val=""/>
+      <w:lvlJc w:val="left"/>
+      <w:pPr>
+        <w:ind w:left="3600" w:hanging="360"/>
+      </w:pPr>
+      <w:rPr>
+        <w:rFonts w:ascii="Symbol" w:hAnsi="Symbol" w:hint="default"/>
+      </w:rPr>
+    </w:lvl>
+    <w:lvl w:ilvl="4" w:tplc="100C0003" w:tentative="1">
+      <w:start w:val="1"/>
+      <w:numFmt w:val="bullet"/>
+      <w:lvlText w:val="o"/>
+      <w:lvlJc w:val="left"/>
+      <w:pPr>
+        <w:ind w:left="4320" w:hanging="360"/>
+      </w:pPr>
+      <w:rPr>
+        <w:rFonts w:ascii="Courier New" w:hAnsi="Courier New" w:cs="Courier New" w:hint="default"/>
+      </w:rPr>
+    </w:lvl>
+    <w:lvl w:ilvl="5" w:tplc="100C0005" w:tentative="1">
+      <w:start w:val="1"/>
+      <w:numFmt w:val="bullet"/>
+      <w:lvlText w:val=""/>
+      <w:lvlJc w:val="left"/>
+      <w:pPr>
+        <w:ind w:left="5040" w:hanging="360"/>
+      </w:pPr>
+      <w:rPr>
+        <w:rFonts w:ascii="Wingdings" w:hAnsi="Wingdings" w:hint="default"/>
+      </w:rPr>
+    </w:lvl>
+    <w:lvl w:ilvl="6" w:tplc="100C0001" w:tentative="1">
+      <w:start w:val="1"/>
+      <w:numFmt w:val="bullet"/>
+      <w:lvlText w:val=""/>
+      <w:lvlJc w:val="left"/>
+      <w:pPr>
+        <w:ind w:left="5760" w:hanging="360"/>
+      </w:pPr>
+      <w:rPr>
+        <w:rFonts w:ascii="Symbol" w:hAnsi="Symbol" w:hint="default"/>
+      </w:rPr>
+    </w:lvl>
+    <w:lvl w:ilvl="7" w:tplc="100C0003" w:tentative="1">
+      <w:start w:val="1"/>
+      <w:numFmt w:val="bullet"/>
+      <w:lvlText w:val="o"/>
+      <w:lvlJc w:val="left"/>
+      <w:pPr>
+        <w:ind w:left="6480" w:hanging="360"/>
+      </w:pPr>
+      <w:rPr>
+        <w:rFonts w:ascii="Courier New" w:hAnsi="Courier New" w:cs="Courier New" w:hint="default"/>
+      </w:rPr>
+    </w:lvl>
+    <w:lvl w:ilvl="8" w:tplc="100C0005" w:tentative="1">
+      <w:start w:val="1"/>
+      <w:numFmt w:val="bullet"/>
+      <w:lvlText w:val=""/>
+      <w:lvlJc w:val="left"/>
+      <w:pPr>
+        <w:ind w:left="7200" w:hanging="360"/>
+      </w:pPr>
+      <w:rPr>
+        <w:rFonts w:ascii="Wingdings" w:hAnsi="Wingdings" w:hint="default"/>
+      </w:rPr>
+    </w:lvl>
+  </w:abstractNum>
+  <w:abstractNum w:abstractNumId="23" w15:restartNumberingAfterBreak="0">
     <w:nsid w:val="3F1F3F90"/>
     <w:multiLevelType w:val="hybridMultilevel"/>
     <w:tmpl w:val="88406372"/>
@@ -9033,7 +9554,7 @@
       </w:rPr>
     </w:lvl>
   </w:abstractNum>
-  <w:abstractNum w:abstractNumId="20" w15:restartNumberingAfterBreak="0">
+  <w:abstractNum w:abstractNumId="24" w15:restartNumberingAfterBreak="0">
     <w:nsid w:val="46B41847"/>
     <w:multiLevelType w:val="multilevel"/>
     <w:tmpl w:val="1584C790"/>
@@ -9146,7 +9667,7 @@
       </w:pPr>
     </w:lvl>
   </w:abstractNum>
-  <w:abstractNum w:abstractNumId="21" w15:restartNumberingAfterBreak="0">
+  <w:abstractNum w:abstractNumId="25" w15:restartNumberingAfterBreak="0">
     <w:nsid w:val="46E57890"/>
     <w:multiLevelType w:val="hybridMultilevel"/>
     <w:tmpl w:val="38E0379A"/>
@@ -9235,7 +9756,7 @@
       </w:pPr>
     </w:lvl>
   </w:abstractNum>
-  <w:abstractNum w:abstractNumId="22" w15:restartNumberingAfterBreak="0">
+  <w:abstractNum w:abstractNumId="26" w15:restartNumberingAfterBreak="0">
     <w:nsid w:val="48F5154C"/>
     <w:multiLevelType w:val="hybridMultilevel"/>
     <w:tmpl w:val="57D606E6"/>
@@ -9348,7 +9869,7 @@
       </w:rPr>
     </w:lvl>
   </w:abstractNum>
-  <w:abstractNum w:abstractNumId="23" w15:restartNumberingAfterBreak="0">
+  <w:abstractNum w:abstractNumId="27" w15:restartNumberingAfterBreak="0">
     <w:nsid w:val="4AC06C9B"/>
     <w:multiLevelType w:val="hybridMultilevel"/>
     <w:tmpl w:val="85AE0CF4"/>
@@ -9461,7 +9982,7 @@
       </w:rPr>
     </w:lvl>
   </w:abstractNum>
-  <w:abstractNum w:abstractNumId="24" w15:restartNumberingAfterBreak="0">
+  <w:abstractNum w:abstractNumId="28" w15:restartNumberingAfterBreak="0">
     <w:nsid w:val="56635C9F"/>
     <w:multiLevelType w:val="hybridMultilevel"/>
     <w:tmpl w:val="85AE0CF4"/>
@@ -9574,7 +10095,120 @@
       </w:rPr>
     </w:lvl>
   </w:abstractNum>
-  <w:abstractNum w:abstractNumId="25" w15:restartNumberingAfterBreak="0">
+  <w:abstractNum w:abstractNumId="29" w15:restartNumberingAfterBreak="0">
+    <w:nsid w:val="57C431DD"/>
+    <w:multiLevelType w:val="hybridMultilevel"/>
+    <w:tmpl w:val="5AA62BAC"/>
+    <w:lvl w:ilvl="0" w:tplc="100C0003">
+      <w:start w:val="1"/>
+      <w:numFmt w:val="bullet"/>
+      <w:lvlText w:val="o"/>
+      <w:lvlJc w:val="left"/>
+      <w:pPr>
+        <w:ind w:left="1440" w:hanging="360"/>
+      </w:pPr>
+      <w:rPr>
+        <w:rFonts w:ascii="Courier New" w:hAnsi="Courier New" w:cs="Courier New" w:hint="default"/>
+      </w:rPr>
+    </w:lvl>
+    <w:lvl w:ilvl="1" w:tplc="100C0003" w:tentative="1">
+      <w:start w:val="1"/>
+      <w:numFmt w:val="bullet"/>
+      <w:lvlText w:val="o"/>
+      <w:lvlJc w:val="left"/>
+      <w:pPr>
+        <w:ind w:left="2160" w:hanging="360"/>
+      </w:pPr>
+      <w:rPr>
+        <w:rFonts w:ascii="Courier New" w:hAnsi="Courier New" w:cs="Courier New" w:hint="default"/>
+      </w:rPr>
+    </w:lvl>
+    <w:lvl w:ilvl="2" w:tplc="100C0005" w:tentative="1">
+      <w:start w:val="1"/>
+      <w:numFmt w:val="bullet"/>
+      <w:lvlText w:val=""/>
+      <w:lvlJc w:val="left"/>
+      <w:pPr>
+        <w:ind w:left="2880" w:hanging="360"/>
+      </w:pPr>
+      <w:rPr>
+        <w:rFonts w:ascii="Wingdings" w:hAnsi="Wingdings" w:hint="default"/>
+      </w:rPr>
+    </w:lvl>
+    <w:lvl w:ilvl="3" w:tplc="100C0001" w:tentative="1">
+      <w:start w:val="1"/>
+      <w:numFmt w:val="bullet"/>
+      <w:lvlText w:val=""/>
+      <w:lvlJc w:val="left"/>
+      <w:pPr>
+        <w:ind w:left="3600" w:hanging="360"/>
+      </w:pPr>
+      <w:rPr>
+        <w:rFonts w:ascii="Symbol" w:hAnsi="Symbol" w:hint="default"/>
+      </w:rPr>
+    </w:lvl>
+    <w:lvl w:ilvl="4" w:tplc="100C0003" w:tentative="1">
+      <w:start w:val="1"/>
+      <w:numFmt w:val="bullet"/>
+      <w:lvlText w:val="o"/>
+      <w:lvlJc w:val="left"/>
+      <w:pPr>
+        <w:ind w:left="4320" w:hanging="360"/>
+      </w:pPr>
+      <w:rPr>
+        <w:rFonts w:ascii="Courier New" w:hAnsi="Courier New" w:cs="Courier New" w:hint="default"/>
+      </w:rPr>
+    </w:lvl>
+    <w:lvl w:ilvl="5" w:tplc="100C0005" w:tentative="1">
+      <w:start w:val="1"/>
+      <w:numFmt w:val="bullet"/>
+      <w:lvlText w:val=""/>
+      <w:lvlJc w:val="left"/>
+      <w:pPr>
+        <w:ind w:left="5040" w:hanging="360"/>
+      </w:pPr>
+      <w:rPr>
+        <w:rFonts w:ascii="Wingdings" w:hAnsi="Wingdings" w:hint="default"/>
+      </w:rPr>
+    </w:lvl>
+    <w:lvl w:ilvl="6" w:tplc="100C0001" w:tentative="1">
+      <w:start w:val="1"/>
+      <w:numFmt w:val="bullet"/>
+      <w:lvlText w:val=""/>
+      <w:lvlJc w:val="left"/>
+      <w:pPr>
+        <w:ind w:left="5760" w:hanging="360"/>
+      </w:pPr>
+      <w:rPr>
+        <w:rFonts w:ascii="Symbol" w:hAnsi="Symbol" w:hint="default"/>
+      </w:rPr>
+    </w:lvl>
+    <w:lvl w:ilvl="7" w:tplc="100C0003" w:tentative="1">
+      <w:start w:val="1"/>
+      <w:numFmt w:val="bullet"/>
+      <w:lvlText w:val="o"/>
+      <w:lvlJc w:val="left"/>
+      <w:pPr>
+        <w:ind w:left="6480" w:hanging="360"/>
+      </w:pPr>
+      <w:rPr>
+        <w:rFonts w:ascii="Courier New" w:hAnsi="Courier New" w:cs="Courier New" w:hint="default"/>
+      </w:rPr>
+    </w:lvl>
+    <w:lvl w:ilvl="8" w:tplc="100C0005" w:tentative="1">
+      <w:start w:val="1"/>
+      <w:numFmt w:val="bullet"/>
+      <w:lvlText w:val=""/>
+      <w:lvlJc w:val="left"/>
+      <w:pPr>
+        <w:ind w:left="7200" w:hanging="360"/>
+      </w:pPr>
+      <w:rPr>
+        <w:rFonts w:ascii="Wingdings" w:hAnsi="Wingdings" w:hint="default"/>
+      </w:rPr>
+    </w:lvl>
+  </w:abstractNum>
+  <w:abstractNum w:abstractNumId="30" w15:restartNumberingAfterBreak="0">
     <w:nsid w:val="5EB05849"/>
     <w:multiLevelType w:val="hybridMultilevel"/>
     <w:tmpl w:val="261E9476"/>
@@ -9663,7 +10297,7 @@
       </w:pPr>
     </w:lvl>
   </w:abstractNum>
-  <w:abstractNum w:abstractNumId="26" w15:restartNumberingAfterBreak="0">
+  <w:abstractNum w:abstractNumId="31" w15:restartNumberingAfterBreak="0">
     <w:nsid w:val="646F4741"/>
     <w:multiLevelType w:val="hybridMultilevel"/>
     <w:tmpl w:val="7944AF1E"/>
@@ -9749,7 +10383,7 @@
       </w:pPr>
     </w:lvl>
   </w:abstractNum>
-  <w:abstractNum w:abstractNumId="27" w15:restartNumberingAfterBreak="0">
+  <w:abstractNum w:abstractNumId="32" w15:restartNumberingAfterBreak="0">
     <w:nsid w:val="65E3729F"/>
     <w:multiLevelType w:val="hybridMultilevel"/>
     <w:tmpl w:val="37FA0218"/>
@@ -9835,7 +10469,120 @@
       </w:pPr>
     </w:lvl>
   </w:abstractNum>
-  <w:abstractNum w:abstractNumId="28" w15:restartNumberingAfterBreak="0">
+  <w:abstractNum w:abstractNumId="33" w15:restartNumberingAfterBreak="0">
+    <w:nsid w:val="67BD1445"/>
+    <w:multiLevelType w:val="hybridMultilevel"/>
+    <w:tmpl w:val="82767DE2"/>
+    <w:lvl w:ilvl="0" w:tplc="100C0003">
+      <w:start w:val="1"/>
+      <w:numFmt w:val="bullet"/>
+      <w:lvlText w:val="o"/>
+      <w:lvlJc w:val="left"/>
+      <w:pPr>
+        <w:ind w:left="1440" w:hanging="360"/>
+      </w:pPr>
+      <w:rPr>
+        <w:rFonts w:ascii="Courier New" w:hAnsi="Courier New" w:cs="Courier New" w:hint="default"/>
+      </w:rPr>
+    </w:lvl>
+    <w:lvl w:ilvl="1" w:tplc="100C0003" w:tentative="1">
+      <w:start w:val="1"/>
+      <w:numFmt w:val="bullet"/>
+      <w:lvlText w:val="o"/>
+      <w:lvlJc w:val="left"/>
+      <w:pPr>
+        <w:ind w:left="2160" w:hanging="360"/>
+      </w:pPr>
+      <w:rPr>
+        <w:rFonts w:ascii="Courier New" w:hAnsi="Courier New" w:cs="Courier New" w:hint="default"/>
+      </w:rPr>
+    </w:lvl>
+    <w:lvl w:ilvl="2" w:tplc="100C0005" w:tentative="1">
+      <w:start w:val="1"/>
+      <w:numFmt w:val="bullet"/>
+      <w:lvlText w:val=""/>
+      <w:lvlJc w:val="left"/>
+      <w:pPr>
+        <w:ind w:left="2880" w:hanging="360"/>
+      </w:pPr>
+      <w:rPr>
+        <w:rFonts w:ascii="Wingdings" w:hAnsi="Wingdings" w:hint="default"/>
+      </w:rPr>
+    </w:lvl>
+    <w:lvl w:ilvl="3" w:tplc="100C0001" w:tentative="1">
+      <w:start w:val="1"/>
+      <w:numFmt w:val="bullet"/>
+      <w:lvlText w:val=""/>
+      <w:lvlJc w:val="left"/>
+      <w:pPr>
+        <w:ind w:left="3600" w:hanging="360"/>
+      </w:pPr>
+      <w:rPr>
+        <w:rFonts w:ascii="Symbol" w:hAnsi="Symbol" w:hint="default"/>
+      </w:rPr>
+    </w:lvl>
+    <w:lvl w:ilvl="4" w:tplc="100C0003" w:tentative="1">
+      <w:start w:val="1"/>
+      <w:numFmt w:val="bullet"/>
+      <w:lvlText w:val="o"/>
+      <w:lvlJc w:val="left"/>
+      <w:pPr>
+        <w:ind w:left="4320" w:hanging="360"/>
+      </w:pPr>
+      <w:rPr>
+        <w:rFonts w:ascii="Courier New" w:hAnsi="Courier New" w:cs="Courier New" w:hint="default"/>
+      </w:rPr>
+    </w:lvl>
+    <w:lvl w:ilvl="5" w:tplc="100C0005" w:tentative="1">
+      <w:start w:val="1"/>
+      <w:numFmt w:val="bullet"/>
+      <w:lvlText w:val=""/>
+      <w:lvlJc w:val="left"/>
+      <w:pPr>
+        <w:ind w:left="5040" w:hanging="360"/>
+      </w:pPr>
+      <w:rPr>
+        <w:rFonts w:ascii="Wingdings" w:hAnsi="Wingdings" w:hint="default"/>
+      </w:rPr>
+    </w:lvl>
+    <w:lvl w:ilvl="6" w:tplc="100C0001" w:tentative="1">
+      <w:start w:val="1"/>
+      <w:numFmt w:val="bullet"/>
+      <w:lvlText w:val=""/>
+      <w:lvlJc w:val="left"/>
+      <w:pPr>
+        <w:ind w:left="5760" w:hanging="360"/>
+      </w:pPr>
+      <w:rPr>
+        <w:rFonts w:ascii="Symbol" w:hAnsi="Symbol" w:hint="default"/>
+      </w:rPr>
+    </w:lvl>
+    <w:lvl w:ilvl="7" w:tplc="100C0003" w:tentative="1">
+      <w:start w:val="1"/>
+      <w:numFmt w:val="bullet"/>
+      <w:lvlText w:val="o"/>
+      <w:lvlJc w:val="left"/>
+      <w:pPr>
+        <w:ind w:left="6480" w:hanging="360"/>
+      </w:pPr>
+      <w:rPr>
+        <w:rFonts w:ascii="Courier New" w:hAnsi="Courier New" w:cs="Courier New" w:hint="default"/>
+      </w:rPr>
+    </w:lvl>
+    <w:lvl w:ilvl="8" w:tplc="100C0005" w:tentative="1">
+      <w:start w:val="1"/>
+      <w:numFmt w:val="bullet"/>
+      <w:lvlText w:val=""/>
+      <w:lvlJc w:val="left"/>
+      <w:pPr>
+        <w:ind w:left="7200" w:hanging="360"/>
+      </w:pPr>
+      <w:rPr>
+        <w:rFonts w:ascii="Wingdings" w:hAnsi="Wingdings" w:hint="default"/>
+      </w:rPr>
+    </w:lvl>
+  </w:abstractNum>
+  <w:abstractNum w:abstractNumId="34" w15:restartNumberingAfterBreak="0">
     <w:nsid w:val="6A72607D"/>
     <w:multiLevelType w:val="hybridMultilevel"/>
     <w:tmpl w:val="C840F282"/>
@@ -9948,7 +10695,7 @@
       </w:rPr>
     </w:lvl>
   </w:abstractNum>
-  <w:abstractNum w:abstractNumId="29" w15:restartNumberingAfterBreak="0">
+  <w:abstractNum w:abstractNumId="35" w15:restartNumberingAfterBreak="0">
     <w:nsid w:val="7407145F"/>
     <w:multiLevelType w:val="multilevel"/>
     <w:tmpl w:val="4412BD76"/>
@@ -10061,7 +10808,7 @@
       </w:pPr>
     </w:lvl>
   </w:abstractNum>
-  <w:abstractNum w:abstractNumId="30" w15:restartNumberingAfterBreak="0">
+  <w:abstractNum w:abstractNumId="36" w15:restartNumberingAfterBreak="0">
     <w:nsid w:val="76073804"/>
     <w:multiLevelType w:val="hybridMultilevel"/>
     <w:tmpl w:val="5E64A4E2"/>
@@ -10174,7 +10921,7 @@
       </w:rPr>
     </w:lvl>
   </w:abstractNum>
-  <w:abstractNum w:abstractNumId="31" w15:restartNumberingAfterBreak="0">
+  <w:abstractNum w:abstractNumId="37" w15:restartNumberingAfterBreak="0">
     <w:nsid w:val="7F082873"/>
     <w:multiLevelType w:val="hybridMultilevel"/>
     <w:tmpl w:val="130AAC4C"/>
@@ -10288,110 +11035,128 @@
     </w:lvl>
   </w:abstractNum>
   <w:num w:numId="1" w16cid:durableId="1469087041">
-    <w:abstractNumId w:val="4"/>
+    <w:abstractNumId w:val="6"/>
   </w:num>
   <w:num w:numId="2" w16cid:durableId="1052314959">
-    <w:abstractNumId w:val="7"/>
+    <w:abstractNumId w:val="9"/>
   </w:num>
   <w:num w:numId="3" w16cid:durableId="1561361150">
-    <w:abstractNumId w:val="15"/>
+    <w:abstractNumId w:val="17"/>
   </w:num>
   <w:num w:numId="4" w16cid:durableId="1002774923">
-    <w:abstractNumId w:val="16"/>
+    <w:abstractNumId w:val="18"/>
   </w:num>
   <w:num w:numId="5" w16cid:durableId="2101565341">
-    <w:abstractNumId w:val="13"/>
+    <w:abstractNumId w:val="15"/>
   </w:num>
   <w:num w:numId="6" w16cid:durableId="1371421703">
     <w:abstractNumId w:val="0"/>
   </w:num>
   <w:num w:numId="7" w16cid:durableId="140269143">
+    <w:abstractNumId w:val="16"/>
+  </w:num>
+  <w:num w:numId="8" w16cid:durableId="875890576">
+    <w:abstractNumId w:val="26"/>
+  </w:num>
+  <w:num w:numId="9" w16cid:durableId="608005519">
+    <w:abstractNumId w:val="7"/>
+  </w:num>
+  <w:num w:numId="10" w16cid:durableId="654259761">
+    <w:abstractNumId w:val="25"/>
+  </w:num>
+  <w:num w:numId="11" w16cid:durableId="1983801771">
+    <w:abstractNumId w:val="8"/>
+  </w:num>
+  <w:num w:numId="12" w16cid:durableId="1218199139">
+    <w:abstractNumId w:val="34"/>
+  </w:num>
+  <w:num w:numId="13" w16cid:durableId="618727101">
+    <w:abstractNumId w:val="37"/>
+  </w:num>
+  <w:num w:numId="14" w16cid:durableId="1225096368">
+    <w:abstractNumId w:val="10"/>
+  </w:num>
+  <w:num w:numId="15" w16cid:durableId="298656133">
+    <w:abstractNumId w:val="36"/>
+  </w:num>
+  <w:num w:numId="16" w16cid:durableId="1691369053">
+    <w:abstractNumId w:val="4"/>
+  </w:num>
+  <w:num w:numId="17" w16cid:durableId="176697043">
     <w:abstractNumId w:val="14"/>
   </w:num>
-  <w:num w:numId="8" w16cid:durableId="875890576">
+  <w:num w:numId="18" w16cid:durableId="42485290">
+    <w:abstractNumId w:val="21"/>
+  </w:num>
+  <w:num w:numId="19" w16cid:durableId="42868443">
+    <w:abstractNumId w:val="28"/>
+  </w:num>
+  <w:num w:numId="20" w16cid:durableId="881789748">
+    <w:abstractNumId w:val="32"/>
+  </w:num>
+  <w:num w:numId="21" w16cid:durableId="1271743031">
+    <w:abstractNumId w:val="13"/>
+  </w:num>
+  <w:num w:numId="22" w16cid:durableId="1261718778">
+    <w:abstractNumId w:val="3"/>
+  </w:num>
+  <w:num w:numId="23" w16cid:durableId="1693533515">
+    <w:abstractNumId w:val="31"/>
+  </w:num>
+  <w:num w:numId="24" w16cid:durableId="1343052571">
+    <w:abstractNumId w:val="12"/>
+  </w:num>
+  <w:num w:numId="25" w16cid:durableId="1628856418">
+    <w:abstractNumId w:val="11"/>
+  </w:num>
+  <w:num w:numId="26" w16cid:durableId="679813162">
+    <w:abstractNumId w:val="30"/>
+  </w:num>
+  <w:num w:numId="27" w16cid:durableId="940256675">
+    <w:abstractNumId w:val="2"/>
+  </w:num>
+  <w:num w:numId="28" w16cid:durableId="1602296005">
+    <w:abstractNumId w:val="19"/>
+  </w:num>
+  <w:num w:numId="29" w16cid:durableId="1365865549">
+    <w:abstractNumId w:val="27"/>
+  </w:num>
+  <w:num w:numId="30" w16cid:durableId="224609429">
+    <w:abstractNumId w:val="23"/>
+  </w:num>
+  <w:num w:numId="31" w16cid:durableId="1931084989">
+    <w:abstractNumId w:val="35"/>
+  </w:num>
+  <w:num w:numId="32" w16cid:durableId="1561862828">
+    <w:abstractNumId w:val="24"/>
+  </w:num>
+  <w:num w:numId="33" w16cid:durableId="972096188">
+    <w:abstractNumId w:val="15"/>
+  </w:num>
+  <w:num w:numId="34" w16cid:durableId="1110051449">
+    <w:abstractNumId w:val="1"/>
+  </w:num>
+  <w:num w:numId="35" w16cid:durableId="1380591993">
     <w:abstractNumId w:val="22"/>
   </w:num>
-  <w:num w:numId="9" w16cid:durableId="608005519">
+  <w:num w:numId="36" w16cid:durableId="664555692">
     <w:abstractNumId w:val="5"/>
   </w:num>
-  <w:num w:numId="10" w16cid:durableId="654259761">
-    <w:abstractNumId w:val="21"/>
-  </w:num>
-  <w:num w:numId="11" w16cid:durableId="1983801771">
-    <w:abstractNumId w:val="6"/>
-  </w:num>
-  <w:num w:numId="12" w16cid:durableId="1218199139">
-    <w:abstractNumId w:val="28"/>
-  </w:num>
-  <w:num w:numId="13" w16cid:durableId="618727101">
-    <w:abstractNumId w:val="31"/>
-  </w:num>
-  <w:num w:numId="14" w16cid:durableId="1225096368">
-    <w:abstractNumId w:val="8"/>
-  </w:num>
-  <w:num w:numId="15" w16cid:durableId="298656133">
-    <w:abstractNumId w:val="30"/>
-  </w:num>
-  <w:num w:numId="16" w16cid:durableId="1691369053">
-    <w:abstractNumId w:val="3"/>
-  </w:num>
-  <w:num w:numId="17" w16cid:durableId="176697043">
-    <w:abstractNumId w:val="12"/>
-  </w:num>
-  <w:num w:numId="18" w16cid:durableId="42485290">
-    <w:abstractNumId w:val="18"/>
-  </w:num>
-  <w:num w:numId="19" w16cid:durableId="42868443">
-    <w:abstractNumId w:val="24"/>
-  </w:num>
-  <w:num w:numId="20" w16cid:durableId="881789748">
-    <w:abstractNumId w:val="27"/>
-  </w:num>
-  <w:num w:numId="21" w16cid:durableId="1271743031">
-    <w:abstractNumId w:val="11"/>
-  </w:num>
-  <w:num w:numId="22" w16cid:durableId="1261718778">
-    <w:abstractNumId w:val="2"/>
-  </w:num>
-  <w:num w:numId="23" w16cid:durableId="1693533515">
-    <w:abstractNumId w:val="26"/>
-  </w:num>
-  <w:num w:numId="24" w16cid:durableId="1343052571">
-    <w:abstractNumId w:val="10"/>
-  </w:num>
-  <w:num w:numId="25" w16cid:durableId="1628856418">
-    <w:abstractNumId w:val="9"/>
-  </w:num>
-  <w:num w:numId="26" w16cid:durableId="679813162">
-    <w:abstractNumId w:val="25"/>
-  </w:num>
-  <w:num w:numId="27" w16cid:durableId="940256675">
-    <w:abstractNumId w:val="1"/>
-  </w:num>
-  <w:num w:numId="28" w16cid:durableId="1602296005">
-    <w:abstractNumId w:val="17"/>
-  </w:num>
-  <w:num w:numId="29" w16cid:durableId="1365865549">
-    <w:abstractNumId w:val="23"/>
-  </w:num>
-  <w:num w:numId="30" w16cid:durableId="224609429">
-    <w:abstractNumId w:val="19"/>
-  </w:num>
-  <w:num w:numId="31" w16cid:durableId="1931084989">
-    <w:abstractNumId w:val="29"/>
-  </w:num>
-  <w:num w:numId="32" w16cid:durableId="1561862828">
+  <w:num w:numId="37" w16cid:durableId="340787354">
     <w:abstractNumId w:val="20"/>
   </w:num>
-  <w:num w:numId="33" w16cid:durableId="972096188">
-    <w:abstractNumId w:val="13"/>
+  <w:num w:numId="38" w16cid:durableId="694426731">
+    <w:abstractNumId w:val="33"/>
+  </w:num>
+  <w:num w:numId="39" w16cid:durableId="1911037795">
+    <w:abstractNumId w:val="29"/>
   </w:num>
   <w:numIdMacAtCleanup w:val="6"/>
 </w:numbering>
 </file>
 
 <file path=word/styles.xml><?xml version="1.0" encoding="utf-8"?>
-<w:styles xmlns:mc="http://schemas.openxmlformats.org/markup-compatibility/2006" xmlns:r="http://schemas.openxmlformats.org/officeDocument/2006/relationships" xmlns:w="http://schemas.openxmlformats.org/wordprocessingml/2006/main" xmlns:w14="http://schemas.microsoft.com/office/word/2010/wordml" xmlns:w15="http://schemas.microsoft.com/office/word/2012/wordml" xmlns:w16cex="http://schemas.microsoft.com/office/word/2018/wordml/cex" xmlns:w16cid="http://schemas.microsoft.com/office/word/2016/wordml/cid" xmlns:w16="http://schemas.microsoft.com/office/word/2018/wordml" xmlns:w16sdtdh="http://schemas.microsoft.com/office/word/2020/wordml/sdtdatahash" xmlns:w16se="http://schemas.microsoft.com/office/word/2015/wordml/symex" mc:Ignorable="w14 w15 w16se w16cid w16 w16cex w16sdtdh">
+<w:styles xmlns:mc="http://schemas.openxmlformats.org/markup-compatibility/2006" xmlns:r="http://schemas.openxmlformats.org/officeDocument/2006/relationships" xmlns:w="http://schemas.openxmlformats.org/wordprocessingml/2006/main" xmlns:w14="http://schemas.microsoft.com/office/word/2010/wordml" xmlns:w15="http://schemas.microsoft.com/office/word/2012/wordml" xmlns:w16cex="http://schemas.microsoft.com/office/word/2018/wordml/cex" xmlns:w16cid="http://schemas.microsoft.com/office/word/2016/wordml/cid" xmlns:w16="http://schemas.microsoft.com/office/word/2018/wordml" xmlns:w16du="http://schemas.microsoft.com/office/word/2023/wordml/word16du" xmlns:w16sdtdh="http://schemas.microsoft.com/office/word/2020/wordml/sdtdatahash" xmlns:w16se="http://schemas.microsoft.com/office/word/2015/wordml/symex" mc:Ignorable="w14 w15 w16se w16cid w16 w16cex w16sdtdh w16du">
   <w:docDefaults>
     <w:rPrDefault>
       <w:rPr>
@@ -10783,11 +11548,11 @@
       <w:lang w:val="fr-FR" w:eastAsia="fr-FR"/>
     </w:rPr>
   </w:style>
-  <w:style w:type="paragraph" w:styleId="Titre1">
+  <w:style w:type="paragraph" w:styleId="Heading1">
     <w:name w:val="heading 1"/>
     <w:basedOn w:val="Normal"/>
     <w:next w:val="paragraphe1"/>
-    <w:link w:val="Titre1Car"/>
+    <w:link w:val="Heading1Char"/>
     <w:qFormat/>
     <w:rsid w:val="000E6776"/>
     <w:pPr>
@@ -10807,11 +11572,11 @@
       <w:szCs w:val="24"/>
     </w:rPr>
   </w:style>
-  <w:style w:type="paragraph" w:styleId="Titre2">
+  <w:style w:type="paragraph" w:styleId="Heading2">
     <w:name w:val="heading 2"/>
     <w:basedOn w:val="Normal"/>
-    <w:next w:val="Corpsdetexte"/>
-    <w:link w:val="Titre2Car"/>
+    <w:next w:val="BodyText"/>
+    <w:link w:val="Heading2Char"/>
     <w:qFormat/>
     <w:rsid w:val="00897E25"/>
     <w:pPr>
@@ -10829,7 +11594,7 @@
       <w:sz w:val="24"/>
     </w:rPr>
   </w:style>
-  <w:style w:type="paragraph" w:styleId="Titre3">
+  <w:style w:type="paragraph" w:styleId="Heading3">
     <w:name w:val="heading 3"/>
     <w:basedOn w:val="Normal"/>
     <w:next w:val="paragraphe3"/>
@@ -10853,7 +11618,7 @@
       <w:szCs w:val="26"/>
     </w:rPr>
   </w:style>
-  <w:style w:type="paragraph" w:styleId="Titre4">
+  <w:style w:type="paragraph" w:styleId="Heading4">
     <w:name w:val="heading 4"/>
     <w:basedOn w:val="Normal"/>
     <w:next w:val="Normal"/>
@@ -10876,7 +11641,7 @@
       <w:szCs w:val="28"/>
     </w:rPr>
   </w:style>
-  <w:style w:type="paragraph" w:styleId="Titre5">
+  <w:style w:type="paragraph" w:styleId="Heading5">
     <w:name w:val="heading 5"/>
     <w:basedOn w:val="Normal"/>
     <w:next w:val="Normal"/>
@@ -10899,7 +11664,7 @@
       <w:szCs w:val="26"/>
     </w:rPr>
   </w:style>
-  <w:style w:type="paragraph" w:styleId="Titre6">
+  <w:style w:type="paragraph" w:styleId="Heading6">
     <w:name w:val="heading 6"/>
     <w:basedOn w:val="Normal"/>
     <w:next w:val="Normal"/>
@@ -10919,7 +11684,7 @@
       <w:bCs/>
     </w:rPr>
   </w:style>
-  <w:style w:type="paragraph" w:styleId="Titre7">
+  <w:style w:type="paragraph" w:styleId="Heading7">
     <w:name w:val="heading 7"/>
     <w:basedOn w:val="Normal"/>
     <w:next w:val="Normal"/>
@@ -10939,7 +11704,7 @@
       <w:szCs w:val="24"/>
     </w:rPr>
   </w:style>
-  <w:style w:type="paragraph" w:styleId="Titre8">
+  <w:style w:type="paragraph" w:styleId="Heading8">
     <w:name w:val="heading 8"/>
     <w:basedOn w:val="Normal"/>
     <w:next w:val="Normal"/>
@@ -10961,7 +11726,7 @@
       <w:szCs w:val="24"/>
     </w:rPr>
   </w:style>
-  <w:style w:type="paragraph" w:styleId="Titre9">
+  <w:style w:type="paragraph" w:styleId="Heading9">
     <w:name w:val="heading 9"/>
     <w:basedOn w:val="Normal"/>
     <w:next w:val="Normal"/>
@@ -10979,13 +11744,13 @@
       <w:rFonts w:cs="Arial"/>
     </w:rPr>
   </w:style>
-  <w:style w:type="character" w:default="1" w:styleId="Policepardfaut">
+  <w:style w:type="character" w:default="1" w:styleId="DefaultParagraphFont">
     <w:name w:val="Default Paragraph Font"/>
     <w:uiPriority w:val="1"/>
     <w:semiHidden/>
     <w:unhideWhenUsed/>
   </w:style>
-  <w:style w:type="table" w:default="1" w:styleId="TableauNormal">
+  <w:style w:type="table" w:default="1" w:styleId="TableNormal">
     <w:name w:val="Normal Table"/>
     <w:uiPriority w:val="99"/>
     <w:semiHidden/>
@@ -11000,13 +11765,13 @@
       </w:tblCellMar>
     </w:tblPr>
   </w:style>
-  <w:style w:type="numbering" w:default="1" w:styleId="Aucuneliste">
+  <w:style w:type="numbering" w:default="1" w:styleId="NoList">
     <w:name w:val="No List"/>
     <w:uiPriority w:val="99"/>
     <w:semiHidden/>
     <w:unhideWhenUsed/>
   </w:style>
-  <w:style w:type="paragraph" w:styleId="En-tte">
+  <w:style w:type="paragraph" w:styleId="Header">
     <w:name w:val="header"/>
     <w:basedOn w:val="Normal"/>
     <w:rsid w:val="006110B6"/>
@@ -11017,7 +11782,7 @@
       </w:tabs>
     </w:pPr>
   </w:style>
-  <w:style w:type="paragraph" w:styleId="Pieddepage">
+  <w:style w:type="paragraph" w:styleId="Footer">
     <w:name w:val="footer"/>
     <w:basedOn w:val="Normal"/>
     <w:rsid w:val="006110B6"/>
@@ -11028,14 +11793,14 @@
       </w:tabs>
     </w:pPr>
   </w:style>
-  <w:style w:type="character" w:styleId="Numrodepage">
+  <w:style w:type="character" w:styleId="PageNumber">
     <w:name w:val="page number"/>
-    <w:basedOn w:val="Policepardfaut"/>
+    <w:basedOn w:val="DefaultParagraphFont"/>
     <w:rsid w:val="006110B6"/>
   </w:style>
-  <w:style w:type="table" w:styleId="Grilledutableau">
+  <w:style w:type="table" w:styleId="TableGrid">
     <w:name w:val="Table Grid"/>
-    <w:basedOn w:val="TableauNormal"/>
+    <w:basedOn w:val="TableNormal"/>
     <w:rsid w:val="00AF7342"/>
     <w:tblPr>
       <w:tblBorders>
@@ -11048,10 +11813,10 @@
       </w:tblBorders>
     </w:tblPr>
   </w:style>
-  <w:style w:type="character" w:customStyle="1" w:styleId="Titre1Car">
-    <w:name w:val="Titre 1 Car"/>
-    <w:basedOn w:val="Policepardfaut"/>
-    <w:link w:val="Titre1"/>
+  <w:style w:type="character" w:customStyle="1" w:styleId="Heading1Char">
+    <w:name w:val="Heading 1 Char"/>
+    <w:basedOn w:val="DefaultParagraphFont"/>
+    <w:link w:val="Heading1"/>
     <w:rsid w:val="000E6776"/>
     <w:rPr>
       <w:rFonts w:ascii="Arial" w:hAnsi="Arial"/>
@@ -11062,7 +11827,7 @@
       <w:lang w:val="fr-FR" w:eastAsia="fr-FR"/>
     </w:rPr>
   </w:style>
-  <w:style w:type="paragraph" w:styleId="TM1">
+  <w:style w:type="paragraph" w:styleId="TOC1">
     <w:name w:val="toc 1"/>
     <w:basedOn w:val="Normal"/>
     <w:next w:val="Normal"/>
@@ -11070,9 +11835,9 @@
     <w:semiHidden/>
     <w:rsid w:val="00FB3636"/>
   </w:style>
-  <w:style w:type="character" w:styleId="Lienhypertexte">
+  <w:style w:type="character" w:styleId="Hyperlink">
     <w:name w:val="Hyperlink"/>
-    <w:basedOn w:val="Policepardfaut"/>
+    <w:basedOn w:val="DefaultParagraphFont"/>
     <w:rsid w:val="009D11B6"/>
     <w:rPr>
       <w:color w:val="0000FF"/>
@@ -11080,9 +11845,9 @@
       <w:u w:val="single"/>
     </w:rPr>
   </w:style>
-  <w:style w:type="table" w:styleId="Effetsdetableau3D3">
+  <w:style w:type="table" w:styleId="Table3Deffects3">
     <w:name w:val="Table 3D effects 3"/>
-    <w:basedOn w:val="TableauNormal"/>
+    <w:basedOn w:val="TableNormal"/>
     <w:rsid w:val="00FE0160"/>
     <w:tblPr>
       <w:tblStyleRowBandSize w:val="1"/>
@@ -11166,9 +11931,9 @@
       </w:tcPr>
     </w:tblStylePr>
   </w:style>
-  <w:style w:type="table" w:styleId="Tableauweb3">
+  <w:style w:type="table" w:styleId="TableWeb3">
     <w:name w:val="Table Web 3"/>
-    <w:basedOn w:val="TableauNormal"/>
+    <w:basedOn w:val="TableNormal"/>
     <w:rsid w:val="00FE0160"/>
     <w:tblPr>
       <w:tblCellSpacing w:w="20" w:type="dxa"/>
@@ -11200,7 +11965,7 @@
       </w:tcPr>
     </w:tblStylePr>
   </w:style>
-  <w:style w:type="paragraph" w:styleId="TM2">
+  <w:style w:type="paragraph" w:styleId="TOC2">
     <w:name w:val="toc 2"/>
     <w:basedOn w:val="Normal"/>
     <w:next w:val="Normal"/>
@@ -11211,7 +11976,7 @@
       <w:ind w:left="220"/>
     </w:pPr>
   </w:style>
-  <w:style w:type="paragraph" w:styleId="TM3">
+  <w:style w:type="paragraph" w:styleId="TOC3">
     <w:name w:val="toc 3"/>
     <w:basedOn w:val="Normal"/>
     <w:next w:val="Normal"/>
@@ -11222,7 +11987,7 @@
       <w:ind w:left="440"/>
     </w:pPr>
   </w:style>
-  <w:style w:type="paragraph" w:styleId="Lgende">
+  <w:style w:type="paragraph" w:styleId="Caption">
     <w:name w:val="caption"/>
     <w:basedOn w:val="Normal"/>
     <w:next w:val="Normal"/>
@@ -11238,7 +12003,7 @@
       <w:szCs w:val="20"/>
     </w:rPr>
   </w:style>
-  <w:style w:type="paragraph" w:styleId="Notedebasdepage">
+  <w:style w:type="paragraph" w:styleId="FootnoteText">
     <w:name w:val="footnote text"/>
     <w:basedOn w:val="Normal"/>
     <w:semiHidden/>
@@ -11248,16 +12013,16 @@
       <w:szCs w:val="20"/>
     </w:rPr>
   </w:style>
-  <w:style w:type="character" w:styleId="Appelnotedebasdep">
+  <w:style w:type="character" w:styleId="FootnoteReference">
     <w:name w:val="footnote reference"/>
-    <w:basedOn w:val="Policepardfaut"/>
+    <w:basedOn w:val="DefaultParagraphFont"/>
     <w:semiHidden/>
     <w:rsid w:val="00243FCF"/>
     <w:rPr>
       <w:vertAlign w:val="superscript"/>
     </w:rPr>
   </w:style>
-  <w:style w:type="paragraph" w:styleId="Tabledesillustrations">
+  <w:style w:type="paragraph" w:styleId="TableofFigures">
     <w:name w:val="table of figures"/>
     <w:basedOn w:val="Normal"/>
     <w:next w:val="Normal"/>
@@ -11297,7 +12062,7 @@
   </w:style>
   <w:style w:type="character" w:customStyle="1" w:styleId="paragraphe2CarCar">
     <w:name w:val="paragraphe2 Car Car"/>
-    <w:basedOn w:val="Policepardfaut"/>
+    <w:basedOn w:val="DefaultParagraphFont"/>
     <w:link w:val="paragraphe2Car"/>
     <w:rsid w:val="007E3C88"/>
     <w:rPr>
@@ -11320,10 +12085,10 @@
       <w:lang w:val="fr-CA"/>
     </w:rPr>
   </w:style>
-  <w:style w:type="character" w:customStyle="1" w:styleId="Titre2Car">
-    <w:name w:val="Titre 2 Car"/>
-    <w:basedOn w:val="Policepardfaut"/>
-    <w:link w:val="Titre2"/>
+  <w:style w:type="character" w:customStyle="1" w:styleId="Heading2Char">
+    <w:name w:val="Heading 2 Char"/>
+    <w:basedOn w:val="DefaultParagraphFont"/>
+    <w:link w:val="Heading2"/>
     <w:rsid w:val="00897E25"/>
     <w:rPr>
       <w:rFonts w:ascii="Arial" w:hAnsi="Arial" w:cs="Arial"/>
@@ -11333,10 +12098,10 @@
       <w:lang w:val="fr-FR" w:eastAsia="fr-FR"/>
     </w:rPr>
   </w:style>
-  <w:style w:type="paragraph" w:styleId="Corpsdetexte">
+  <w:style w:type="paragraph" w:styleId="BodyText">
     <w:name w:val="Body Text"/>
     <w:basedOn w:val="Normal"/>
-    <w:link w:val="CorpsdetexteCar"/>
+    <w:link w:val="BodyTextChar"/>
     <w:rsid w:val="00AF7342"/>
     <w:pPr>
       <w:spacing w:after="120"/>
@@ -11344,7 +12109,7 @@
   </w:style>
   <w:style w:type="paragraph" w:customStyle="1" w:styleId="TexteTableau">
     <w:name w:val="TexteTableau"/>
-    <w:basedOn w:val="Corpsdetexte"/>
+    <w:basedOn w:val="BodyText"/>
     <w:rsid w:val="008D06A1"/>
     <w:pPr>
       <w:spacing w:before="60" w:after="60"/>
@@ -11352,8 +12117,8 @@
   </w:style>
   <w:style w:type="paragraph" w:customStyle="1" w:styleId="email">
     <w:name w:val="email"/>
-    <w:basedOn w:val="Corpsdetexte"/>
-    <w:next w:val="Corpsdetexte"/>
+    <w:basedOn w:val="BodyText"/>
+    <w:next w:val="BodyText"/>
     <w:link w:val="emailCar"/>
     <w:rsid w:val="00620DC5"/>
     <w:rPr>
@@ -11361,10 +12126,10 @@
       <w:sz w:val="16"/>
     </w:rPr>
   </w:style>
-  <w:style w:type="character" w:customStyle="1" w:styleId="CorpsdetexteCar">
-    <w:name w:val="Corps de texte Car"/>
-    <w:basedOn w:val="Policepardfaut"/>
-    <w:link w:val="Corpsdetexte"/>
+  <w:style w:type="character" w:customStyle="1" w:styleId="BodyTextChar">
+    <w:name w:val="Body Text Char"/>
+    <w:basedOn w:val="DefaultParagraphFont"/>
+    <w:link w:val="BodyText"/>
     <w:rsid w:val="00620DC5"/>
     <w:rPr>
       <w:rFonts w:ascii="Arial" w:hAnsi="Arial"/>
@@ -11375,7 +12140,7 @@
   </w:style>
   <w:style w:type="character" w:customStyle="1" w:styleId="emailCar">
     <w:name w:val="email Car"/>
-    <w:basedOn w:val="CorpsdetexteCar"/>
+    <w:basedOn w:val="BodyTextChar"/>
     <w:link w:val="email"/>
     <w:rsid w:val="00620DC5"/>
     <w:rPr>
@@ -11388,8 +12153,8 @@
   </w:style>
   <w:style w:type="paragraph" w:customStyle="1" w:styleId="NOM">
     <w:name w:val="NOM"/>
-    <w:basedOn w:val="Corpsdetexte"/>
-    <w:next w:val="Corpsdetexte"/>
+    <w:basedOn w:val="BodyText"/>
+    <w:next w:val="BodyText"/>
     <w:link w:val="NOMCar"/>
     <w:rsid w:val="00EB446B"/>
     <w:pPr>
@@ -11402,7 +12167,7 @@
   </w:style>
   <w:style w:type="character" w:customStyle="1" w:styleId="NOMCar">
     <w:name w:val="NOM Car"/>
-    <w:basedOn w:val="CorpsdetexteCar"/>
+    <w:basedOn w:val="BodyTextChar"/>
     <w:link w:val="NOM"/>
     <w:rsid w:val="00EB446B"/>
     <w:rPr>
@@ -11414,10 +12179,10 @@
       <w:lang w:val="fr-FR" w:eastAsia="fr-FR" w:bidi="ar-SA"/>
     </w:rPr>
   </w:style>
-  <w:style w:type="paragraph" w:styleId="Textedebulles">
+  <w:style w:type="paragraph" w:styleId="BalloonText">
     <w:name w:val="Balloon Text"/>
     <w:basedOn w:val="Normal"/>
-    <w:link w:val="TextedebullesCar"/>
+    <w:link w:val="BalloonTextChar"/>
     <w:rsid w:val="00826A93"/>
     <w:rPr>
       <w:rFonts w:ascii="Tahoma" w:hAnsi="Tahoma" w:cs="Tahoma"/>
@@ -11425,10 +12190,10 @@
       <w:szCs w:val="16"/>
     </w:rPr>
   </w:style>
-  <w:style w:type="character" w:customStyle="1" w:styleId="TextedebullesCar">
-    <w:name w:val="Texte de bulles Car"/>
-    <w:basedOn w:val="Policepardfaut"/>
-    <w:link w:val="Textedebulles"/>
+  <w:style w:type="character" w:customStyle="1" w:styleId="BalloonTextChar">
+    <w:name w:val="Balloon Text Char"/>
+    <w:basedOn w:val="DefaultParagraphFont"/>
+    <w:link w:val="BalloonText"/>
     <w:rsid w:val="00826A93"/>
     <w:rPr>
       <w:rFonts w:ascii="Tahoma" w:hAnsi="Tahoma" w:cs="Tahoma"/>
@@ -11437,7 +12202,7 @@
       <w:lang w:val="fr-FR" w:eastAsia="fr-FR"/>
     </w:rPr>
   </w:style>
-  <w:style w:type="paragraph" w:styleId="Paragraphedeliste">
+  <w:style w:type="paragraph" w:styleId="ListParagraph">
     <w:name w:val="List Paragraph"/>
     <w:basedOn w:val="Normal"/>
     <w:uiPriority w:val="34"/>
@@ -11448,9 +12213,9 @@
       <w:contextualSpacing/>
     </w:pPr>
   </w:style>
-  <w:style w:type="character" w:styleId="Lienhypertextesuivivisit">
+  <w:style w:type="character" w:styleId="FollowedHyperlink">
     <w:name w:val="FollowedHyperlink"/>
-    <w:basedOn w:val="Policepardfaut"/>
+    <w:basedOn w:val="DefaultParagraphFont"/>
     <w:semiHidden/>
     <w:unhideWhenUsed/>
     <w:rsid w:val="00804806"/>
@@ -11459,9 +12224,9 @@
       <w:u w:val="single"/>
     </w:rPr>
   </w:style>
-  <w:style w:type="character" w:styleId="Mentionnonrsolue">
+  <w:style w:type="character" w:styleId="UnresolvedMention">
     <w:name w:val="Unresolved Mention"/>
-    <w:basedOn w:val="Policepardfaut"/>
+    <w:basedOn w:val="DefaultParagraphFont"/>
     <w:uiPriority w:val="99"/>
     <w:semiHidden/>
     <w:unhideWhenUsed/>
@@ -11486,7 +12251,7 @@
   </w:style>
   <w:style w:type="character" w:customStyle="1" w:styleId="ui-provider">
     <w:name w:val="ui-provider"/>
-    <w:basedOn w:val="Policepardfaut"/>
+    <w:basedOn w:val="DefaultParagraphFont"/>
     <w:rsid w:val="00EB5193"/>
   </w:style>
 </w:styles>
@@ -11776,6 +12541,18 @@
 </file>
 
 <file path=customXml/item1.xml><?xml version="1.0" encoding="utf-8"?>
+<p:properties xmlns:p="http://schemas.microsoft.com/office/2006/metadata/properties" xmlns:xsi="http://www.w3.org/2001/XMLSchema-instance" xmlns:pc="http://schemas.microsoft.com/office/infopath/2007/PartnerControls">
+  <documentManagement>
+    <IconOverlay xmlns="http://schemas.microsoft.com/sharepoint/v4" xsi:nil="true"/>
+    <lcf76f155ced4ddcb4097134ff3c332f xmlns="bf2f2df3-a963-4452-b0e7-67dabc627c35">
+      <Terms xmlns="http://schemas.microsoft.com/office/infopath/2007/PartnerControls"/>
+    </lcf76f155ced4ddcb4097134ff3c332f>
+    <TaxCatchAll xmlns="f7d9f5a6-831d-4621-8c77-cbcaf993e406" xsi:nil="true"/>
+  </documentManagement>
+</p:properties>
+</file>
+
+<file path=customXml/item2.xml><?xml version="1.0" encoding="utf-8"?>
 <ct:contentTypeSchema xmlns:ct="http://schemas.microsoft.com/office/2006/metadata/contentType" xmlns:ma="http://schemas.microsoft.com/office/2006/metadata/properties/metaAttributes" ct:_="" ma:_="" ma:contentTypeName="Document" ma:contentTypeID="0x0101001ABD9BFFC9E543439C53A2705AE306EF" ma:contentTypeVersion="19" ma:contentTypeDescription="Crée un document." ma:contentTypeScope="" ma:versionID="f3418dd4ca302601ba73fa17965a3f21">
   <xsd:schema xmlns:xsd="http://www.w3.org/2001/XMLSchema" xmlns:xs="http://www.w3.org/2001/XMLSchema" xmlns:p="http://schemas.microsoft.com/office/2006/metadata/properties" xmlns:ns2="bf2f2df3-a963-4452-b0e7-67dabc627c35" xmlns:ns3="http://schemas.microsoft.com/sharepoint/v4" xmlns:ns4="f7d9f5a6-831d-4621-8c77-cbcaf993e406" targetNamespace="http://schemas.microsoft.com/office/2006/metadata/properties" ma:root="true" ma:fieldsID="5d82fd028d299635ce1df2d808d1b2ae" ns2:_="" ns3:_="" ns4:_="">
     <xsd:import namespace="bf2f2df3-a963-4452-b0e7-67dabc627c35"/>
@@ -12041,7 +12818,7 @@
 </ct:contentTypeSchema>
 </file>
 
-<file path=customXml/item2.xml><?xml version="1.0" encoding="utf-8"?>
+<file path=customXml/item3.xml><?xml version="1.0" encoding="utf-8"?>
 <?mso-contentType ?>
 <FormTemplates xmlns="http://schemas.microsoft.com/sharepoint/v3/contenttype/forms">
   <Display>DocumentLibraryForm</Display>
@@ -12050,19 +12827,19 @@
 </FormTemplates>
 </file>
 
-<file path=customXml/item3.xml><?xml version="1.0" encoding="utf-8"?>
-<p:properties xmlns:p="http://schemas.microsoft.com/office/2006/metadata/properties" xmlns:xsi="http://www.w3.org/2001/XMLSchema-instance" xmlns:pc="http://schemas.microsoft.com/office/infopath/2007/PartnerControls">
-  <documentManagement>
-    <IconOverlay xmlns="http://schemas.microsoft.com/sharepoint/v4" xsi:nil="true"/>
-    <lcf76f155ced4ddcb4097134ff3c332f xmlns="bf2f2df3-a963-4452-b0e7-67dabc627c35">
-      <Terms xmlns="http://schemas.microsoft.com/office/infopath/2007/PartnerControls"/>
-    </lcf76f155ced4ddcb4097134ff3c332f>
-    <TaxCatchAll xmlns="f7d9f5a6-831d-4621-8c77-cbcaf993e406" xsi:nil="true"/>
-  </documentManagement>
-</p:properties>
+<file path=customXml/itemProps1.xml><?xml version="1.0" encoding="utf-8"?>
+<ds:datastoreItem xmlns:ds="http://schemas.openxmlformats.org/officeDocument/2006/customXml" ds:itemID="{2876D911-1FD1-4ABC-A44B-2EAE20AB990B}">
+  <ds:schemaRefs>
+    <ds:schemaRef ds:uri="http://schemas.microsoft.com/office/2006/metadata/properties"/>
+    <ds:schemaRef ds:uri="http://schemas.microsoft.com/office/infopath/2007/PartnerControls"/>
+    <ds:schemaRef ds:uri="http://schemas.microsoft.com/sharepoint/v4"/>
+    <ds:schemaRef ds:uri="bf2f2df3-a963-4452-b0e7-67dabc627c35"/>
+    <ds:schemaRef ds:uri="f7d9f5a6-831d-4621-8c77-cbcaf993e406"/>
+  </ds:schemaRefs>
+</ds:datastoreItem>
 </file>
 
-<file path=customXml/itemProps1.xml><?xml version="1.0" encoding="utf-8"?>
+<file path=customXml/itemProps2.xml><?xml version="1.0" encoding="utf-8"?>
 <ds:datastoreItem xmlns:ds="http://schemas.openxmlformats.org/officeDocument/2006/customXml" ds:itemID="{7EAA7E54-70D6-4279-A22A-10F2890810D8}">
   <ds:schemaRefs>
     <ds:schemaRef ds:uri="http://schemas.microsoft.com/office/2006/metadata/contentType"/>
@@ -12082,22 +12859,10 @@
 </ds:datastoreItem>
 </file>
 
-<file path=customXml/itemProps2.xml><?xml version="1.0" encoding="utf-8"?>
+<file path=customXml/itemProps3.xml><?xml version="1.0" encoding="utf-8"?>
 <ds:datastoreItem xmlns:ds="http://schemas.openxmlformats.org/officeDocument/2006/customXml" ds:itemID="{649F966D-34B2-4A24-8ABC-37FCF87BB969}">
   <ds:schemaRefs>
     <ds:schemaRef ds:uri="http://schemas.microsoft.com/sharepoint/v3/contenttype/forms"/>
   </ds:schemaRefs>
 </ds:datastoreItem>
-</file>
-
-<file path=customXml/itemProps3.xml><?xml version="1.0" encoding="utf-8"?>
-<ds:datastoreItem xmlns:ds="http://schemas.openxmlformats.org/officeDocument/2006/customXml" ds:itemID="{2876D911-1FD1-4ABC-A44B-2EAE20AB990B}">
-  <ds:schemaRefs>
-    <ds:schemaRef ds:uri="http://schemas.microsoft.com/office/2006/metadata/properties"/>
-    <ds:schemaRef ds:uri="http://schemas.microsoft.com/office/infopath/2007/PartnerControls"/>
-    <ds:schemaRef ds:uri="http://schemas.microsoft.com/sharepoint/v4"/>
-    <ds:schemaRef ds:uri="bf2f2df3-a963-4452-b0e7-67dabc627c35"/>
-    <ds:schemaRef ds:uri="f7d9f5a6-831d-4621-8c77-cbcaf993e406"/>
-  </ds:schemaRefs>
-</ds:datastoreItem>
 </file>